--- a/docs/tables.docx
+++ b/docs/tables.docx
@@ -1298,16 +1298,19 @@
         <w:tblLook w:val="04A0" w:firstRow="1" w:lastRow="0" w:firstColumn="1" w:lastColumn="0" w:noHBand="0" w:noVBand="1"/>
       </w:tblPr>
       <w:tblGrid>
-        <w:gridCol w:w="1505"/>
-        <w:gridCol w:w="928"/>
-        <w:gridCol w:w="865"/>
-        <w:gridCol w:w="866"/>
-        <w:gridCol w:w="866"/>
-        <w:gridCol w:w="866"/>
-        <w:gridCol w:w="866"/>
-        <w:gridCol w:w="868"/>
-        <w:gridCol w:w="868"/>
-        <w:gridCol w:w="862"/>
+        <w:gridCol w:w="1508"/>
+        <w:gridCol w:w="589"/>
+        <w:gridCol w:w="667"/>
+        <w:gridCol w:w="667"/>
+        <w:gridCol w:w="537"/>
+        <w:gridCol w:w="773"/>
+        <w:gridCol w:w="773"/>
+        <w:gridCol w:w="537"/>
+        <w:gridCol w:w="768"/>
+        <w:gridCol w:w="666"/>
+        <w:gridCol w:w="543"/>
+        <w:gridCol w:w="666"/>
+        <w:gridCol w:w="666"/>
       </w:tblGrid>
       <w:tr>
         <w:trPr>
@@ -1315,58 +1318,33 @@
         </w:trPr>
         <w:tc>
           <w:tcPr>
-            <w:tcW w:w="798" w:type="pct"/>
-            <w:tcBorders>
-              <w:top w:val="single" w:sz="4" w:space="0" w:color="auto"/>
-              <w:bottom w:val="single" w:sz="4" w:space="0" w:color="auto"/>
-            </w:tcBorders>
-            <w:shd w:val="clear" w:color="auto" w:fill="auto"/>
-            <w:noWrap/>
-            <w:vAlign w:val="center"/>
-            <w:hideMark/>
-          </w:tcPr>
-          <w:p>
-            <w:pPr>
-              <w:rPr>
-                <w:rFonts w:eastAsia="Times New Roman"/>
-                <w:b/>
-                <w:bCs/>
-                <w:color w:val="000000"/>
-                <w:sz w:val="20"/>
-                <w:szCs w:val="20"/>
-              </w:rPr>
-            </w:pPr>
-          </w:p>
-        </w:tc>
-        <w:tc>
-          <w:tcPr>
-            <w:tcW w:w="497" w:type="pct"/>
-            <w:tcBorders>
-              <w:top w:val="single" w:sz="4" w:space="0" w:color="auto"/>
-              <w:bottom w:val="single" w:sz="4" w:space="0" w:color="auto"/>
-            </w:tcBorders>
-            <w:shd w:val="clear" w:color="auto" w:fill="auto"/>
-            <w:noWrap/>
-            <w:vAlign w:val="center"/>
-            <w:hideMark/>
-          </w:tcPr>
-          <w:p>
-            <w:pPr>
-              <w:rPr>
-                <w:rFonts w:eastAsia="Times New Roman"/>
-                <w:b/>
-                <w:bCs/>
-                <w:color w:val="000000"/>
-                <w:sz w:val="20"/>
-                <w:szCs w:val="20"/>
-              </w:rPr>
-            </w:pPr>
-          </w:p>
-        </w:tc>
-        <w:tc>
-          <w:tcPr>
-            <w:tcW w:w="926" w:type="pct"/>
-            <w:gridSpan w:val="2"/>
+            <w:tcW w:w="805" w:type="pct"/>
+            <w:tcBorders>
+              <w:top w:val="single" w:sz="4" w:space="0" w:color="auto"/>
+              <w:bottom w:val="single" w:sz="4" w:space="0" w:color="auto"/>
+            </w:tcBorders>
+            <w:shd w:val="clear" w:color="auto" w:fill="auto"/>
+            <w:noWrap/>
+            <w:vAlign w:val="center"/>
+            <w:hideMark/>
+          </w:tcPr>
+          <w:p>
+            <w:pPr>
+              <w:rPr>
+                <w:rFonts w:eastAsia="Times New Roman"/>
+                <w:b/>
+                <w:bCs/>
+                <w:color w:val="000000"/>
+                <w:sz w:val="20"/>
+                <w:szCs w:val="20"/>
+              </w:rPr>
+            </w:pPr>
+          </w:p>
+        </w:tc>
+        <w:tc>
+          <w:tcPr>
+            <w:tcW w:w="1026" w:type="pct"/>
+            <w:gridSpan w:val="3"/>
             <w:tcBorders>
               <w:top w:val="single" w:sz="4" w:space="0" w:color="auto"/>
               <w:bottom w:val="single" w:sz="4" w:space="0" w:color="auto"/>
@@ -1402,16 +1380,13 @@
         </w:tc>
         <w:tc>
           <w:tcPr>
-            <w:tcW w:w="926" w:type="pct"/>
-            <w:gridSpan w:val="2"/>
-            <w:tcBorders>
-              <w:top w:val="single" w:sz="4" w:space="0" w:color="auto"/>
-              <w:bottom w:val="single" w:sz="4" w:space="0" w:color="auto"/>
-            </w:tcBorders>
-            <w:shd w:val="clear" w:color="auto" w:fill="auto"/>
-            <w:noWrap/>
-            <w:vAlign w:val="center"/>
-            <w:hideMark/>
+            <w:tcW w:w="1113" w:type="pct"/>
+            <w:gridSpan w:val="3"/>
+            <w:tcBorders>
+              <w:top w:val="single" w:sz="4" w:space="0" w:color="auto"/>
+              <w:bottom w:val="single" w:sz="4" w:space="0" w:color="auto"/>
+            </w:tcBorders>
+            <w:vAlign w:val="center"/>
           </w:tcPr>
           <w:p>
             <w:pPr>
@@ -1439,16 +1414,13 @@
         </w:tc>
         <w:tc>
           <w:tcPr>
-            <w:tcW w:w="927" w:type="pct"/>
-            <w:gridSpan w:val="2"/>
-            <w:tcBorders>
-              <w:top w:val="single" w:sz="4" w:space="0" w:color="auto"/>
-              <w:bottom w:val="single" w:sz="4" w:space="0" w:color="auto"/>
-            </w:tcBorders>
-            <w:shd w:val="clear" w:color="auto" w:fill="auto"/>
-            <w:noWrap/>
-            <w:vAlign w:val="center"/>
-            <w:hideMark/>
+            <w:tcW w:w="1053" w:type="pct"/>
+            <w:gridSpan w:val="3"/>
+            <w:tcBorders>
+              <w:top w:val="single" w:sz="4" w:space="0" w:color="auto"/>
+              <w:bottom w:val="single" w:sz="4" w:space="0" w:color="auto"/>
+            </w:tcBorders>
+            <w:vAlign w:val="center"/>
           </w:tcPr>
           <w:p>
             <w:pPr>
@@ -1476,8 +1448,8 @@
         </w:tc>
         <w:tc>
           <w:tcPr>
-            <w:tcW w:w="925" w:type="pct"/>
-            <w:gridSpan w:val="2"/>
+            <w:tcW w:w="1002" w:type="pct"/>
+            <w:gridSpan w:val="3"/>
             <w:tcBorders>
               <w:top w:val="single" w:sz="4" w:space="0" w:color="auto"/>
               <w:bottom w:val="single" w:sz="4" w:space="0" w:color="auto"/>
@@ -1515,79 +1487,68 @@
         </w:trPr>
         <w:tc>
           <w:tcPr>
-            <w:tcW w:w="798" w:type="pct"/>
-            <w:tcBorders>
-              <w:top w:val="single" w:sz="4" w:space="0" w:color="auto"/>
-              <w:bottom w:val="single" w:sz="4" w:space="0" w:color="auto"/>
-            </w:tcBorders>
-            <w:shd w:val="clear" w:color="auto" w:fill="auto"/>
-            <w:noWrap/>
-            <w:vAlign w:val="center"/>
-            <w:hideMark/>
-          </w:tcPr>
-          <w:p>
-            <w:pPr>
-              <w:rPr>
-                <w:rFonts w:eastAsia="Times New Roman"/>
-                <w:b/>
-                <w:bCs/>
-                <w:color w:val="000000"/>
-                <w:sz w:val="20"/>
-                <w:szCs w:val="20"/>
-              </w:rPr>
-            </w:pPr>
-          </w:p>
-        </w:tc>
-        <w:tc>
-          <w:tcPr>
-            <w:tcW w:w="497" w:type="pct"/>
-            <w:tcBorders>
-              <w:top w:val="single" w:sz="4" w:space="0" w:color="auto"/>
-              <w:bottom w:val="single" w:sz="4" w:space="0" w:color="auto"/>
-            </w:tcBorders>
-            <w:shd w:val="clear" w:color="auto" w:fill="auto"/>
-            <w:noWrap/>
-            <w:vAlign w:val="center"/>
-            <w:hideMark/>
-          </w:tcPr>
-          <w:p>
-            <w:pPr>
-              <w:rPr>
-                <w:rFonts w:eastAsia="Times New Roman"/>
-                <w:b/>
-                <w:bCs/>
-                <w:color w:val="000000"/>
-                <w:sz w:val="20"/>
-                <w:szCs w:val="20"/>
-              </w:rPr>
-            </w:pPr>
-            <w:r>
-              <w:rPr>
-                <w:rFonts w:eastAsia="Times New Roman"/>
-                <w:b/>
-                <w:bCs/>
-                <w:color w:val="000000"/>
-                <w:sz w:val="20"/>
-                <w:szCs w:val="20"/>
-              </w:rPr>
-              <w:t>d</w:t>
-            </w:r>
-            <w:r>
-              <w:rPr>
-                <w:rFonts w:eastAsia="Times New Roman"/>
-                <w:b/>
-                <w:bCs/>
-                <w:color w:val="000000"/>
-                <w:sz w:val="20"/>
-                <w:szCs w:val="20"/>
-              </w:rPr>
-              <w:t>f</w:t>
-            </w:r>
-          </w:p>
-        </w:tc>
-        <w:tc>
-          <w:tcPr>
-            <w:tcW w:w="463" w:type="pct"/>
+            <w:tcW w:w="805" w:type="pct"/>
+            <w:tcBorders>
+              <w:top w:val="single" w:sz="4" w:space="0" w:color="auto"/>
+              <w:bottom w:val="single" w:sz="4" w:space="0" w:color="auto"/>
+            </w:tcBorders>
+            <w:shd w:val="clear" w:color="auto" w:fill="auto"/>
+            <w:noWrap/>
+            <w:vAlign w:val="center"/>
+            <w:hideMark/>
+          </w:tcPr>
+          <w:p>
+            <w:pPr>
+              <w:rPr>
+                <w:rFonts w:eastAsia="Times New Roman"/>
+                <w:b/>
+                <w:bCs/>
+                <w:color w:val="000000"/>
+                <w:sz w:val="20"/>
+                <w:szCs w:val="20"/>
+              </w:rPr>
+            </w:pPr>
+          </w:p>
+        </w:tc>
+        <w:tc>
+          <w:tcPr>
+            <w:tcW w:w="314" w:type="pct"/>
+            <w:tcBorders>
+              <w:top w:val="single" w:sz="4" w:space="0" w:color="auto"/>
+              <w:bottom w:val="single" w:sz="4" w:space="0" w:color="auto"/>
+            </w:tcBorders>
+            <w:shd w:val="clear" w:color="auto" w:fill="auto"/>
+            <w:noWrap/>
+            <w:vAlign w:val="center"/>
+            <w:hideMark/>
+          </w:tcPr>
+          <w:p>
+            <w:pPr>
+              <w:rPr>
+                <w:rFonts w:eastAsia="Times New Roman"/>
+                <w:b/>
+                <w:bCs/>
+                <w:color w:val="000000"/>
+                <w:sz w:val="20"/>
+                <w:szCs w:val="20"/>
+              </w:rPr>
+            </w:pPr>
+            <w:r>
+              <w:rPr>
+                <w:rFonts w:eastAsia="Times New Roman"/>
+                <w:b/>
+                <w:bCs/>
+                <w:color w:val="000000"/>
+                <w:sz w:val="20"/>
+                <w:szCs w:val="20"/>
+              </w:rPr>
+              <w:t>df</w:t>
+            </w:r>
+          </w:p>
+        </w:tc>
+        <w:tc>
+          <w:tcPr>
+            <w:tcW w:w="356" w:type="pct"/>
             <w:tcBorders>
               <w:top w:val="single" w:sz="4" w:space="0" w:color="auto"/>
               <w:bottom w:val="single" w:sz="4" w:space="0" w:color="auto"/>
@@ -1623,7 +1584,7 @@
         </w:tc>
         <w:tc>
           <w:tcPr>
-            <w:tcW w:w="463" w:type="pct"/>
+            <w:tcW w:w="356" w:type="pct"/>
             <w:tcBorders>
               <w:top w:val="single" w:sz="4" w:space="0" w:color="auto"/>
               <w:bottom w:val="single" w:sz="4" w:space="0" w:color="auto"/>
@@ -1659,7 +1620,40 @@
         </w:tc>
         <w:tc>
           <w:tcPr>
-            <w:tcW w:w="463" w:type="pct"/>
+            <w:tcW w:w="287" w:type="pct"/>
+            <w:tcBorders>
+              <w:top w:val="single" w:sz="4" w:space="0" w:color="auto"/>
+              <w:bottom w:val="single" w:sz="4" w:space="0" w:color="auto"/>
+            </w:tcBorders>
+            <w:vAlign w:val="center"/>
+          </w:tcPr>
+          <w:p>
+            <w:pPr>
+              <w:rPr>
+                <w:rFonts w:eastAsia="Times New Roman"/>
+                <w:b/>
+                <w:bCs/>
+                <w:color w:val="000000"/>
+                <w:sz w:val="20"/>
+                <w:szCs w:val="20"/>
+              </w:rPr>
+            </w:pPr>
+            <w:r>
+              <w:rPr>
+                <w:rFonts w:eastAsia="Times New Roman"/>
+                <w:b/>
+                <w:bCs/>
+                <w:color w:val="000000"/>
+                <w:sz w:val="20"/>
+                <w:szCs w:val="20"/>
+              </w:rPr>
+              <w:t>df</w:t>
+            </w:r>
+          </w:p>
+        </w:tc>
+        <w:tc>
+          <w:tcPr>
+            <w:tcW w:w="413" w:type="pct"/>
             <w:tcBorders>
               <w:top w:val="single" w:sz="4" w:space="0" w:color="auto"/>
               <w:bottom w:val="single" w:sz="4" w:space="0" w:color="auto"/>
@@ -1695,7 +1689,7 @@
         </w:tc>
         <w:tc>
           <w:tcPr>
-            <w:tcW w:w="463" w:type="pct"/>
+            <w:tcW w:w="413" w:type="pct"/>
             <w:tcBorders>
               <w:top w:val="single" w:sz="4" w:space="0" w:color="auto"/>
               <w:bottom w:val="single" w:sz="4" w:space="0" w:color="auto"/>
@@ -1731,7 +1725,40 @@
         </w:tc>
         <w:tc>
           <w:tcPr>
-            <w:tcW w:w="463" w:type="pct"/>
+            <w:tcW w:w="287" w:type="pct"/>
+            <w:tcBorders>
+              <w:top w:val="single" w:sz="4" w:space="0" w:color="auto"/>
+              <w:bottom w:val="single" w:sz="4" w:space="0" w:color="auto"/>
+            </w:tcBorders>
+            <w:vAlign w:val="center"/>
+          </w:tcPr>
+          <w:p>
+            <w:pPr>
+              <w:rPr>
+                <w:rFonts w:eastAsia="Times New Roman"/>
+                <w:b/>
+                <w:bCs/>
+                <w:color w:val="000000"/>
+                <w:sz w:val="20"/>
+                <w:szCs w:val="20"/>
+              </w:rPr>
+            </w:pPr>
+            <w:r>
+              <w:rPr>
+                <w:rFonts w:eastAsia="Times New Roman"/>
+                <w:b/>
+                <w:bCs/>
+                <w:color w:val="000000"/>
+                <w:sz w:val="20"/>
+                <w:szCs w:val="20"/>
+              </w:rPr>
+              <w:t>df</w:t>
+            </w:r>
+          </w:p>
+        </w:tc>
+        <w:tc>
+          <w:tcPr>
+            <w:tcW w:w="410" w:type="pct"/>
             <w:tcBorders>
               <w:top w:val="single" w:sz="4" w:space="0" w:color="auto"/>
               <w:bottom w:val="single" w:sz="4" w:space="0" w:color="auto"/>
@@ -1767,7 +1794,7 @@
         </w:tc>
         <w:tc>
           <w:tcPr>
-            <w:tcW w:w="464" w:type="pct"/>
+            <w:tcW w:w="356" w:type="pct"/>
             <w:tcBorders>
               <w:top w:val="single" w:sz="4" w:space="0" w:color="auto"/>
               <w:bottom w:val="single" w:sz="4" w:space="0" w:color="auto"/>
@@ -1803,7 +1830,39 @@
         </w:tc>
         <w:tc>
           <w:tcPr>
-            <w:tcW w:w="464" w:type="pct"/>
+            <w:tcW w:w="290" w:type="pct"/>
+            <w:tcBorders>
+              <w:top w:val="single" w:sz="4" w:space="0" w:color="auto"/>
+              <w:bottom w:val="single" w:sz="4" w:space="0" w:color="auto"/>
+            </w:tcBorders>
+            <w:vAlign w:val="center"/>
+          </w:tcPr>
+          <w:p>
+            <w:pPr>
+              <w:rPr>
+                <w:b/>
+                <w:bCs/>
+                <w:color w:val="000000"/>
+                <w:sz w:val="20"/>
+                <w:szCs w:val="20"/>
+              </w:rPr>
+            </w:pPr>
+            <w:r>
+              <w:rPr>
+                <w:rFonts w:eastAsia="Times New Roman"/>
+                <w:b/>
+                <w:bCs/>
+                <w:color w:val="000000"/>
+                <w:sz w:val="20"/>
+                <w:szCs w:val="20"/>
+              </w:rPr>
+              <w:t>df</w:t>
+            </w:r>
+          </w:p>
+        </w:tc>
+        <w:tc>
+          <w:tcPr>
+            <w:tcW w:w="356" w:type="pct"/>
             <w:tcBorders>
               <w:top w:val="single" w:sz="4" w:space="0" w:color="auto"/>
               <w:bottom w:val="single" w:sz="4" w:space="0" w:color="auto"/>
@@ -1835,7 +1894,7 @@
         </w:tc>
         <w:tc>
           <w:tcPr>
-            <w:tcW w:w="461" w:type="pct"/>
+            <w:tcW w:w="356" w:type="pct"/>
             <w:tcBorders>
               <w:top w:val="single" w:sz="4" w:space="0" w:color="auto"/>
               <w:bottom w:val="single" w:sz="4" w:space="0" w:color="auto"/>
@@ -1872,7 +1931,7 @@
         </w:trPr>
         <w:tc>
           <w:tcPr>
-            <w:tcW w:w="798" w:type="pct"/>
+            <w:tcW w:w="805" w:type="pct"/>
             <w:tcBorders>
               <w:top w:val="single" w:sz="4" w:space="0" w:color="auto"/>
             </w:tcBorders>
@@ -1903,7 +1962,7 @@
         </w:tc>
         <w:tc>
           <w:tcPr>
-            <w:tcW w:w="497" w:type="pct"/>
+            <w:tcW w:w="314" w:type="pct"/>
             <w:tcBorders>
               <w:top w:val="single" w:sz="4" w:space="0" w:color="auto"/>
             </w:tcBorders>
@@ -1934,7 +1993,7 @@
         </w:tc>
         <w:tc>
           <w:tcPr>
-            <w:tcW w:w="463" w:type="pct"/>
+            <w:tcW w:w="356" w:type="pct"/>
             <w:tcBorders>
               <w:top w:val="single" w:sz="4" w:space="0" w:color="auto"/>
             </w:tcBorders>
@@ -1965,7 +2024,7 @@
         </w:tc>
         <w:tc>
           <w:tcPr>
-            <w:tcW w:w="463" w:type="pct"/>
+            <w:tcW w:w="356" w:type="pct"/>
             <w:tcBorders>
               <w:top w:val="single" w:sz="4" w:space="0" w:color="auto"/>
             </w:tcBorders>
@@ -1996,7 +2055,35 @@
         </w:tc>
         <w:tc>
           <w:tcPr>
-            <w:tcW w:w="463" w:type="pct"/>
+            <w:tcW w:w="287" w:type="pct"/>
+            <w:tcBorders>
+              <w:top w:val="single" w:sz="4" w:space="0" w:color="auto"/>
+            </w:tcBorders>
+            <w:vAlign w:val="center"/>
+          </w:tcPr>
+          <w:p>
+            <w:pPr>
+              <w:rPr>
+                <w:rFonts w:eastAsia="Times New Roman"/>
+                <w:color w:val="000000"/>
+                <w:sz w:val="20"/>
+                <w:szCs w:val="20"/>
+              </w:rPr>
+            </w:pPr>
+            <w:r>
+              <w:rPr>
+                <w:rFonts w:eastAsia="Times New Roman"/>
+                <w:color w:val="000000"/>
+                <w:sz w:val="20"/>
+                <w:szCs w:val="20"/>
+              </w:rPr>
+              <w:t>1</w:t>
+            </w:r>
+          </w:p>
+        </w:tc>
+        <w:tc>
+          <w:tcPr>
+            <w:tcW w:w="413" w:type="pct"/>
             <w:tcBorders>
               <w:top w:val="single" w:sz="4" w:space="0" w:color="auto"/>
             </w:tcBorders>
@@ -2027,7 +2114,7 @@
         </w:tc>
         <w:tc>
           <w:tcPr>
-            <w:tcW w:w="463" w:type="pct"/>
+            <w:tcW w:w="413" w:type="pct"/>
             <w:tcBorders>
               <w:top w:val="single" w:sz="4" w:space="0" w:color="auto"/>
             </w:tcBorders>
@@ -2062,7 +2149,35 @@
         </w:tc>
         <w:tc>
           <w:tcPr>
-            <w:tcW w:w="463" w:type="pct"/>
+            <w:tcW w:w="287" w:type="pct"/>
+            <w:tcBorders>
+              <w:top w:val="single" w:sz="4" w:space="0" w:color="auto"/>
+            </w:tcBorders>
+            <w:vAlign w:val="center"/>
+          </w:tcPr>
+          <w:p>
+            <w:pPr>
+              <w:rPr>
+                <w:rFonts w:eastAsia="Times New Roman"/>
+                <w:color w:val="000000"/>
+                <w:sz w:val="20"/>
+                <w:szCs w:val="20"/>
+              </w:rPr>
+            </w:pPr>
+            <w:r>
+              <w:rPr>
+                <w:rFonts w:eastAsia="Times New Roman"/>
+                <w:color w:val="000000"/>
+                <w:sz w:val="20"/>
+                <w:szCs w:val="20"/>
+              </w:rPr>
+              <w:t>1</w:t>
+            </w:r>
+          </w:p>
+        </w:tc>
+        <w:tc>
+          <w:tcPr>
+            <w:tcW w:w="410" w:type="pct"/>
             <w:tcBorders>
               <w:top w:val="single" w:sz="4" w:space="0" w:color="auto"/>
             </w:tcBorders>
@@ -2093,7 +2208,7 @@
         </w:tc>
         <w:tc>
           <w:tcPr>
-            <w:tcW w:w="464" w:type="pct"/>
+            <w:tcW w:w="356" w:type="pct"/>
             <w:tcBorders>
               <w:top w:val="single" w:sz="4" w:space="0" w:color="auto"/>
             </w:tcBorders>
@@ -2128,7 +2243,34 @@
         </w:tc>
         <w:tc>
           <w:tcPr>
-            <w:tcW w:w="464" w:type="pct"/>
+            <w:tcW w:w="290" w:type="pct"/>
+            <w:tcBorders>
+              <w:top w:val="single" w:sz="4" w:space="0" w:color="auto"/>
+            </w:tcBorders>
+            <w:vAlign w:val="center"/>
+          </w:tcPr>
+          <w:p>
+            <w:pPr>
+              <w:rPr>
+                <w:color w:val="000000"/>
+                <w:sz w:val="20"/>
+                <w:szCs w:val="20"/>
+              </w:rPr>
+            </w:pPr>
+            <w:r>
+              <w:rPr>
+                <w:rFonts w:eastAsia="Times New Roman"/>
+                <w:color w:val="000000"/>
+                <w:sz w:val="20"/>
+                <w:szCs w:val="20"/>
+              </w:rPr>
+              <w:t>1</w:t>
+            </w:r>
+          </w:p>
+        </w:tc>
+        <w:tc>
+          <w:tcPr>
+            <w:tcW w:w="356" w:type="pct"/>
             <w:tcBorders>
               <w:top w:val="single" w:sz="4" w:space="0" w:color="auto"/>
             </w:tcBorders>
@@ -2155,7 +2297,7 @@
         </w:tc>
         <w:tc>
           <w:tcPr>
-            <w:tcW w:w="461" w:type="pct"/>
+            <w:tcW w:w="356" w:type="pct"/>
             <w:tcBorders>
               <w:top w:val="single" w:sz="4" w:space="0" w:color="auto"/>
             </w:tcBorders>
@@ -2191,7 +2333,7 @@
         </w:trPr>
         <w:tc>
           <w:tcPr>
-            <w:tcW w:w="798" w:type="pct"/>
+            <w:tcW w:w="805" w:type="pct"/>
             <w:shd w:val="clear" w:color="auto" w:fill="auto"/>
             <w:noWrap/>
             <w:vAlign w:val="center"/>
@@ -2219,7 +2361,7 @@
         </w:tc>
         <w:tc>
           <w:tcPr>
-            <w:tcW w:w="497" w:type="pct"/>
+            <w:tcW w:w="314" w:type="pct"/>
             <w:shd w:val="clear" w:color="auto" w:fill="auto"/>
             <w:noWrap/>
             <w:vAlign w:val="center"/>
@@ -2247,7 +2389,7 @@
         </w:tc>
         <w:tc>
           <w:tcPr>
-            <w:tcW w:w="463" w:type="pct"/>
+            <w:tcW w:w="356" w:type="pct"/>
             <w:shd w:val="clear" w:color="auto" w:fill="auto"/>
             <w:noWrap/>
             <w:vAlign w:val="center"/>
@@ -2275,7 +2417,7 @@
         </w:tc>
         <w:tc>
           <w:tcPr>
-            <w:tcW w:w="463" w:type="pct"/>
+            <w:tcW w:w="356" w:type="pct"/>
             <w:shd w:val="clear" w:color="auto" w:fill="auto"/>
             <w:noWrap/>
             <w:vAlign w:val="center"/>
@@ -2303,7 +2445,32 @@
         </w:tc>
         <w:tc>
           <w:tcPr>
-            <w:tcW w:w="463" w:type="pct"/>
+            <w:tcW w:w="287" w:type="pct"/>
+            <w:vAlign w:val="center"/>
+          </w:tcPr>
+          <w:p>
+            <w:pPr>
+              <w:rPr>
+                <w:rFonts w:eastAsia="Times New Roman"/>
+                <w:color w:val="000000"/>
+                <w:sz w:val="20"/>
+                <w:szCs w:val="20"/>
+              </w:rPr>
+            </w:pPr>
+            <w:r>
+              <w:rPr>
+                <w:rFonts w:eastAsia="Times New Roman"/>
+                <w:color w:val="000000"/>
+                <w:sz w:val="20"/>
+                <w:szCs w:val="20"/>
+              </w:rPr>
+              <w:t>1</w:t>
+            </w:r>
+          </w:p>
+        </w:tc>
+        <w:tc>
+          <w:tcPr>
+            <w:tcW w:w="413" w:type="pct"/>
             <w:shd w:val="clear" w:color="auto" w:fill="auto"/>
             <w:noWrap/>
             <w:vAlign w:val="center"/>
@@ -2331,7 +2498,7 @@
         </w:tc>
         <w:tc>
           <w:tcPr>
-            <w:tcW w:w="463" w:type="pct"/>
+            <w:tcW w:w="413" w:type="pct"/>
             <w:shd w:val="clear" w:color="auto" w:fill="auto"/>
             <w:noWrap/>
             <w:vAlign w:val="center"/>
@@ -2359,7 +2526,32 @@
         </w:tc>
         <w:tc>
           <w:tcPr>
-            <w:tcW w:w="463" w:type="pct"/>
+            <w:tcW w:w="287" w:type="pct"/>
+            <w:vAlign w:val="center"/>
+          </w:tcPr>
+          <w:p>
+            <w:pPr>
+              <w:rPr>
+                <w:rFonts w:eastAsia="Times New Roman"/>
+                <w:color w:val="000000"/>
+                <w:sz w:val="20"/>
+                <w:szCs w:val="20"/>
+              </w:rPr>
+            </w:pPr>
+            <w:r>
+              <w:rPr>
+                <w:rFonts w:eastAsia="Times New Roman"/>
+                <w:color w:val="000000"/>
+                <w:sz w:val="20"/>
+                <w:szCs w:val="20"/>
+              </w:rPr>
+              <w:t>1</w:t>
+            </w:r>
+          </w:p>
+        </w:tc>
+        <w:tc>
+          <w:tcPr>
+            <w:tcW w:w="410" w:type="pct"/>
             <w:shd w:val="clear" w:color="auto" w:fill="auto"/>
             <w:noWrap/>
             <w:vAlign w:val="center"/>
@@ -2387,24 +2579,28 @@
         </w:tc>
         <w:tc>
           <w:tcPr>
-            <w:tcW w:w="464" w:type="pct"/>
-            <w:shd w:val="clear" w:color="auto" w:fill="auto"/>
-            <w:noWrap/>
-            <w:vAlign w:val="center"/>
-            <w:hideMark/>
-          </w:tcPr>
-          <w:p>
-            <w:pPr>
-              <w:rPr>
-                <w:rFonts w:eastAsia="Times New Roman"/>
-                <w:color w:val="000000"/>
-                <w:sz w:val="20"/>
-                <w:szCs w:val="20"/>
-              </w:rPr>
-            </w:pPr>
-            <w:r>
-              <w:rPr>
-                <w:rFonts w:eastAsia="Times New Roman"/>
+            <w:tcW w:w="356" w:type="pct"/>
+            <w:shd w:val="clear" w:color="auto" w:fill="auto"/>
+            <w:noWrap/>
+            <w:vAlign w:val="center"/>
+            <w:hideMark/>
+          </w:tcPr>
+          <w:p>
+            <w:pPr>
+              <w:rPr>
+                <w:rFonts w:eastAsia="Times New Roman"/>
+                <w:i/>
+                <w:iCs/>
+                <w:color w:val="000000"/>
+                <w:sz w:val="20"/>
+                <w:szCs w:val="20"/>
+              </w:rPr>
+            </w:pPr>
+            <w:r>
+              <w:rPr>
+                <w:rFonts w:eastAsia="Times New Roman"/>
+                <w:i/>
+                <w:iCs/>
                 <w:color w:val="000000"/>
                 <w:sz w:val="20"/>
                 <w:szCs w:val="20"/>
@@ -2415,7 +2611,31 @@
         </w:tc>
         <w:tc>
           <w:tcPr>
-            <w:tcW w:w="464" w:type="pct"/>
+            <w:tcW w:w="290" w:type="pct"/>
+            <w:vAlign w:val="center"/>
+          </w:tcPr>
+          <w:p>
+            <w:pPr>
+              <w:rPr>
+                <w:color w:val="000000"/>
+                <w:sz w:val="20"/>
+                <w:szCs w:val="20"/>
+              </w:rPr>
+            </w:pPr>
+            <w:r>
+              <w:rPr>
+                <w:rFonts w:eastAsia="Times New Roman"/>
+                <w:color w:val="000000"/>
+                <w:sz w:val="20"/>
+                <w:szCs w:val="20"/>
+              </w:rPr>
+              <w:t>1</w:t>
+            </w:r>
+          </w:p>
+        </w:tc>
+        <w:tc>
+          <w:tcPr>
+            <w:tcW w:w="356" w:type="pct"/>
             <w:vAlign w:val="center"/>
           </w:tcPr>
           <w:p>
@@ -2439,7 +2659,7 @@
         </w:tc>
         <w:tc>
           <w:tcPr>
-            <w:tcW w:w="461" w:type="pct"/>
+            <w:tcW w:w="356" w:type="pct"/>
             <w:vAlign w:val="center"/>
           </w:tcPr>
           <w:p>
@@ -2468,7 +2688,7 @@
         </w:trPr>
         <w:tc>
           <w:tcPr>
-            <w:tcW w:w="798" w:type="pct"/>
+            <w:tcW w:w="805" w:type="pct"/>
             <w:shd w:val="clear" w:color="auto" w:fill="auto"/>
             <w:noWrap/>
             <w:vAlign w:val="center"/>
@@ -2514,7 +2734,7 @@
         </w:tc>
         <w:tc>
           <w:tcPr>
-            <w:tcW w:w="497" w:type="pct"/>
+            <w:tcW w:w="314" w:type="pct"/>
             <w:shd w:val="clear" w:color="auto" w:fill="auto"/>
             <w:noWrap/>
             <w:vAlign w:val="center"/>
@@ -2542,7 +2762,7 @@
         </w:tc>
         <w:tc>
           <w:tcPr>
-            <w:tcW w:w="463" w:type="pct"/>
+            <w:tcW w:w="356" w:type="pct"/>
             <w:shd w:val="clear" w:color="auto" w:fill="auto"/>
             <w:noWrap/>
             <w:vAlign w:val="center"/>
@@ -2570,7 +2790,7 @@
         </w:tc>
         <w:tc>
           <w:tcPr>
-            <w:tcW w:w="463" w:type="pct"/>
+            <w:tcW w:w="356" w:type="pct"/>
             <w:shd w:val="clear" w:color="auto" w:fill="auto"/>
             <w:noWrap/>
             <w:vAlign w:val="center"/>
@@ -2602,7 +2822,32 @@
         </w:tc>
         <w:tc>
           <w:tcPr>
-            <w:tcW w:w="463" w:type="pct"/>
+            <w:tcW w:w="287" w:type="pct"/>
+            <w:vAlign w:val="center"/>
+          </w:tcPr>
+          <w:p>
+            <w:pPr>
+              <w:rPr>
+                <w:rFonts w:eastAsia="Times New Roman"/>
+                <w:color w:val="000000"/>
+                <w:sz w:val="20"/>
+                <w:szCs w:val="20"/>
+              </w:rPr>
+            </w:pPr>
+            <w:r>
+              <w:rPr>
+                <w:rFonts w:eastAsia="Times New Roman"/>
+                <w:color w:val="000000"/>
+                <w:sz w:val="20"/>
+                <w:szCs w:val="20"/>
+              </w:rPr>
+              <w:t>1</w:t>
+            </w:r>
+          </w:p>
+        </w:tc>
+        <w:tc>
+          <w:tcPr>
+            <w:tcW w:w="413" w:type="pct"/>
             <w:shd w:val="clear" w:color="auto" w:fill="auto"/>
             <w:noWrap/>
             <w:vAlign w:val="center"/>
@@ -2630,7 +2875,7 @@
         </w:tc>
         <w:tc>
           <w:tcPr>
-            <w:tcW w:w="463" w:type="pct"/>
+            <w:tcW w:w="413" w:type="pct"/>
             <w:shd w:val="clear" w:color="auto" w:fill="auto"/>
             <w:noWrap/>
             <w:vAlign w:val="center"/>
@@ -2658,7 +2903,32 @@
         </w:tc>
         <w:tc>
           <w:tcPr>
-            <w:tcW w:w="463" w:type="pct"/>
+            <w:tcW w:w="287" w:type="pct"/>
+            <w:vAlign w:val="center"/>
+          </w:tcPr>
+          <w:p>
+            <w:pPr>
+              <w:rPr>
+                <w:rFonts w:eastAsia="Times New Roman"/>
+                <w:color w:val="000000"/>
+                <w:sz w:val="20"/>
+                <w:szCs w:val="20"/>
+              </w:rPr>
+            </w:pPr>
+            <w:r>
+              <w:rPr>
+                <w:rFonts w:eastAsia="Times New Roman"/>
+                <w:color w:val="000000"/>
+                <w:sz w:val="20"/>
+                <w:szCs w:val="20"/>
+              </w:rPr>
+              <w:t>1</w:t>
+            </w:r>
+          </w:p>
+        </w:tc>
+        <w:tc>
+          <w:tcPr>
+            <w:tcW w:w="410" w:type="pct"/>
             <w:shd w:val="clear" w:color="auto" w:fill="auto"/>
             <w:noWrap/>
             <w:vAlign w:val="center"/>
@@ -2686,7 +2956,7 @@
         </w:tc>
         <w:tc>
           <w:tcPr>
-            <w:tcW w:w="464" w:type="pct"/>
+            <w:tcW w:w="356" w:type="pct"/>
             <w:shd w:val="clear" w:color="auto" w:fill="auto"/>
             <w:noWrap/>
             <w:vAlign w:val="center"/>
@@ -2718,7 +2988,31 @@
         </w:tc>
         <w:tc>
           <w:tcPr>
-            <w:tcW w:w="464" w:type="pct"/>
+            <w:tcW w:w="290" w:type="pct"/>
+            <w:vAlign w:val="center"/>
+          </w:tcPr>
+          <w:p>
+            <w:pPr>
+              <w:rPr>
+                <w:color w:val="000000"/>
+                <w:sz w:val="20"/>
+                <w:szCs w:val="20"/>
+              </w:rPr>
+            </w:pPr>
+            <w:r>
+              <w:rPr>
+                <w:rFonts w:eastAsia="Times New Roman"/>
+                <w:color w:val="000000"/>
+                <w:sz w:val="20"/>
+                <w:szCs w:val="20"/>
+              </w:rPr>
+              <w:t>1</w:t>
+            </w:r>
+          </w:p>
+        </w:tc>
+        <w:tc>
+          <w:tcPr>
+            <w:tcW w:w="356" w:type="pct"/>
             <w:vAlign w:val="center"/>
           </w:tcPr>
           <w:p>
@@ -2742,7 +3036,7 @@
         </w:tc>
         <w:tc>
           <w:tcPr>
-            <w:tcW w:w="461" w:type="pct"/>
+            <w:tcW w:w="356" w:type="pct"/>
             <w:vAlign w:val="center"/>
           </w:tcPr>
           <w:p>
@@ -2771,7 +3065,7 @@
         </w:trPr>
         <w:tc>
           <w:tcPr>
-            <w:tcW w:w="798" w:type="pct"/>
+            <w:tcW w:w="805" w:type="pct"/>
             <w:tcBorders>
               <w:bottom w:val="single" w:sz="4" w:space="0" w:color="auto"/>
             </w:tcBorders>
@@ -2806,7 +3100,7 @@
         </w:tc>
         <w:tc>
           <w:tcPr>
-            <w:tcW w:w="497" w:type="pct"/>
+            <w:tcW w:w="314" w:type="pct"/>
             <w:tcBorders>
               <w:bottom w:val="single" w:sz="4" w:space="0" w:color="auto"/>
             </w:tcBorders>
@@ -2841,7 +3135,7 @@
         </w:tc>
         <w:tc>
           <w:tcPr>
-            <w:tcW w:w="463" w:type="pct"/>
+            <w:tcW w:w="356" w:type="pct"/>
             <w:tcBorders>
               <w:bottom w:val="single" w:sz="4" w:space="0" w:color="auto"/>
             </w:tcBorders>
@@ -2865,7 +3159,7 @@
         </w:tc>
         <w:tc>
           <w:tcPr>
-            <w:tcW w:w="463" w:type="pct"/>
+            <w:tcW w:w="356" w:type="pct"/>
             <w:tcBorders>
               <w:bottom w:val="single" w:sz="4" w:space="0" w:color="auto"/>
             </w:tcBorders>
@@ -2889,14 +3183,11 @@
         </w:tc>
         <w:tc>
           <w:tcPr>
-            <w:tcW w:w="463" w:type="pct"/>
-            <w:tcBorders>
-              <w:bottom w:val="single" w:sz="4" w:space="0" w:color="auto"/>
-            </w:tcBorders>
-            <w:shd w:val="clear" w:color="auto" w:fill="auto"/>
-            <w:noWrap/>
-            <w:vAlign w:val="center"/>
-            <w:hideMark/>
+            <w:tcW w:w="287" w:type="pct"/>
+            <w:tcBorders>
+              <w:bottom w:val="single" w:sz="4" w:space="0" w:color="auto"/>
+            </w:tcBorders>
+            <w:vAlign w:val="center"/>
           </w:tcPr>
           <w:p>
             <w:pPr>
@@ -2909,21 +3200,7 @@
                 <w:szCs w:val="20"/>
               </w:rPr>
             </w:pPr>
-          </w:p>
-        </w:tc>
-        <w:tc>
-          <w:tcPr>
-            <w:tcW w:w="463" w:type="pct"/>
-            <w:tcBorders>
-              <w:bottom w:val="single" w:sz="4" w:space="0" w:color="auto"/>
-            </w:tcBorders>
-            <w:shd w:val="clear" w:color="auto" w:fill="auto"/>
-            <w:noWrap/>
-            <w:vAlign w:val="center"/>
-            <w:hideMark/>
-          </w:tcPr>
-          <w:p>
-            <w:pPr>
+            <w:r>
               <w:rPr>
                 <w:rFonts w:eastAsia="Times New Roman"/>
                 <w:i/>
@@ -2932,12 +3209,13 @@
                 <w:sz w:val="20"/>
                 <w:szCs w:val="20"/>
               </w:rPr>
-            </w:pPr>
-          </w:p>
-        </w:tc>
-        <w:tc>
-          <w:tcPr>
-            <w:tcW w:w="463" w:type="pct"/>
+              <w:t>36</w:t>
+            </w:r>
+          </w:p>
+        </w:tc>
+        <w:tc>
+          <w:tcPr>
+            <w:tcW w:w="413" w:type="pct"/>
             <w:tcBorders>
               <w:bottom w:val="single" w:sz="4" w:space="0" w:color="auto"/>
             </w:tcBorders>
@@ -2961,7 +3239,7 @@
         </w:tc>
         <w:tc>
           <w:tcPr>
-            <w:tcW w:w="464" w:type="pct"/>
+            <w:tcW w:w="413" w:type="pct"/>
             <w:tcBorders>
               <w:bottom w:val="single" w:sz="4" w:space="0" w:color="auto"/>
             </w:tcBorders>
@@ -2985,7 +3263,7 @@
         </w:tc>
         <w:tc>
           <w:tcPr>
-            <w:tcW w:w="464" w:type="pct"/>
+            <w:tcW w:w="287" w:type="pct"/>
             <w:tcBorders>
               <w:bottom w:val="single" w:sz="4" w:space="0" w:color="auto"/>
             </w:tcBorders>
@@ -3002,11 +3280,134 @@
                 <w:szCs w:val="20"/>
               </w:rPr>
             </w:pPr>
-          </w:p>
-        </w:tc>
-        <w:tc>
-          <w:tcPr>
-            <w:tcW w:w="461" w:type="pct"/>
+            <w:r>
+              <w:rPr>
+                <w:rFonts w:eastAsia="Times New Roman"/>
+                <w:i/>
+                <w:iCs/>
+                <w:color w:val="000000"/>
+                <w:sz w:val="20"/>
+                <w:szCs w:val="20"/>
+              </w:rPr>
+              <w:t>36</w:t>
+            </w:r>
+          </w:p>
+        </w:tc>
+        <w:tc>
+          <w:tcPr>
+            <w:tcW w:w="410" w:type="pct"/>
+            <w:tcBorders>
+              <w:bottom w:val="single" w:sz="4" w:space="0" w:color="auto"/>
+            </w:tcBorders>
+            <w:shd w:val="clear" w:color="auto" w:fill="auto"/>
+            <w:noWrap/>
+            <w:vAlign w:val="center"/>
+            <w:hideMark/>
+          </w:tcPr>
+          <w:p>
+            <w:pPr>
+              <w:rPr>
+                <w:rFonts w:eastAsia="Times New Roman"/>
+                <w:i/>
+                <w:iCs/>
+                <w:color w:val="000000"/>
+                <w:sz w:val="20"/>
+                <w:szCs w:val="20"/>
+              </w:rPr>
+            </w:pPr>
+          </w:p>
+        </w:tc>
+        <w:tc>
+          <w:tcPr>
+            <w:tcW w:w="356" w:type="pct"/>
+            <w:tcBorders>
+              <w:bottom w:val="single" w:sz="4" w:space="0" w:color="auto"/>
+            </w:tcBorders>
+            <w:shd w:val="clear" w:color="auto" w:fill="auto"/>
+            <w:noWrap/>
+            <w:vAlign w:val="center"/>
+            <w:hideMark/>
+          </w:tcPr>
+          <w:p>
+            <w:pPr>
+              <w:rPr>
+                <w:rFonts w:eastAsia="Times New Roman"/>
+                <w:i/>
+                <w:iCs/>
+                <w:color w:val="000000"/>
+                <w:sz w:val="20"/>
+                <w:szCs w:val="20"/>
+              </w:rPr>
+            </w:pPr>
+          </w:p>
+        </w:tc>
+        <w:tc>
+          <w:tcPr>
+            <w:tcW w:w="290" w:type="pct"/>
+            <w:tcBorders>
+              <w:bottom w:val="single" w:sz="4" w:space="0" w:color="auto"/>
+            </w:tcBorders>
+            <w:vAlign w:val="center"/>
+          </w:tcPr>
+          <w:p>
+            <w:pPr>
+              <w:rPr>
+                <w:rFonts w:eastAsia="Times New Roman"/>
+                <w:i/>
+                <w:iCs/>
+                <w:color w:val="000000"/>
+                <w:sz w:val="20"/>
+                <w:szCs w:val="20"/>
+              </w:rPr>
+            </w:pPr>
+            <w:r>
+              <w:rPr>
+                <w:rFonts w:eastAsia="Times New Roman"/>
+                <w:i/>
+                <w:iCs/>
+                <w:color w:val="000000"/>
+                <w:sz w:val="20"/>
+                <w:szCs w:val="20"/>
+              </w:rPr>
+              <w:t>5</w:t>
+            </w:r>
+            <w:r>
+              <w:rPr>
+                <w:rFonts w:eastAsia="Times New Roman"/>
+                <w:i/>
+                <w:iCs/>
+                <w:color w:val="000000"/>
+                <w:sz w:val="20"/>
+                <w:szCs w:val="20"/>
+              </w:rPr>
+              <w:t>6</w:t>
+            </w:r>
+          </w:p>
+        </w:tc>
+        <w:tc>
+          <w:tcPr>
+            <w:tcW w:w="356" w:type="pct"/>
+            <w:tcBorders>
+              <w:bottom w:val="single" w:sz="4" w:space="0" w:color="auto"/>
+            </w:tcBorders>
+            <w:vAlign w:val="center"/>
+          </w:tcPr>
+          <w:p>
+            <w:pPr>
+              <w:rPr>
+                <w:rFonts w:eastAsia="Times New Roman"/>
+                <w:i/>
+                <w:iCs/>
+                <w:color w:val="000000"/>
+                <w:sz w:val="20"/>
+                <w:szCs w:val="20"/>
+              </w:rPr>
+            </w:pPr>
+          </w:p>
+        </w:tc>
+        <w:tc>
+          <w:tcPr>
+            <w:tcW w:w="356" w:type="pct"/>
             <w:tcBorders>
               <w:bottom w:val="single" w:sz="4" w:space="0" w:color="auto"/>
             </w:tcBorders>
@@ -3039,7 +3440,42 @@
           <w:sz w:val="20"/>
           <w:szCs w:val="20"/>
         </w:rPr>
-        <w:t>* P-values &lt; 0.05 are bolded. Sample size is xx. Key: Df: degrees of freedom, F: F-value, P: P-value.</w:t>
+        <w:t>* P-values &lt; 0.05 are bolded</w:t>
+      </w:r>
+      <w:r>
+        <w:rPr>
+          <w:sz w:val="20"/>
+          <w:szCs w:val="20"/>
+        </w:rPr>
+        <w:t xml:space="preserve"> and &lt; 0.1 are italicized</w:t>
+      </w:r>
+      <w:r>
+        <w:rPr>
+          <w:sz w:val="20"/>
+          <w:szCs w:val="20"/>
+        </w:rPr>
+        <w:t xml:space="preserve">. Sample size is </w:t>
+      </w:r>
+      <w:r>
+        <w:rPr>
+          <w:sz w:val="20"/>
+          <w:szCs w:val="20"/>
+        </w:rPr>
+        <w:t>40</w:t>
+      </w:r>
+      <w:r>
+        <w:rPr>
+          <w:sz w:val="20"/>
+          <w:szCs w:val="20"/>
+        </w:rPr>
+        <w:t xml:space="preserve"> for tree height, canopy spread, and DBH and 60 for stand density</w:t>
+      </w:r>
+      <w:r>
+        <w:rPr>
+          <w:sz w:val="20"/>
+          <w:szCs w:val="20"/>
+        </w:rPr>
+        <w:t>. Key: Df: degrees of freedom, F: F-value, P: P-value.</w:t>
       </w:r>
     </w:p>
     <w:p>
@@ -3107,14 +3543,16 @@
       </w:tblPr>
       <w:tblGrid>
         <w:gridCol w:w="1506"/>
-        <w:gridCol w:w="1121"/>
-        <w:gridCol w:w="1121"/>
-        <w:gridCol w:w="1125"/>
-        <w:gridCol w:w="1121"/>
-        <w:gridCol w:w="1090"/>
-        <w:gridCol w:w="28"/>
-        <w:gridCol w:w="1123"/>
-        <w:gridCol w:w="1125"/>
+        <w:gridCol w:w="876"/>
+        <w:gridCol w:w="878"/>
+        <w:gridCol w:w="882"/>
+        <w:gridCol w:w="880"/>
+        <w:gridCol w:w="880"/>
+        <w:gridCol w:w="852"/>
+        <w:gridCol w:w="11"/>
+        <w:gridCol w:w="852"/>
+        <w:gridCol w:w="869"/>
+        <w:gridCol w:w="874"/>
       </w:tblGrid>
       <w:tr>
         <w:trPr>
@@ -3147,33 +3585,8 @@
         </w:tc>
         <w:tc>
           <w:tcPr>
-            <w:tcW w:w="599" w:type="pct"/>
-            <w:tcBorders>
-              <w:top w:val="single" w:sz="4" w:space="0" w:color="auto"/>
-              <w:bottom w:val="single" w:sz="4" w:space="0" w:color="auto"/>
-            </w:tcBorders>
-            <w:shd w:val="clear" w:color="auto" w:fill="auto"/>
-            <w:noWrap/>
-            <w:vAlign w:val="center"/>
-            <w:hideMark/>
-          </w:tcPr>
-          <w:p>
-            <w:pPr>
-              <w:rPr>
-                <w:rFonts w:eastAsia="Times New Roman"/>
-                <w:b/>
-                <w:bCs/>
-                <w:color w:val="000000"/>
-                <w:sz w:val="20"/>
-                <w:szCs w:val="20"/>
-              </w:rPr>
-            </w:pPr>
-          </w:p>
-        </w:tc>
-        <w:tc>
-          <w:tcPr>
-            <w:tcW w:w="1200" w:type="pct"/>
-            <w:gridSpan w:val="2"/>
+            <w:tcW w:w="1408" w:type="pct"/>
+            <w:gridSpan w:val="3"/>
             <w:tcBorders>
               <w:top w:val="single" w:sz="4" w:space="0" w:color="auto"/>
               <w:bottom w:val="single" w:sz="4" w:space="0" w:color="auto"/>
@@ -3209,16 +3622,13 @@
         </w:tc>
         <w:tc>
           <w:tcPr>
-            <w:tcW w:w="1181" w:type="pct"/>
-            <w:gridSpan w:val="2"/>
-            <w:tcBorders>
-              <w:top w:val="single" w:sz="4" w:space="0" w:color="auto"/>
-              <w:bottom w:val="single" w:sz="4" w:space="0" w:color="auto"/>
-            </w:tcBorders>
-            <w:shd w:val="clear" w:color="auto" w:fill="auto"/>
-            <w:noWrap/>
-            <w:vAlign w:val="center"/>
-            <w:hideMark/>
+            <w:tcW w:w="1395" w:type="pct"/>
+            <w:gridSpan w:val="3"/>
+            <w:tcBorders>
+              <w:top w:val="single" w:sz="4" w:space="0" w:color="auto"/>
+              <w:bottom w:val="single" w:sz="4" w:space="0" w:color="auto"/>
+            </w:tcBorders>
+            <w:vAlign w:val="center"/>
           </w:tcPr>
           <w:p>
             <w:pPr>
@@ -3246,16 +3656,13 @@
         </w:tc>
         <w:tc>
           <w:tcPr>
-            <w:tcW w:w="1216" w:type="pct"/>
-            <w:gridSpan w:val="3"/>
-            <w:tcBorders>
-              <w:top w:val="single" w:sz="4" w:space="0" w:color="auto"/>
-              <w:bottom w:val="single" w:sz="4" w:space="0" w:color="auto"/>
-            </w:tcBorders>
-            <w:shd w:val="clear" w:color="auto" w:fill="auto"/>
-            <w:noWrap/>
-            <w:vAlign w:val="center"/>
-            <w:hideMark/>
+            <w:tcW w:w="1392" w:type="pct"/>
+            <w:gridSpan w:val="4"/>
+            <w:tcBorders>
+              <w:top w:val="single" w:sz="4" w:space="0" w:color="auto"/>
+              <w:bottom w:val="single" w:sz="4" w:space="0" w:color="auto"/>
+            </w:tcBorders>
+            <w:vAlign w:val="center"/>
           </w:tcPr>
           <w:p>
             <w:pPr>
@@ -3313,7 +3720,7 @@
         </w:tc>
         <w:tc>
           <w:tcPr>
-            <w:tcW w:w="599" w:type="pct"/>
+            <w:tcW w:w="468" w:type="pct"/>
             <w:tcBorders>
               <w:top w:val="single" w:sz="4" w:space="0" w:color="auto"/>
               <w:bottom w:val="single" w:sz="4" w:space="0" w:color="auto"/>
@@ -3349,7 +3756,7 @@
         </w:tc>
         <w:tc>
           <w:tcPr>
-            <w:tcW w:w="599" w:type="pct"/>
+            <w:tcW w:w="469" w:type="pct"/>
             <w:tcBorders>
               <w:top w:val="single" w:sz="4" w:space="0" w:color="auto"/>
               <w:bottom w:val="single" w:sz="4" w:space="0" w:color="auto"/>
@@ -3385,7 +3792,7 @@
         </w:tc>
         <w:tc>
           <w:tcPr>
-            <w:tcW w:w="600" w:type="pct"/>
+            <w:tcW w:w="471" w:type="pct"/>
             <w:tcBorders>
               <w:top w:val="single" w:sz="4" w:space="0" w:color="auto"/>
               <w:bottom w:val="single" w:sz="4" w:space="0" w:color="auto"/>
@@ -3421,7 +3828,40 @@
         </w:tc>
         <w:tc>
           <w:tcPr>
-            <w:tcW w:w="599" w:type="pct"/>
+            <w:tcW w:w="470" w:type="pct"/>
+            <w:tcBorders>
+              <w:top w:val="single" w:sz="4" w:space="0" w:color="auto"/>
+              <w:bottom w:val="single" w:sz="4" w:space="0" w:color="auto"/>
+            </w:tcBorders>
+            <w:vAlign w:val="center"/>
+          </w:tcPr>
+          <w:p>
+            <w:pPr>
+              <w:rPr>
+                <w:rFonts w:eastAsia="Times New Roman"/>
+                <w:b/>
+                <w:bCs/>
+                <w:color w:val="000000"/>
+                <w:sz w:val="20"/>
+                <w:szCs w:val="20"/>
+              </w:rPr>
+            </w:pPr>
+            <w:r>
+              <w:rPr>
+                <w:rFonts w:eastAsia="Times New Roman"/>
+                <w:b/>
+                <w:bCs/>
+                <w:color w:val="000000"/>
+                <w:sz w:val="20"/>
+                <w:szCs w:val="20"/>
+              </w:rPr>
+              <w:t>df</w:t>
+            </w:r>
+          </w:p>
+        </w:tc>
+        <w:tc>
+          <w:tcPr>
+            <w:tcW w:w="470" w:type="pct"/>
             <w:tcBorders>
               <w:top w:val="single" w:sz="4" w:space="0" w:color="auto"/>
               <w:bottom w:val="single" w:sz="4" w:space="0" w:color="auto"/>
@@ -3457,7 +3897,7 @@
         </w:tc>
         <w:tc>
           <w:tcPr>
-            <w:tcW w:w="597" w:type="pct"/>
+            <w:tcW w:w="461" w:type="pct"/>
             <w:gridSpan w:val="2"/>
             <w:tcBorders>
               <w:top w:val="single" w:sz="4" w:space="0" w:color="auto"/>
@@ -3494,7 +3934,40 @@
         </w:tc>
         <w:tc>
           <w:tcPr>
-            <w:tcW w:w="600" w:type="pct"/>
+            <w:tcW w:w="455" w:type="pct"/>
+            <w:tcBorders>
+              <w:top w:val="single" w:sz="4" w:space="0" w:color="auto"/>
+              <w:bottom w:val="single" w:sz="4" w:space="0" w:color="auto"/>
+            </w:tcBorders>
+            <w:vAlign w:val="center"/>
+          </w:tcPr>
+          <w:p>
+            <w:pPr>
+              <w:rPr>
+                <w:rFonts w:eastAsia="Times New Roman"/>
+                <w:b/>
+                <w:bCs/>
+                <w:color w:val="000000"/>
+                <w:sz w:val="20"/>
+                <w:szCs w:val="20"/>
+              </w:rPr>
+            </w:pPr>
+            <w:r>
+              <w:rPr>
+                <w:rFonts w:eastAsia="Times New Roman"/>
+                <w:b/>
+                <w:bCs/>
+                <w:color w:val="000000"/>
+                <w:sz w:val="20"/>
+                <w:szCs w:val="20"/>
+              </w:rPr>
+              <w:t>df</w:t>
+            </w:r>
+          </w:p>
+        </w:tc>
+        <w:tc>
+          <w:tcPr>
+            <w:tcW w:w="464" w:type="pct"/>
             <w:tcBorders>
               <w:top w:val="single" w:sz="4" w:space="0" w:color="auto"/>
               <w:bottom w:val="single" w:sz="4" w:space="0" w:color="auto"/>
@@ -3530,7 +4003,7 @@
         </w:tc>
         <w:tc>
           <w:tcPr>
-            <w:tcW w:w="601" w:type="pct"/>
+            <w:tcW w:w="467" w:type="pct"/>
             <w:tcBorders>
               <w:top w:val="single" w:sz="4" w:space="0" w:color="auto"/>
               <w:bottom w:val="single" w:sz="4" w:space="0" w:color="auto"/>
@@ -3602,27 +4075,26 @@
         </w:tc>
         <w:tc>
           <w:tcPr>
-            <w:tcW w:w="599" w:type="pct"/>
-            <w:tcBorders>
-              <w:top w:val="single" w:sz="4" w:space="0" w:color="auto"/>
-            </w:tcBorders>
-            <w:shd w:val="clear" w:color="auto" w:fill="auto"/>
-            <w:noWrap/>
-            <w:vAlign w:val="center"/>
-            <w:hideMark/>
-          </w:tcPr>
-          <w:p>
-            <w:pPr>
-              <w:rPr>
-                <w:rFonts w:eastAsia="Times New Roman"/>
-                <w:color w:val="000000"/>
-                <w:sz w:val="20"/>
-                <w:szCs w:val="20"/>
-              </w:rPr>
-            </w:pPr>
-            <w:r>
-              <w:rPr>
-                <w:rFonts w:eastAsia="Times New Roman"/>
+            <w:tcW w:w="468" w:type="pct"/>
+            <w:tcBorders>
+              <w:top w:val="single" w:sz="4" w:space="0" w:color="auto"/>
+            </w:tcBorders>
+            <w:shd w:val="clear" w:color="auto" w:fill="auto"/>
+            <w:noWrap/>
+            <w:vAlign w:val="bottom"/>
+            <w:hideMark/>
+          </w:tcPr>
+          <w:p>
+            <w:pPr>
+              <w:rPr>
+                <w:rFonts w:eastAsia="Times New Roman"/>
+                <w:color w:val="000000"/>
+                <w:sz w:val="20"/>
+                <w:szCs w:val="20"/>
+              </w:rPr>
+            </w:pPr>
+            <w:r>
+              <w:rPr>
                 <w:color w:val="000000"/>
                 <w:sz w:val="20"/>
                 <w:szCs w:val="20"/>
@@ -3633,27 +4105,26 @@
         </w:tc>
         <w:tc>
           <w:tcPr>
-            <w:tcW w:w="599" w:type="pct"/>
-            <w:tcBorders>
-              <w:top w:val="single" w:sz="4" w:space="0" w:color="auto"/>
-            </w:tcBorders>
-            <w:shd w:val="clear" w:color="auto" w:fill="auto"/>
-            <w:noWrap/>
-            <w:vAlign w:val="center"/>
-            <w:hideMark/>
-          </w:tcPr>
-          <w:p>
-            <w:pPr>
-              <w:rPr>
-                <w:rFonts w:eastAsia="Times New Roman"/>
-                <w:color w:val="000000"/>
-                <w:sz w:val="20"/>
-                <w:szCs w:val="20"/>
-              </w:rPr>
-            </w:pPr>
-            <w:r>
-              <w:rPr>
-                <w:rFonts w:eastAsia="Times New Roman"/>
+            <w:tcW w:w="469" w:type="pct"/>
+            <w:tcBorders>
+              <w:top w:val="single" w:sz="4" w:space="0" w:color="auto"/>
+            </w:tcBorders>
+            <w:shd w:val="clear" w:color="auto" w:fill="auto"/>
+            <w:noWrap/>
+            <w:vAlign w:val="bottom"/>
+            <w:hideMark/>
+          </w:tcPr>
+          <w:p>
+            <w:pPr>
+              <w:rPr>
+                <w:rFonts w:eastAsia="Times New Roman"/>
+                <w:color w:val="000000"/>
+                <w:sz w:val="20"/>
+                <w:szCs w:val="20"/>
+              </w:rPr>
+            </w:pPr>
+            <w:r>
+              <w:rPr>
                 <w:color w:val="000000"/>
                 <w:sz w:val="20"/>
                 <w:szCs w:val="20"/>
@@ -3664,27 +4135,26 @@
         </w:tc>
         <w:tc>
           <w:tcPr>
-            <w:tcW w:w="600" w:type="pct"/>
-            <w:tcBorders>
-              <w:top w:val="single" w:sz="4" w:space="0" w:color="auto"/>
-            </w:tcBorders>
-            <w:shd w:val="clear" w:color="auto" w:fill="auto"/>
-            <w:noWrap/>
-            <w:vAlign w:val="center"/>
-            <w:hideMark/>
-          </w:tcPr>
-          <w:p>
-            <w:pPr>
-              <w:rPr>
-                <w:rFonts w:eastAsia="Times New Roman"/>
-                <w:color w:val="000000"/>
-                <w:sz w:val="20"/>
-                <w:szCs w:val="20"/>
-              </w:rPr>
-            </w:pPr>
-            <w:r>
-              <w:rPr>
-                <w:rFonts w:eastAsia="Times New Roman"/>
+            <w:tcW w:w="471" w:type="pct"/>
+            <w:tcBorders>
+              <w:top w:val="single" w:sz="4" w:space="0" w:color="auto"/>
+            </w:tcBorders>
+            <w:shd w:val="clear" w:color="auto" w:fill="auto"/>
+            <w:noWrap/>
+            <w:vAlign w:val="bottom"/>
+            <w:hideMark/>
+          </w:tcPr>
+          <w:p>
+            <w:pPr>
+              <w:rPr>
+                <w:rFonts w:eastAsia="Times New Roman"/>
+                <w:color w:val="000000"/>
+                <w:sz w:val="20"/>
+                <w:szCs w:val="20"/>
+              </w:rPr>
+            </w:pPr>
+            <w:r>
+              <w:rPr>
                 <w:color w:val="000000"/>
                 <w:sz w:val="20"/>
                 <w:szCs w:val="20"/>
@@ -3695,126 +4165,174 @@
         </w:tc>
         <w:tc>
           <w:tcPr>
-            <w:tcW w:w="599" w:type="pct"/>
-            <w:tcBorders>
-              <w:top w:val="single" w:sz="4" w:space="0" w:color="auto"/>
-            </w:tcBorders>
-            <w:shd w:val="clear" w:color="auto" w:fill="auto"/>
-            <w:noWrap/>
-            <w:vAlign w:val="center"/>
-            <w:hideMark/>
-          </w:tcPr>
-          <w:p>
-            <w:pPr>
-              <w:rPr>
-                <w:rFonts w:eastAsia="Times New Roman"/>
-                <w:color w:val="000000"/>
-                <w:sz w:val="20"/>
-                <w:szCs w:val="20"/>
-              </w:rPr>
-            </w:pPr>
-            <w:r>
-              <w:rPr>
-                <w:rFonts w:eastAsia="Times New Roman"/>
-                <w:color w:val="000000"/>
-                <w:sz w:val="20"/>
-                <w:szCs w:val="20"/>
-              </w:rPr>
-              <w:t>0.119</w:t>
-            </w:r>
-          </w:p>
-        </w:tc>
-        <w:tc>
-          <w:tcPr>
-            <w:tcW w:w="597" w:type="pct"/>
+            <w:tcW w:w="470" w:type="pct"/>
+            <w:tcBorders>
+              <w:top w:val="single" w:sz="4" w:space="0" w:color="auto"/>
+            </w:tcBorders>
+            <w:vAlign w:val="bottom"/>
+          </w:tcPr>
+          <w:p>
+            <w:pPr>
+              <w:rPr>
+                <w:color w:val="000000"/>
+                <w:sz w:val="20"/>
+                <w:szCs w:val="20"/>
+              </w:rPr>
+            </w:pPr>
+            <w:r>
+              <w:rPr>
+                <w:color w:val="000000"/>
+                <w:sz w:val="20"/>
+                <w:szCs w:val="20"/>
+              </w:rPr>
+              <w:t>1</w:t>
+            </w:r>
+          </w:p>
+        </w:tc>
+        <w:tc>
+          <w:tcPr>
+            <w:tcW w:w="470" w:type="pct"/>
+            <w:tcBorders>
+              <w:top w:val="single" w:sz="4" w:space="0" w:color="auto"/>
+            </w:tcBorders>
+            <w:shd w:val="clear" w:color="auto" w:fill="auto"/>
+            <w:noWrap/>
+            <w:vAlign w:val="bottom"/>
+            <w:hideMark/>
+          </w:tcPr>
+          <w:p>
+            <w:pPr>
+              <w:rPr>
+                <w:rFonts w:eastAsia="Times New Roman"/>
+                <w:color w:val="000000"/>
+                <w:sz w:val="20"/>
+                <w:szCs w:val="20"/>
+              </w:rPr>
+            </w:pPr>
+            <w:r>
+              <w:rPr>
+                <w:color w:val="000000"/>
+                <w:sz w:val="20"/>
+                <w:szCs w:val="20"/>
+              </w:rPr>
+              <w:t>0.889</w:t>
+            </w:r>
+          </w:p>
+        </w:tc>
+        <w:tc>
+          <w:tcPr>
+            <w:tcW w:w="461" w:type="pct"/>
             <w:gridSpan w:val="2"/>
             <w:tcBorders>
               <w:top w:val="single" w:sz="4" w:space="0" w:color="auto"/>
             </w:tcBorders>
             <w:shd w:val="clear" w:color="auto" w:fill="auto"/>
             <w:noWrap/>
-            <w:vAlign w:val="center"/>
-            <w:hideMark/>
-          </w:tcPr>
-          <w:p>
-            <w:pPr>
-              <w:rPr>
-                <w:rFonts w:eastAsia="Times New Roman"/>
-                <w:color w:val="000000"/>
-                <w:sz w:val="20"/>
-                <w:szCs w:val="20"/>
-              </w:rPr>
-            </w:pPr>
-            <w:r>
-              <w:rPr>
-                <w:rFonts w:eastAsia="Times New Roman"/>
-                <w:color w:val="000000"/>
-                <w:sz w:val="20"/>
-                <w:szCs w:val="20"/>
-              </w:rPr>
-              <w:t>0.731</w:t>
-            </w:r>
-          </w:p>
-        </w:tc>
-        <w:tc>
-          <w:tcPr>
-            <w:tcW w:w="600" w:type="pct"/>
-            <w:tcBorders>
-              <w:top w:val="single" w:sz="4" w:space="0" w:color="auto"/>
-            </w:tcBorders>
-            <w:shd w:val="clear" w:color="auto" w:fill="auto"/>
-            <w:noWrap/>
-            <w:vAlign w:val="center"/>
-            <w:hideMark/>
-          </w:tcPr>
-          <w:p>
-            <w:pPr>
-              <w:rPr>
-                <w:rFonts w:eastAsia="Times New Roman"/>
-                <w:color w:val="000000"/>
-                <w:sz w:val="20"/>
-                <w:szCs w:val="20"/>
-              </w:rPr>
-            </w:pPr>
-            <w:r>
-              <w:rPr>
-                <w:rFonts w:eastAsia="Times New Roman"/>
-                <w:color w:val="000000"/>
-                <w:sz w:val="20"/>
-                <w:szCs w:val="20"/>
-              </w:rPr>
-              <w:t>1.382</w:t>
-            </w:r>
-          </w:p>
-        </w:tc>
-        <w:tc>
-          <w:tcPr>
-            <w:tcW w:w="601" w:type="pct"/>
-            <w:tcBorders>
-              <w:top w:val="single" w:sz="4" w:space="0" w:color="auto"/>
-            </w:tcBorders>
-            <w:shd w:val="clear" w:color="auto" w:fill="auto"/>
-            <w:noWrap/>
-            <w:vAlign w:val="center"/>
-            <w:hideMark/>
-          </w:tcPr>
-          <w:p>
-            <w:pPr>
-              <w:rPr>
-                <w:rFonts w:eastAsia="Times New Roman"/>
-                <w:color w:val="000000"/>
-                <w:sz w:val="20"/>
-                <w:szCs w:val="20"/>
-              </w:rPr>
-            </w:pPr>
-            <w:r>
-              <w:rPr>
-                <w:rFonts w:eastAsia="Times New Roman"/>
-                <w:color w:val="000000"/>
-                <w:sz w:val="20"/>
-                <w:szCs w:val="20"/>
-              </w:rPr>
-              <w:t>0.244</w:t>
+            <w:vAlign w:val="bottom"/>
+            <w:hideMark/>
+          </w:tcPr>
+          <w:p>
+            <w:pPr>
+              <w:rPr>
+                <w:rFonts w:eastAsia="Times New Roman"/>
+                <w:color w:val="000000"/>
+                <w:sz w:val="20"/>
+                <w:szCs w:val="20"/>
+              </w:rPr>
+            </w:pPr>
+            <w:r>
+              <w:rPr>
+                <w:color w:val="000000"/>
+                <w:sz w:val="20"/>
+                <w:szCs w:val="20"/>
+              </w:rPr>
+              <w:t>0.349</w:t>
+            </w:r>
+          </w:p>
+        </w:tc>
+        <w:tc>
+          <w:tcPr>
+            <w:tcW w:w="455" w:type="pct"/>
+            <w:tcBorders>
+              <w:top w:val="single" w:sz="4" w:space="0" w:color="auto"/>
+            </w:tcBorders>
+            <w:vAlign w:val="bottom"/>
+          </w:tcPr>
+          <w:p>
+            <w:pPr>
+              <w:rPr>
+                <w:color w:val="000000"/>
+                <w:sz w:val="20"/>
+                <w:szCs w:val="20"/>
+              </w:rPr>
+            </w:pPr>
+            <w:r>
+              <w:rPr>
+                <w:color w:val="000000"/>
+                <w:sz w:val="20"/>
+                <w:szCs w:val="20"/>
+              </w:rPr>
+              <w:t>1</w:t>
+            </w:r>
+          </w:p>
+        </w:tc>
+        <w:tc>
+          <w:tcPr>
+            <w:tcW w:w="464" w:type="pct"/>
+            <w:tcBorders>
+              <w:top w:val="single" w:sz="4" w:space="0" w:color="auto"/>
+            </w:tcBorders>
+            <w:shd w:val="clear" w:color="auto" w:fill="auto"/>
+            <w:noWrap/>
+            <w:vAlign w:val="bottom"/>
+            <w:hideMark/>
+          </w:tcPr>
+          <w:p>
+            <w:pPr>
+              <w:rPr>
+                <w:rFonts w:eastAsia="Times New Roman"/>
+                <w:color w:val="000000"/>
+                <w:sz w:val="20"/>
+                <w:szCs w:val="20"/>
+              </w:rPr>
+            </w:pPr>
+            <w:r>
+              <w:rPr>
+                <w:color w:val="000000"/>
+                <w:sz w:val="20"/>
+                <w:szCs w:val="20"/>
+              </w:rPr>
+              <w:t>2.277</w:t>
+            </w:r>
+          </w:p>
+        </w:tc>
+        <w:tc>
+          <w:tcPr>
+            <w:tcW w:w="467" w:type="pct"/>
+            <w:tcBorders>
+              <w:top w:val="single" w:sz="4" w:space="0" w:color="auto"/>
+            </w:tcBorders>
+            <w:shd w:val="clear" w:color="auto" w:fill="auto"/>
+            <w:noWrap/>
+            <w:vAlign w:val="bottom"/>
+            <w:hideMark/>
+          </w:tcPr>
+          <w:p>
+            <w:pPr>
+              <w:rPr>
+                <w:rFonts w:eastAsia="Times New Roman"/>
+                <w:color w:val="000000"/>
+                <w:sz w:val="20"/>
+                <w:szCs w:val="20"/>
+              </w:rPr>
+            </w:pPr>
+            <w:r>
+              <w:rPr>
+                <w:color w:val="000000"/>
+                <w:sz w:val="20"/>
+                <w:szCs w:val="20"/>
+              </w:rPr>
+              <w:t>0.136</w:t>
             </w:r>
           </w:p>
         </w:tc>
@@ -3853,24 +4371,23 @@
         </w:tc>
         <w:tc>
           <w:tcPr>
-            <w:tcW w:w="599" w:type="pct"/>
-            <w:shd w:val="clear" w:color="auto" w:fill="auto"/>
-            <w:noWrap/>
-            <w:vAlign w:val="center"/>
-            <w:hideMark/>
-          </w:tcPr>
-          <w:p>
-            <w:pPr>
-              <w:rPr>
-                <w:rFonts w:eastAsia="Times New Roman"/>
-                <w:color w:val="000000"/>
-                <w:sz w:val="20"/>
-                <w:szCs w:val="20"/>
-              </w:rPr>
-            </w:pPr>
-            <w:r>
-              <w:rPr>
-                <w:rFonts w:eastAsia="Times New Roman"/>
+            <w:tcW w:w="468" w:type="pct"/>
+            <w:shd w:val="clear" w:color="auto" w:fill="auto"/>
+            <w:noWrap/>
+            <w:vAlign w:val="bottom"/>
+            <w:hideMark/>
+          </w:tcPr>
+          <w:p>
+            <w:pPr>
+              <w:rPr>
+                <w:rFonts w:eastAsia="Times New Roman"/>
+                <w:color w:val="000000"/>
+                <w:sz w:val="20"/>
+                <w:szCs w:val="20"/>
+              </w:rPr>
+            </w:pPr>
+            <w:r>
+              <w:rPr>
                 <w:color w:val="000000"/>
                 <w:sz w:val="20"/>
                 <w:szCs w:val="20"/>
@@ -3881,24 +4398,23 @@
         </w:tc>
         <w:tc>
           <w:tcPr>
-            <w:tcW w:w="599" w:type="pct"/>
-            <w:shd w:val="clear" w:color="auto" w:fill="auto"/>
-            <w:noWrap/>
-            <w:vAlign w:val="center"/>
-            <w:hideMark/>
-          </w:tcPr>
-          <w:p>
-            <w:pPr>
-              <w:rPr>
-                <w:rFonts w:eastAsia="Times New Roman"/>
-                <w:color w:val="000000"/>
-                <w:sz w:val="20"/>
-                <w:szCs w:val="20"/>
-              </w:rPr>
-            </w:pPr>
-            <w:r>
-              <w:rPr>
-                <w:rFonts w:eastAsia="Times New Roman"/>
+            <w:tcW w:w="469" w:type="pct"/>
+            <w:shd w:val="clear" w:color="auto" w:fill="auto"/>
+            <w:noWrap/>
+            <w:vAlign w:val="bottom"/>
+            <w:hideMark/>
+          </w:tcPr>
+          <w:p>
+            <w:pPr>
+              <w:rPr>
+                <w:rFonts w:eastAsia="Times New Roman"/>
+                <w:color w:val="000000"/>
+                <w:sz w:val="20"/>
+                <w:szCs w:val="20"/>
+              </w:rPr>
+            </w:pPr>
+            <w:r>
+              <w:rPr>
                 <w:color w:val="000000"/>
                 <w:sz w:val="20"/>
                 <w:szCs w:val="20"/>
@@ -3909,24 +4425,23 @@
         </w:tc>
         <w:tc>
           <w:tcPr>
-            <w:tcW w:w="600" w:type="pct"/>
-            <w:shd w:val="clear" w:color="auto" w:fill="auto"/>
-            <w:noWrap/>
-            <w:vAlign w:val="center"/>
-            <w:hideMark/>
-          </w:tcPr>
-          <w:p>
-            <w:pPr>
-              <w:rPr>
-                <w:rFonts w:eastAsia="Times New Roman"/>
-                <w:color w:val="000000"/>
-                <w:sz w:val="20"/>
-                <w:szCs w:val="20"/>
-              </w:rPr>
-            </w:pPr>
-            <w:r>
-              <w:rPr>
-                <w:rFonts w:eastAsia="Times New Roman"/>
+            <w:tcW w:w="471" w:type="pct"/>
+            <w:shd w:val="clear" w:color="auto" w:fill="auto"/>
+            <w:noWrap/>
+            <w:vAlign w:val="bottom"/>
+            <w:hideMark/>
+          </w:tcPr>
+          <w:p>
+            <w:pPr>
+              <w:rPr>
+                <w:rFonts w:eastAsia="Times New Roman"/>
+                <w:color w:val="000000"/>
+                <w:sz w:val="20"/>
+                <w:szCs w:val="20"/>
+              </w:rPr>
+            </w:pPr>
+            <w:r>
+              <w:rPr>
                 <w:color w:val="000000"/>
                 <w:sz w:val="20"/>
                 <w:szCs w:val="20"/>
@@ -3937,114 +4452,160 @@
         </w:tc>
         <w:tc>
           <w:tcPr>
-            <w:tcW w:w="599" w:type="pct"/>
-            <w:shd w:val="clear" w:color="auto" w:fill="auto"/>
-            <w:noWrap/>
-            <w:vAlign w:val="center"/>
-            <w:hideMark/>
-          </w:tcPr>
-          <w:p>
-            <w:pPr>
-              <w:rPr>
-                <w:rFonts w:eastAsia="Times New Roman"/>
-                <w:color w:val="000000"/>
-                <w:sz w:val="20"/>
-                <w:szCs w:val="20"/>
-              </w:rPr>
-            </w:pPr>
-            <w:r>
-              <w:rPr>
-                <w:rFonts w:eastAsia="Times New Roman"/>
-                <w:color w:val="000000"/>
-                <w:sz w:val="20"/>
-                <w:szCs w:val="20"/>
-              </w:rPr>
-              <w:t>0.109</w:t>
-            </w:r>
-          </w:p>
-        </w:tc>
-        <w:tc>
-          <w:tcPr>
-            <w:tcW w:w="597" w:type="pct"/>
+            <w:tcW w:w="470" w:type="pct"/>
+            <w:vAlign w:val="bottom"/>
+          </w:tcPr>
+          <w:p>
+            <w:pPr>
+              <w:rPr>
+                <w:color w:val="000000"/>
+                <w:sz w:val="20"/>
+                <w:szCs w:val="20"/>
+              </w:rPr>
+            </w:pPr>
+            <w:r>
+              <w:rPr>
+                <w:color w:val="000000"/>
+                <w:sz w:val="20"/>
+                <w:szCs w:val="20"/>
+              </w:rPr>
+              <w:t>1</w:t>
+            </w:r>
+          </w:p>
+        </w:tc>
+        <w:tc>
+          <w:tcPr>
+            <w:tcW w:w="470" w:type="pct"/>
+            <w:shd w:val="clear" w:color="auto" w:fill="auto"/>
+            <w:noWrap/>
+            <w:vAlign w:val="bottom"/>
+            <w:hideMark/>
+          </w:tcPr>
+          <w:p>
+            <w:pPr>
+              <w:rPr>
+                <w:rFonts w:eastAsia="Times New Roman"/>
+                <w:color w:val="000000"/>
+                <w:sz w:val="20"/>
+                <w:szCs w:val="20"/>
+              </w:rPr>
+            </w:pPr>
+            <w:r>
+              <w:rPr>
+                <w:color w:val="000000"/>
+                <w:sz w:val="20"/>
+                <w:szCs w:val="20"/>
+              </w:rPr>
+              <w:t>4.235</w:t>
+            </w:r>
+          </w:p>
+        </w:tc>
+        <w:tc>
+          <w:tcPr>
+            <w:tcW w:w="461" w:type="pct"/>
             <w:gridSpan w:val="2"/>
             <w:shd w:val="clear" w:color="auto" w:fill="auto"/>
             <w:noWrap/>
-            <w:vAlign w:val="center"/>
-            <w:hideMark/>
-          </w:tcPr>
-          <w:p>
-            <w:pPr>
-              <w:rPr>
-                <w:rFonts w:eastAsia="Times New Roman"/>
-                <w:color w:val="000000"/>
-                <w:sz w:val="20"/>
-                <w:szCs w:val="20"/>
-              </w:rPr>
-            </w:pPr>
-            <w:r>
-              <w:rPr>
-                <w:rFonts w:eastAsia="Times New Roman"/>
-                <w:color w:val="000000"/>
-                <w:sz w:val="20"/>
-                <w:szCs w:val="20"/>
-              </w:rPr>
-              <w:t>0.742</w:t>
-            </w:r>
-          </w:p>
-        </w:tc>
-        <w:tc>
-          <w:tcPr>
-            <w:tcW w:w="600" w:type="pct"/>
-            <w:shd w:val="clear" w:color="auto" w:fill="auto"/>
-            <w:noWrap/>
-            <w:vAlign w:val="center"/>
-            <w:hideMark/>
-          </w:tcPr>
-          <w:p>
-            <w:pPr>
-              <w:rPr>
-                <w:rFonts w:eastAsia="Times New Roman"/>
-                <w:color w:val="000000"/>
-                <w:sz w:val="20"/>
-                <w:szCs w:val="20"/>
-              </w:rPr>
-            </w:pPr>
-            <w:r>
-              <w:rPr>
-                <w:rFonts w:eastAsia="Times New Roman"/>
-                <w:color w:val="000000"/>
-                <w:sz w:val="20"/>
-                <w:szCs w:val="20"/>
-              </w:rPr>
-              <w:t>0.635</w:t>
-            </w:r>
-          </w:p>
-        </w:tc>
-        <w:tc>
-          <w:tcPr>
-            <w:tcW w:w="601" w:type="pct"/>
-            <w:shd w:val="clear" w:color="auto" w:fill="auto"/>
-            <w:noWrap/>
-            <w:vAlign w:val="center"/>
-            <w:hideMark/>
-          </w:tcPr>
-          <w:p>
-            <w:pPr>
-              <w:rPr>
-                <w:rFonts w:eastAsia="Times New Roman"/>
-                <w:color w:val="000000"/>
-                <w:sz w:val="20"/>
-                <w:szCs w:val="20"/>
-              </w:rPr>
-            </w:pPr>
-            <w:r>
-              <w:rPr>
-                <w:rFonts w:eastAsia="Times New Roman"/>
-                <w:color w:val="000000"/>
-                <w:sz w:val="20"/>
-                <w:szCs w:val="20"/>
-              </w:rPr>
-              <w:t>0.428</w:t>
+            <w:vAlign w:val="bottom"/>
+            <w:hideMark/>
+          </w:tcPr>
+          <w:p>
+            <w:pPr>
+              <w:rPr>
+                <w:rFonts w:eastAsia="Times New Roman"/>
+                <w:b/>
+                <w:bCs/>
+                <w:color w:val="000000"/>
+                <w:sz w:val="20"/>
+                <w:szCs w:val="20"/>
+              </w:rPr>
+            </w:pPr>
+            <w:r>
+              <w:rPr>
+                <w:b/>
+                <w:bCs/>
+                <w:color w:val="000000"/>
+                <w:sz w:val="20"/>
+                <w:szCs w:val="20"/>
+              </w:rPr>
+              <w:t>0.044</w:t>
+            </w:r>
+          </w:p>
+        </w:tc>
+        <w:tc>
+          <w:tcPr>
+            <w:tcW w:w="455" w:type="pct"/>
+            <w:vAlign w:val="bottom"/>
+          </w:tcPr>
+          <w:p>
+            <w:pPr>
+              <w:rPr>
+                <w:color w:val="000000"/>
+                <w:sz w:val="20"/>
+                <w:szCs w:val="20"/>
+              </w:rPr>
+            </w:pPr>
+            <w:r>
+              <w:rPr>
+                <w:color w:val="000000"/>
+                <w:sz w:val="20"/>
+                <w:szCs w:val="20"/>
+              </w:rPr>
+              <w:t>1</w:t>
+            </w:r>
+          </w:p>
+        </w:tc>
+        <w:tc>
+          <w:tcPr>
+            <w:tcW w:w="464" w:type="pct"/>
+            <w:shd w:val="clear" w:color="auto" w:fill="auto"/>
+            <w:noWrap/>
+            <w:vAlign w:val="bottom"/>
+            <w:hideMark/>
+          </w:tcPr>
+          <w:p>
+            <w:pPr>
+              <w:rPr>
+                <w:rFonts w:eastAsia="Times New Roman"/>
+                <w:color w:val="000000"/>
+                <w:sz w:val="20"/>
+                <w:szCs w:val="20"/>
+              </w:rPr>
+            </w:pPr>
+            <w:r>
+              <w:rPr>
+                <w:color w:val="000000"/>
+                <w:sz w:val="20"/>
+                <w:szCs w:val="20"/>
+              </w:rPr>
+              <w:t>0.959</w:t>
+            </w:r>
+          </w:p>
+        </w:tc>
+        <w:tc>
+          <w:tcPr>
+            <w:tcW w:w="467" w:type="pct"/>
+            <w:shd w:val="clear" w:color="auto" w:fill="auto"/>
+            <w:noWrap/>
+            <w:vAlign w:val="bottom"/>
+            <w:hideMark/>
+          </w:tcPr>
+          <w:p>
+            <w:pPr>
+              <w:rPr>
+                <w:rFonts w:eastAsia="Times New Roman"/>
+                <w:color w:val="000000"/>
+                <w:sz w:val="20"/>
+                <w:szCs w:val="20"/>
+              </w:rPr>
+            </w:pPr>
+            <w:r>
+              <w:rPr>
+                <w:color w:val="000000"/>
+                <w:sz w:val="20"/>
+                <w:szCs w:val="20"/>
+              </w:rPr>
+              <w:t>0.331</w:t>
             </w:r>
           </w:p>
         </w:tc>
@@ -4101,24 +4662,23 @@
         </w:tc>
         <w:tc>
           <w:tcPr>
-            <w:tcW w:w="599" w:type="pct"/>
-            <w:shd w:val="clear" w:color="auto" w:fill="auto"/>
-            <w:noWrap/>
-            <w:vAlign w:val="center"/>
-            <w:hideMark/>
-          </w:tcPr>
-          <w:p>
-            <w:pPr>
-              <w:rPr>
-                <w:rFonts w:eastAsia="Times New Roman"/>
-                <w:color w:val="000000"/>
-                <w:sz w:val="20"/>
-                <w:szCs w:val="20"/>
-              </w:rPr>
-            </w:pPr>
-            <w:r>
-              <w:rPr>
-                <w:rFonts w:eastAsia="Times New Roman"/>
+            <w:tcW w:w="468" w:type="pct"/>
+            <w:shd w:val="clear" w:color="auto" w:fill="auto"/>
+            <w:noWrap/>
+            <w:vAlign w:val="bottom"/>
+            <w:hideMark/>
+          </w:tcPr>
+          <w:p>
+            <w:pPr>
+              <w:rPr>
+                <w:rFonts w:eastAsia="Times New Roman"/>
+                <w:color w:val="000000"/>
+                <w:sz w:val="20"/>
+                <w:szCs w:val="20"/>
+              </w:rPr>
+            </w:pPr>
+            <w:r>
+              <w:rPr>
                 <w:color w:val="000000"/>
                 <w:sz w:val="20"/>
                 <w:szCs w:val="20"/>
@@ -4129,24 +4689,23 @@
         </w:tc>
         <w:tc>
           <w:tcPr>
-            <w:tcW w:w="599" w:type="pct"/>
-            <w:shd w:val="clear" w:color="auto" w:fill="auto"/>
-            <w:noWrap/>
-            <w:vAlign w:val="center"/>
-            <w:hideMark/>
-          </w:tcPr>
-          <w:p>
-            <w:pPr>
-              <w:rPr>
-                <w:rFonts w:eastAsia="Times New Roman"/>
-                <w:color w:val="000000"/>
-                <w:sz w:val="20"/>
-                <w:szCs w:val="20"/>
-              </w:rPr>
-            </w:pPr>
-            <w:r>
-              <w:rPr>
-                <w:rFonts w:eastAsia="Times New Roman"/>
+            <w:tcW w:w="469" w:type="pct"/>
+            <w:shd w:val="clear" w:color="auto" w:fill="auto"/>
+            <w:noWrap/>
+            <w:vAlign w:val="bottom"/>
+            <w:hideMark/>
+          </w:tcPr>
+          <w:p>
+            <w:pPr>
+              <w:rPr>
+                <w:rFonts w:eastAsia="Times New Roman"/>
+                <w:color w:val="000000"/>
+                <w:sz w:val="20"/>
+                <w:szCs w:val="20"/>
+              </w:rPr>
+            </w:pPr>
+            <w:r>
+              <w:rPr>
                 <w:color w:val="000000"/>
                 <w:sz w:val="20"/>
                 <w:szCs w:val="20"/>
@@ -4157,24 +4716,23 @@
         </w:tc>
         <w:tc>
           <w:tcPr>
-            <w:tcW w:w="600" w:type="pct"/>
-            <w:shd w:val="clear" w:color="auto" w:fill="auto"/>
-            <w:noWrap/>
-            <w:vAlign w:val="center"/>
-            <w:hideMark/>
-          </w:tcPr>
-          <w:p>
-            <w:pPr>
-              <w:rPr>
-                <w:rFonts w:eastAsia="Times New Roman"/>
-                <w:color w:val="000000"/>
-                <w:sz w:val="20"/>
-                <w:szCs w:val="20"/>
-              </w:rPr>
-            </w:pPr>
-            <w:r>
-              <w:rPr>
-                <w:rFonts w:eastAsia="Times New Roman"/>
+            <w:tcW w:w="471" w:type="pct"/>
+            <w:shd w:val="clear" w:color="auto" w:fill="auto"/>
+            <w:noWrap/>
+            <w:vAlign w:val="bottom"/>
+            <w:hideMark/>
+          </w:tcPr>
+          <w:p>
+            <w:pPr>
+              <w:rPr>
+                <w:rFonts w:eastAsia="Times New Roman"/>
+                <w:color w:val="000000"/>
+                <w:sz w:val="20"/>
+                <w:szCs w:val="20"/>
+              </w:rPr>
+            </w:pPr>
+            <w:r>
+              <w:rPr>
                 <w:color w:val="000000"/>
                 <w:sz w:val="20"/>
                 <w:szCs w:val="20"/>
@@ -4185,114 +4743,156 @@
         </w:tc>
         <w:tc>
           <w:tcPr>
-            <w:tcW w:w="599" w:type="pct"/>
-            <w:shd w:val="clear" w:color="auto" w:fill="auto"/>
-            <w:noWrap/>
-            <w:vAlign w:val="center"/>
-            <w:hideMark/>
-          </w:tcPr>
-          <w:p>
-            <w:pPr>
-              <w:rPr>
-                <w:rFonts w:eastAsia="Times New Roman"/>
-                <w:color w:val="000000"/>
-                <w:sz w:val="20"/>
-                <w:szCs w:val="20"/>
-              </w:rPr>
-            </w:pPr>
-            <w:r>
-              <w:rPr>
-                <w:rFonts w:eastAsia="Times New Roman"/>
-                <w:color w:val="000000"/>
-                <w:sz w:val="20"/>
-                <w:szCs w:val="20"/>
-              </w:rPr>
-              <w:t>0.028</w:t>
-            </w:r>
-          </w:p>
-        </w:tc>
-        <w:tc>
-          <w:tcPr>
-            <w:tcW w:w="597" w:type="pct"/>
+            <w:tcW w:w="470" w:type="pct"/>
+            <w:vAlign w:val="bottom"/>
+          </w:tcPr>
+          <w:p>
+            <w:pPr>
+              <w:rPr>
+                <w:color w:val="000000"/>
+                <w:sz w:val="20"/>
+                <w:szCs w:val="20"/>
+              </w:rPr>
+            </w:pPr>
+            <w:r>
+              <w:rPr>
+                <w:color w:val="000000"/>
+                <w:sz w:val="20"/>
+                <w:szCs w:val="20"/>
+              </w:rPr>
+              <w:t>1</w:t>
+            </w:r>
+          </w:p>
+        </w:tc>
+        <w:tc>
+          <w:tcPr>
+            <w:tcW w:w="470" w:type="pct"/>
+            <w:shd w:val="clear" w:color="auto" w:fill="auto"/>
+            <w:noWrap/>
+            <w:vAlign w:val="bottom"/>
+            <w:hideMark/>
+          </w:tcPr>
+          <w:p>
+            <w:pPr>
+              <w:rPr>
+                <w:rFonts w:eastAsia="Times New Roman"/>
+                <w:color w:val="000000"/>
+                <w:sz w:val="20"/>
+                <w:szCs w:val="20"/>
+              </w:rPr>
+            </w:pPr>
+            <w:r>
+              <w:rPr>
+                <w:color w:val="000000"/>
+                <w:sz w:val="20"/>
+                <w:szCs w:val="20"/>
+              </w:rPr>
+              <w:t>0.594</w:t>
+            </w:r>
+          </w:p>
+        </w:tc>
+        <w:tc>
+          <w:tcPr>
+            <w:tcW w:w="461" w:type="pct"/>
             <w:gridSpan w:val="2"/>
             <w:shd w:val="clear" w:color="auto" w:fill="auto"/>
             <w:noWrap/>
-            <w:vAlign w:val="center"/>
-            <w:hideMark/>
-          </w:tcPr>
-          <w:p>
-            <w:pPr>
-              <w:rPr>
-                <w:rFonts w:eastAsia="Times New Roman"/>
-                <w:color w:val="000000"/>
-                <w:sz w:val="20"/>
-                <w:szCs w:val="20"/>
-              </w:rPr>
-            </w:pPr>
-            <w:r>
-              <w:rPr>
-                <w:rFonts w:eastAsia="Times New Roman"/>
-                <w:color w:val="000000"/>
-                <w:sz w:val="20"/>
-                <w:szCs w:val="20"/>
-              </w:rPr>
-              <w:t>0.867</w:t>
-            </w:r>
-          </w:p>
-        </w:tc>
-        <w:tc>
-          <w:tcPr>
-            <w:tcW w:w="600" w:type="pct"/>
-            <w:shd w:val="clear" w:color="auto" w:fill="auto"/>
-            <w:noWrap/>
-            <w:vAlign w:val="center"/>
-            <w:hideMark/>
-          </w:tcPr>
-          <w:p>
-            <w:pPr>
-              <w:rPr>
-                <w:rFonts w:eastAsia="Times New Roman"/>
-                <w:color w:val="000000"/>
-                <w:sz w:val="20"/>
-                <w:szCs w:val="20"/>
-              </w:rPr>
-            </w:pPr>
-            <w:r>
-              <w:rPr>
-                <w:rFonts w:eastAsia="Times New Roman"/>
-                <w:color w:val="000000"/>
-                <w:sz w:val="20"/>
-                <w:szCs w:val="20"/>
-              </w:rPr>
-              <w:t>0.134</w:t>
-            </w:r>
-          </w:p>
-        </w:tc>
-        <w:tc>
-          <w:tcPr>
-            <w:tcW w:w="601" w:type="pct"/>
-            <w:shd w:val="clear" w:color="auto" w:fill="auto"/>
-            <w:noWrap/>
-            <w:vAlign w:val="center"/>
-            <w:hideMark/>
-          </w:tcPr>
-          <w:p>
-            <w:pPr>
-              <w:rPr>
-                <w:rFonts w:eastAsia="Times New Roman"/>
-                <w:color w:val="000000"/>
-                <w:sz w:val="20"/>
-                <w:szCs w:val="20"/>
-              </w:rPr>
-            </w:pPr>
-            <w:r>
-              <w:rPr>
-                <w:rFonts w:eastAsia="Times New Roman"/>
-                <w:color w:val="000000"/>
-                <w:sz w:val="20"/>
-                <w:szCs w:val="20"/>
-              </w:rPr>
-              <w:t>0.716</w:t>
+            <w:vAlign w:val="bottom"/>
+            <w:hideMark/>
+          </w:tcPr>
+          <w:p>
+            <w:pPr>
+              <w:rPr>
+                <w:rFonts w:eastAsia="Times New Roman"/>
+                <w:color w:val="000000"/>
+                <w:sz w:val="20"/>
+                <w:szCs w:val="20"/>
+              </w:rPr>
+            </w:pPr>
+            <w:r>
+              <w:rPr>
+                <w:color w:val="000000"/>
+                <w:sz w:val="20"/>
+                <w:szCs w:val="20"/>
+              </w:rPr>
+              <w:t>0.444</w:t>
+            </w:r>
+          </w:p>
+        </w:tc>
+        <w:tc>
+          <w:tcPr>
+            <w:tcW w:w="455" w:type="pct"/>
+            <w:vAlign w:val="bottom"/>
+          </w:tcPr>
+          <w:p>
+            <w:pPr>
+              <w:rPr>
+                <w:color w:val="000000"/>
+                <w:sz w:val="20"/>
+                <w:szCs w:val="20"/>
+              </w:rPr>
+            </w:pPr>
+            <w:r>
+              <w:rPr>
+                <w:color w:val="000000"/>
+                <w:sz w:val="20"/>
+                <w:szCs w:val="20"/>
+              </w:rPr>
+              <w:t>1</w:t>
+            </w:r>
+          </w:p>
+        </w:tc>
+        <w:tc>
+          <w:tcPr>
+            <w:tcW w:w="464" w:type="pct"/>
+            <w:shd w:val="clear" w:color="auto" w:fill="auto"/>
+            <w:noWrap/>
+            <w:vAlign w:val="bottom"/>
+            <w:hideMark/>
+          </w:tcPr>
+          <w:p>
+            <w:pPr>
+              <w:rPr>
+                <w:rFonts w:eastAsia="Times New Roman"/>
+                <w:color w:val="000000"/>
+                <w:sz w:val="20"/>
+                <w:szCs w:val="20"/>
+              </w:rPr>
+            </w:pPr>
+            <w:r>
+              <w:rPr>
+                <w:color w:val="000000"/>
+                <w:sz w:val="20"/>
+                <w:szCs w:val="20"/>
+              </w:rPr>
+              <w:t>0.437</w:t>
+            </w:r>
+          </w:p>
+        </w:tc>
+        <w:tc>
+          <w:tcPr>
+            <w:tcW w:w="467" w:type="pct"/>
+            <w:shd w:val="clear" w:color="auto" w:fill="auto"/>
+            <w:noWrap/>
+            <w:vAlign w:val="bottom"/>
+            <w:hideMark/>
+          </w:tcPr>
+          <w:p>
+            <w:pPr>
+              <w:rPr>
+                <w:rFonts w:eastAsia="Times New Roman"/>
+                <w:color w:val="000000"/>
+                <w:sz w:val="20"/>
+                <w:szCs w:val="20"/>
+              </w:rPr>
+            </w:pPr>
+            <w:r>
+              <w:rPr>
+                <w:color w:val="000000"/>
+                <w:sz w:val="20"/>
+                <w:szCs w:val="20"/>
+              </w:rPr>
+              <w:t>0.511</w:t>
             </w:r>
           </w:p>
         </w:tc>
@@ -4338,13 +4938,13 @@
         </w:tc>
         <w:tc>
           <w:tcPr>
-            <w:tcW w:w="599" w:type="pct"/>
-            <w:tcBorders>
-              <w:bottom w:val="single" w:sz="4" w:space="0" w:color="auto"/>
-            </w:tcBorders>
-            <w:shd w:val="clear" w:color="auto" w:fill="auto"/>
-            <w:noWrap/>
-            <w:vAlign w:val="center"/>
+            <w:tcW w:w="468" w:type="pct"/>
+            <w:tcBorders>
+              <w:bottom w:val="single" w:sz="4" w:space="0" w:color="auto"/>
+            </w:tcBorders>
+            <w:shd w:val="clear" w:color="auto" w:fill="auto"/>
+            <w:noWrap/>
+            <w:vAlign w:val="bottom"/>
             <w:hideMark/>
           </w:tcPr>
           <w:p>
@@ -4360,7 +4960,6 @@
             </w:pPr>
             <w:r>
               <w:rPr>
-                <w:rFonts w:eastAsia="Times New Roman"/>
                 <w:i/>
                 <w:iCs/>
                 <w:color w:val="000000"/>
@@ -4373,13 +4972,13 @@
         </w:tc>
         <w:tc>
           <w:tcPr>
-            <w:tcW w:w="599" w:type="pct"/>
-            <w:tcBorders>
-              <w:bottom w:val="single" w:sz="4" w:space="0" w:color="auto"/>
-            </w:tcBorders>
-            <w:shd w:val="clear" w:color="auto" w:fill="auto"/>
-            <w:noWrap/>
-            <w:vAlign w:val="center"/>
+            <w:tcW w:w="469" w:type="pct"/>
+            <w:tcBorders>
+              <w:bottom w:val="single" w:sz="4" w:space="0" w:color="auto"/>
+            </w:tcBorders>
+            <w:shd w:val="clear" w:color="auto" w:fill="auto"/>
+            <w:noWrap/>
+            <w:vAlign w:val="bottom"/>
             <w:hideMark/>
           </w:tcPr>
           <w:p>
@@ -4393,17 +4992,25 @@
                 <w:szCs w:val="20"/>
               </w:rPr>
             </w:pPr>
-          </w:p>
-        </w:tc>
-        <w:tc>
-          <w:tcPr>
-            <w:tcW w:w="600" w:type="pct"/>
-            <w:tcBorders>
-              <w:bottom w:val="single" w:sz="4" w:space="0" w:color="auto"/>
-            </w:tcBorders>
-            <w:shd w:val="clear" w:color="auto" w:fill="auto"/>
-            <w:noWrap/>
-            <w:vAlign w:val="center"/>
+            <w:r>
+              <w:rPr>
+                <w:color w:val="000000"/>
+                <w:sz w:val="20"/>
+                <w:szCs w:val="20"/>
+              </w:rPr>
+              <w:t> </w:t>
+            </w:r>
+          </w:p>
+        </w:tc>
+        <w:tc>
+          <w:tcPr>
+            <w:tcW w:w="471" w:type="pct"/>
+            <w:tcBorders>
+              <w:bottom w:val="single" w:sz="4" w:space="0" w:color="auto"/>
+            </w:tcBorders>
+            <w:shd w:val="clear" w:color="auto" w:fill="auto"/>
+            <w:noWrap/>
+            <w:vAlign w:val="bottom"/>
             <w:hideMark/>
           </w:tcPr>
           <w:p>
@@ -4417,23 +5024,27 @@
                 <w:szCs w:val="20"/>
               </w:rPr>
             </w:pPr>
-          </w:p>
-        </w:tc>
-        <w:tc>
-          <w:tcPr>
-            <w:tcW w:w="599" w:type="pct"/>
-            <w:tcBorders>
-              <w:bottom w:val="single" w:sz="4" w:space="0" w:color="auto"/>
-            </w:tcBorders>
-            <w:shd w:val="clear" w:color="auto" w:fill="auto"/>
-            <w:noWrap/>
-            <w:vAlign w:val="center"/>
-            <w:hideMark/>
-          </w:tcPr>
-          <w:p>
-            <w:pPr>
-              <w:rPr>
-                <w:rFonts w:eastAsia="Times New Roman"/>
+            <w:r>
+              <w:rPr>
+                <w:color w:val="000000"/>
+                <w:sz w:val="20"/>
+                <w:szCs w:val="20"/>
+              </w:rPr>
+              <w:t> </w:t>
+            </w:r>
+          </w:p>
+        </w:tc>
+        <w:tc>
+          <w:tcPr>
+            <w:tcW w:w="470" w:type="pct"/>
+            <w:tcBorders>
+              <w:bottom w:val="single" w:sz="4" w:space="0" w:color="auto"/>
+            </w:tcBorders>
+            <w:vAlign w:val="bottom"/>
+          </w:tcPr>
+          <w:p>
+            <w:pPr>
+              <w:rPr>
                 <w:i/>
                 <w:iCs/>
                 <w:color w:val="000000"/>
@@ -4441,18 +5052,60 @@
                 <w:szCs w:val="20"/>
               </w:rPr>
             </w:pPr>
-          </w:p>
-        </w:tc>
-        <w:tc>
-          <w:tcPr>
-            <w:tcW w:w="597" w:type="pct"/>
+            <w:r>
+              <w:rPr>
+                <w:i/>
+                <w:iCs/>
+                <w:color w:val="000000"/>
+                <w:sz w:val="20"/>
+                <w:szCs w:val="20"/>
+              </w:rPr>
+              <w:t>67</w:t>
+            </w:r>
+          </w:p>
+        </w:tc>
+        <w:tc>
+          <w:tcPr>
+            <w:tcW w:w="470" w:type="pct"/>
+            <w:tcBorders>
+              <w:bottom w:val="single" w:sz="4" w:space="0" w:color="auto"/>
+            </w:tcBorders>
+            <w:shd w:val="clear" w:color="auto" w:fill="auto"/>
+            <w:noWrap/>
+            <w:vAlign w:val="bottom"/>
+            <w:hideMark/>
+          </w:tcPr>
+          <w:p>
+            <w:pPr>
+              <w:rPr>
+                <w:rFonts w:eastAsia="Times New Roman"/>
+                <w:i/>
+                <w:iCs/>
+                <w:color w:val="000000"/>
+                <w:sz w:val="20"/>
+                <w:szCs w:val="20"/>
+              </w:rPr>
+            </w:pPr>
+            <w:r>
+              <w:rPr>
+                <w:color w:val="000000"/>
+                <w:sz w:val="20"/>
+                <w:szCs w:val="20"/>
+              </w:rPr>
+              <w:t> </w:t>
+            </w:r>
+          </w:p>
+        </w:tc>
+        <w:tc>
+          <w:tcPr>
+            <w:tcW w:w="461" w:type="pct"/>
             <w:gridSpan w:val="2"/>
             <w:tcBorders>
               <w:bottom w:val="single" w:sz="4" w:space="0" w:color="auto"/>
             </w:tcBorders>
             <w:shd w:val="clear" w:color="auto" w:fill="auto"/>
             <w:noWrap/>
-            <w:vAlign w:val="center"/>
+            <w:vAlign w:val="bottom"/>
             <w:hideMark/>
           </w:tcPr>
           <w:p>
@@ -4466,23 +5119,27 @@
                 <w:szCs w:val="20"/>
               </w:rPr>
             </w:pPr>
-          </w:p>
-        </w:tc>
-        <w:tc>
-          <w:tcPr>
-            <w:tcW w:w="600" w:type="pct"/>
-            <w:tcBorders>
-              <w:bottom w:val="single" w:sz="4" w:space="0" w:color="auto"/>
-            </w:tcBorders>
-            <w:shd w:val="clear" w:color="auto" w:fill="auto"/>
-            <w:noWrap/>
-            <w:vAlign w:val="center"/>
-            <w:hideMark/>
-          </w:tcPr>
-          <w:p>
-            <w:pPr>
-              <w:rPr>
-                <w:rFonts w:eastAsia="Times New Roman"/>
+            <w:r>
+              <w:rPr>
+                <w:color w:val="000000"/>
+                <w:sz w:val="20"/>
+                <w:szCs w:val="20"/>
+              </w:rPr>
+              <w:t> </w:t>
+            </w:r>
+          </w:p>
+        </w:tc>
+        <w:tc>
+          <w:tcPr>
+            <w:tcW w:w="455" w:type="pct"/>
+            <w:tcBorders>
+              <w:bottom w:val="single" w:sz="4" w:space="0" w:color="auto"/>
+            </w:tcBorders>
+            <w:vAlign w:val="bottom"/>
+          </w:tcPr>
+          <w:p>
+            <w:pPr>
+              <w:rPr>
                 <w:i/>
                 <w:iCs/>
                 <w:color w:val="000000"/>
@@ -4490,30 +5147,80 @@
                 <w:szCs w:val="20"/>
               </w:rPr>
             </w:pPr>
-          </w:p>
-        </w:tc>
-        <w:tc>
-          <w:tcPr>
-            <w:tcW w:w="601" w:type="pct"/>
-            <w:tcBorders>
-              <w:bottom w:val="single" w:sz="4" w:space="0" w:color="auto"/>
-            </w:tcBorders>
-            <w:shd w:val="clear" w:color="auto" w:fill="auto"/>
-            <w:noWrap/>
-            <w:vAlign w:val="center"/>
-            <w:hideMark/>
-          </w:tcPr>
-          <w:p>
-            <w:pPr>
-              <w:rPr>
-                <w:rFonts w:eastAsia="Times New Roman"/>
+            <w:r>
+              <w:rPr>
                 <w:i/>
                 <w:iCs/>
                 <w:color w:val="000000"/>
                 <w:sz w:val="20"/>
                 <w:szCs w:val="20"/>
               </w:rPr>
-            </w:pPr>
+              <w:t>67</w:t>
+            </w:r>
+          </w:p>
+        </w:tc>
+        <w:tc>
+          <w:tcPr>
+            <w:tcW w:w="464" w:type="pct"/>
+            <w:tcBorders>
+              <w:bottom w:val="single" w:sz="4" w:space="0" w:color="auto"/>
+            </w:tcBorders>
+            <w:shd w:val="clear" w:color="auto" w:fill="auto"/>
+            <w:noWrap/>
+            <w:vAlign w:val="bottom"/>
+            <w:hideMark/>
+          </w:tcPr>
+          <w:p>
+            <w:pPr>
+              <w:rPr>
+                <w:rFonts w:eastAsia="Times New Roman"/>
+                <w:i/>
+                <w:iCs/>
+                <w:color w:val="000000"/>
+                <w:sz w:val="20"/>
+                <w:szCs w:val="20"/>
+              </w:rPr>
+            </w:pPr>
+            <w:r>
+              <w:rPr>
+                <w:color w:val="000000"/>
+                <w:sz w:val="20"/>
+                <w:szCs w:val="20"/>
+              </w:rPr>
+              <w:t> </w:t>
+            </w:r>
+          </w:p>
+        </w:tc>
+        <w:tc>
+          <w:tcPr>
+            <w:tcW w:w="467" w:type="pct"/>
+            <w:tcBorders>
+              <w:bottom w:val="single" w:sz="4" w:space="0" w:color="auto"/>
+            </w:tcBorders>
+            <w:shd w:val="clear" w:color="auto" w:fill="auto"/>
+            <w:noWrap/>
+            <w:vAlign w:val="bottom"/>
+            <w:hideMark/>
+          </w:tcPr>
+          <w:p>
+            <w:pPr>
+              <w:rPr>
+                <w:rFonts w:eastAsia="Times New Roman"/>
+                <w:i/>
+                <w:iCs/>
+                <w:color w:val="000000"/>
+                <w:sz w:val="20"/>
+                <w:szCs w:val="20"/>
+              </w:rPr>
+            </w:pPr>
+            <w:r>
+              <w:rPr>
+                <w:color w:val="000000"/>
+                <w:sz w:val="20"/>
+                <w:szCs w:val="20"/>
+              </w:rPr>
+              <w:t> </w:t>
+            </w:r>
           </w:p>
         </w:tc>
       </w:tr>
@@ -4530,7 +5237,21 @@
           <w:sz w:val="20"/>
           <w:szCs w:val="20"/>
         </w:rPr>
-        <w:t>* P-values &lt; 0.05 are bolded. Sample size is xx. Key: Df: degrees of freedom, F: F-value, P: P-value.</w:t>
+        <w:t xml:space="preserve">* P-values &lt; 0.05 are bolded. Sample size is </w:t>
+      </w:r>
+      <w:r>
+        <w:rPr>
+          <w:sz w:val="20"/>
+          <w:szCs w:val="20"/>
+        </w:rPr>
+        <w:t>75</w:t>
+      </w:r>
+      <w:r>
+        <w:rPr>
+          <w:sz w:val="20"/>
+          <w:szCs w:val="20"/>
+        </w:rPr>
+        <w:t>. Key: Df: degrees of freedom, F: F-value, P: P-value.</w:t>
       </w:r>
     </w:p>
     <w:p>
@@ -5689,14 +6410,18 @@
             <w:pPr>
               <w:rPr>
                 <w:rFonts w:eastAsia="Times New Roman"/>
-                <w:color w:val="000000"/>
-                <w:sz w:val="20"/>
-                <w:szCs w:val="20"/>
-              </w:rPr>
-            </w:pPr>
-            <w:r>
-              <w:rPr>
-                <w:rFonts w:eastAsia="Times New Roman"/>
+                <w:i/>
+                <w:iCs/>
+                <w:color w:val="000000"/>
+                <w:sz w:val="20"/>
+                <w:szCs w:val="20"/>
+              </w:rPr>
+            </w:pPr>
+            <w:r>
+              <w:rPr>
+                <w:rFonts w:eastAsia="Times New Roman"/>
+                <w:i/>
+                <w:iCs/>
                 <w:color w:val="000000"/>
                 <w:sz w:val="20"/>
                 <w:szCs w:val="20"/>
@@ -5934,14 +6659,18 @@
             <w:pPr>
               <w:rPr>
                 <w:rFonts w:eastAsia="Times New Roman"/>
-                <w:color w:val="000000"/>
-                <w:sz w:val="20"/>
-                <w:szCs w:val="20"/>
-              </w:rPr>
-            </w:pPr>
-            <w:r>
-              <w:rPr>
-                <w:rFonts w:eastAsia="Times New Roman"/>
+                <w:i/>
+                <w:iCs/>
+                <w:color w:val="000000"/>
+                <w:sz w:val="20"/>
+                <w:szCs w:val="20"/>
+              </w:rPr>
+            </w:pPr>
+            <w:r>
+              <w:rPr>
+                <w:rFonts w:eastAsia="Times New Roman"/>
+                <w:i/>
+                <w:iCs/>
                 <w:color w:val="000000"/>
                 <w:sz w:val="20"/>
                 <w:szCs w:val="20"/>
@@ -6641,14 +7370,18 @@
             <w:pPr>
               <w:rPr>
                 <w:rFonts w:eastAsia="Times New Roman"/>
-                <w:color w:val="000000"/>
-                <w:sz w:val="20"/>
-                <w:szCs w:val="20"/>
-              </w:rPr>
-            </w:pPr>
-            <w:r>
-              <w:rPr>
-                <w:rFonts w:eastAsia="Times New Roman"/>
+                <w:i/>
+                <w:iCs/>
+                <w:color w:val="000000"/>
+                <w:sz w:val="20"/>
+                <w:szCs w:val="20"/>
+              </w:rPr>
+            </w:pPr>
+            <w:r>
+              <w:rPr>
+                <w:rFonts w:eastAsia="Times New Roman"/>
+                <w:i/>
+                <w:iCs/>
                 <w:color w:val="000000"/>
                 <w:sz w:val="20"/>
                 <w:szCs w:val="20"/>
@@ -7034,7 +7767,42 @@
           <w:sz w:val="20"/>
           <w:szCs w:val="20"/>
         </w:rPr>
-        <w:t>* P-values &lt; 0.05 are bolded. Sample size is xx. Key: Df: degrees of freedom, F: F-value, P: P-value.</w:t>
+        <w:t>* P-values &lt; 0.05 are bolded</w:t>
+      </w:r>
+      <w:r>
+        <w:rPr>
+          <w:sz w:val="20"/>
+          <w:szCs w:val="20"/>
+        </w:rPr>
+        <w:t xml:space="preserve"> </w:t>
+      </w:r>
+      <w:r>
+        <w:rPr>
+          <w:sz w:val="20"/>
+          <w:szCs w:val="20"/>
+        </w:rPr>
+        <w:t>and &lt; 0.1 are italicized</w:t>
+      </w:r>
+      <w:r>
+        <w:rPr>
+          <w:sz w:val="20"/>
+          <w:szCs w:val="20"/>
+        </w:rPr>
+        <w:t xml:space="preserve">. Sample size is </w:t>
+      </w:r>
+      <w:r>
+        <w:rPr>
+          <w:sz w:val="20"/>
+          <w:szCs w:val="20"/>
+        </w:rPr>
+        <w:t>40</w:t>
+      </w:r>
+      <w:r>
+        <w:rPr>
+          <w:sz w:val="20"/>
+          <w:szCs w:val="20"/>
+        </w:rPr>
+        <w:t>. Key: Df: degrees of freedom, F: F-value, P: P-value.</w:t>
       </w:r>
     </w:p>
     <w:p>
@@ -7125,7 +7893,6 @@
           <w:sz w:val="20"/>
           <w:szCs w:val="20"/>
         </w:rPr>
-        <w:lastRenderedPageBreak/>
         <w:t xml:space="preserve">Table </w:t>
       </w:r>
       <w:r>
@@ -7180,16 +7947,7 @@
           <w:sz w:val="20"/>
           <w:szCs w:val="20"/>
         </w:rPr>
-        <w:t>C</w:t>
-      </w:r>
-      <w:r>
-        <w:rPr>
-          <w:rFonts w:eastAsia="Times New Roman"/>
-          <w:color w:val="000000"/>
-          <w:sz w:val="20"/>
-          <w:szCs w:val="20"/>
-        </w:rPr>
-        <w:t xml:space="preserve"> </w:t>
+        <w:t xml:space="preserve">C </w:t>
       </w:r>
       <w:r>
         <w:rPr>
@@ -7979,14 +8737,18 @@
             <w:pPr>
               <w:rPr>
                 <w:rFonts w:eastAsia="Times New Roman"/>
-                <w:color w:val="000000"/>
-                <w:sz w:val="20"/>
-                <w:szCs w:val="20"/>
-              </w:rPr>
-            </w:pPr>
-            <w:r>
-              <w:rPr>
-                <w:rFonts w:eastAsia="Times New Roman"/>
+                <w:i/>
+                <w:iCs/>
+                <w:color w:val="000000"/>
+                <w:sz w:val="20"/>
+                <w:szCs w:val="20"/>
+              </w:rPr>
+            </w:pPr>
+            <w:r>
+              <w:rPr>
+                <w:rFonts w:eastAsia="Times New Roman"/>
+                <w:i/>
+                <w:iCs/>
                 <w:color w:val="000000"/>
                 <w:sz w:val="20"/>
                 <w:szCs w:val="20"/>
@@ -8371,7 +9133,42 @@
           <w:sz w:val="20"/>
           <w:szCs w:val="20"/>
         </w:rPr>
-        <w:t>* P-values &lt; 0.05 are bolded. Sample size is xx. Key: Df: degrees of freedom, F: F-value, P: P-value.</w:t>
+        <w:t>* P-values &lt; 0.05 are bolded</w:t>
+      </w:r>
+      <w:r>
+        <w:rPr>
+          <w:sz w:val="20"/>
+          <w:szCs w:val="20"/>
+        </w:rPr>
+        <w:t xml:space="preserve"> </w:t>
+      </w:r>
+      <w:r>
+        <w:rPr>
+          <w:sz w:val="20"/>
+          <w:szCs w:val="20"/>
+        </w:rPr>
+        <w:t>and &lt; 0.1 are italicized</w:t>
+      </w:r>
+      <w:r>
+        <w:rPr>
+          <w:sz w:val="20"/>
+          <w:szCs w:val="20"/>
+        </w:rPr>
+        <w:t xml:space="preserve">. Sample size is </w:t>
+      </w:r>
+      <w:r>
+        <w:rPr>
+          <w:sz w:val="20"/>
+          <w:szCs w:val="20"/>
+        </w:rPr>
+        <w:t>55</w:t>
+      </w:r>
+      <w:r>
+        <w:rPr>
+          <w:sz w:val="20"/>
+          <w:szCs w:val="20"/>
+        </w:rPr>
+        <w:t>. Key: Df: degrees of freedom, F: F-value, P: P-value.</w:t>
       </w:r>
     </w:p>
     <w:p>
@@ -8488,13 +9285,15 @@
       </w:tblPr>
       <w:tblGrid>
         <w:gridCol w:w="1506"/>
-        <w:gridCol w:w="1122"/>
-        <w:gridCol w:w="1121"/>
-        <w:gridCol w:w="1121"/>
-        <w:gridCol w:w="1123"/>
-        <w:gridCol w:w="1123"/>
-        <w:gridCol w:w="1121"/>
-        <w:gridCol w:w="1123"/>
+        <w:gridCol w:w="871"/>
+        <w:gridCol w:w="870"/>
+        <w:gridCol w:w="874"/>
+        <w:gridCol w:w="874"/>
+        <w:gridCol w:w="874"/>
+        <w:gridCol w:w="874"/>
+        <w:gridCol w:w="874"/>
+        <w:gridCol w:w="874"/>
+        <w:gridCol w:w="869"/>
       </w:tblGrid>
       <w:tr>
         <w:trPr>
@@ -8527,33 +9326,8 @@
         </w:tc>
         <w:tc>
           <w:tcPr>
-            <w:tcW w:w="599" w:type="pct"/>
-            <w:tcBorders>
-              <w:top w:val="single" w:sz="4" w:space="0" w:color="auto"/>
-              <w:bottom w:val="single" w:sz="4" w:space="0" w:color="auto"/>
-            </w:tcBorders>
-            <w:shd w:val="clear" w:color="auto" w:fill="auto"/>
-            <w:noWrap/>
-            <w:vAlign w:val="center"/>
-            <w:hideMark/>
-          </w:tcPr>
-          <w:p>
-            <w:pPr>
-              <w:rPr>
-                <w:rFonts w:eastAsia="Times New Roman"/>
-                <w:b/>
-                <w:bCs/>
-                <w:color w:val="000000"/>
-                <w:sz w:val="20"/>
-                <w:szCs w:val="20"/>
-              </w:rPr>
-            </w:pPr>
-          </w:p>
-        </w:tc>
-        <w:tc>
-          <w:tcPr>
-            <w:tcW w:w="1198" w:type="pct"/>
-            <w:gridSpan w:val="2"/>
+            <w:tcW w:w="1397" w:type="pct"/>
+            <w:gridSpan w:val="3"/>
             <w:tcBorders>
               <w:top w:val="single" w:sz="4" w:space="0" w:color="auto"/>
               <w:bottom w:val="single" w:sz="4" w:space="0" w:color="auto"/>
@@ -8589,16 +9363,13 @@
         </w:tc>
         <w:tc>
           <w:tcPr>
-            <w:tcW w:w="1200" w:type="pct"/>
-            <w:gridSpan w:val="2"/>
-            <w:tcBorders>
-              <w:top w:val="single" w:sz="4" w:space="0" w:color="auto"/>
-              <w:bottom w:val="single" w:sz="4" w:space="0" w:color="auto"/>
-            </w:tcBorders>
-            <w:shd w:val="clear" w:color="auto" w:fill="auto"/>
-            <w:noWrap/>
-            <w:vAlign w:val="center"/>
-            <w:hideMark/>
+            <w:tcW w:w="1401" w:type="pct"/>
+            <w:gridSpan w:val="3"/>
+            <w:tcBorders>
+              <w:top w:val="single" w:sz="4" w:space="0" w:color="auto"/>
+              <w:bottom w:val="single" w:sz="4" w:space="0" w:color="auto"/>
+            </w:tcBorders>
+            <w:vAlign w:val="center"/>
           </w:tcPr>
           <w:p>
             <w:pPr>
@@ -8626,60 +9397,35 @@
         </w:tc>
         <w:tc>
           <w:tcPr>
-            <w:tcW w:w="1200" w:type="pct"/>
-            <w:gridSpan w:val="2"/>
-            <w:tcBorders>
-              <w:top w:val="single" w:sz="4" w:space="0" w:color="auto"/>
-              <w:bottom w:val="single" w:sz="4" w:space="0" w:color="auto"/>
-            </w:tcBorders>
-            <w:shd w:val="clear" w:color="auto" w:fill="auto"/>
-            <w:noWrap/>
-            <w:vAlign w:val="center"/>
-            <w:hideMark/>
-          </w:tcPr>
-          <w:p>
-            <w:pPr>
-              <w:rPr>
-                <w:rFonts w:eastAsia="Times New Roman"/>
-                <w:b/>
-                <w:bCs/>
-                <w:color w:val="000000"/>
-                <w:sz w:val="20"/>
-                <w:szCs w:val="20"/>
-              </w:rPr>
-            </w:pPr>
-            <w:r>
-              <w:rPr>
-                <w:rFonts w:eastAsia="Times New Roman"/>
-                <w:b/>
-                <w:bCs/>
-                <w:color w:val="000000"/>
-                <w:sz w:val="20"/>
-                <w:szCs w:val="20"/>
-              </w:rPr>
-              <w:t>Soil C</w:t>
-            </w:r>
-            <w:r>
-              <w:rPr>
-                <w:rFonts w:eastAsia="Times New Roman"/>
-                <w:b/>
-                <w:bCs/>
-                <w:color w:val="000000"/>
-                <w:sz w:val="20"/>
-                <w:szCs w:val="20"/>
-              </w:rPr>
-              <w:t>/</w:t>
-            </w:r>
-            <w:r>
-              <w:rPr>
-                <w:rFonts w:eastAsia="Times New Roman"/>
-                <w:b/>
-                <w:bCs/>
-                <w:color w:val="000000"/>
-                <w:sz w:val="20"/>
-                <w:szCs w:val="20"/>
-              </w:rPr>
-              <w:t>N</w:t>
+            <w:tcW w:w="1398" w:type="pct"/>
+            <w:gridSpan w:val="3"/>
+            <w:tcBorders>
+              <w:top w:val="single" w:sz="4" w:space="0" w:color="auto"/>
+              <w:bottom w:val="single" w:sz="4" w:space="0" w:color="auto"/>
+            </w:tcBorders>
+            <w:vAlign w:val="center"/>
+          </w:tcPr>
+          <w:p>
+            <w:pPr>
+              <w:rPr>
+                <w:rFonts w:eastAsia="Times New Roman"/>
+                <w:b/>
+                <w:bCs/>
+                <w:color w:val="000000"/>
+                <w:sz w:val="20"/>
+                <w:szCs w:val="20"/>
+              </w:rPr>
+            </w:pPr>
+            <w:r>
+              <w:rPr>
+                <w:rFonts w:eastAsia="Times New Roman"/>
+                <w:b/>
+                <w:bCs/>
+                <w:color w:val="000000"/>
+                <w:sz w:val="20"/>
+                <w:szCs w:val="20"/>
+              </w:rPr>
+              <w:t>Soil C/N</w:t>
             </w:r>
           </w:p>
         </w:tc>
@@ -8715,54 +9461,43 @@
         </w:tc>
         <w:tc>
           <w:tcPr>
-            <w:tcW w:w="599" w:type="pct"/>
-            <w:tcBorders>
-              <w:top w:val="single" w:sz="4" w:space="0" w:color="auto"/>
-              <w:bottom w:val="single" w:sz="4" w:space="0" w:color="auto"/>
-            </w:tcBorders>
-            <w:shd w:val="clear" w:color="auto" w:fill="auto"/>
-            <w:noWrap/>
-            <w:vAlign w:val="center"/>
-            <w:hideMark/>
-          </w:tcPr>
-          <w:p>
-            <w:pPr>
-              <w:rPr>
-                <w:rFonts w:eastAsia="Times New Roman"/>
-                <w:b/>
-                <w:bCs/>
-                <w:color w:val="000000"/>
-                <w:sz w:val="20"/>
-                <w:szCs w:val="20"/>
-              </w:rPr>
-            </w:pPr>
-            <w:r>
-              <w:rPr>
-                <w:rFonts w:eastAsia="Times New Roman"/>
-                <w:b/>
-                <w:bCs/>
-                <w:color w:val="000000"/>
-                <w:sz w:val="20"/>
-                <w:szCs w:val="20"/>
-              </w:rPr>
-              <w:t>d</w:t>
-            </w:r>
-            <w:r>
-              <w:rPr>
-                <w:rFonts w:eastAsia="Times New Roman"/>
-                <w:b/>
-                <w:bCs/>
-                <w:color w:val="000000"/>
-                <w:sz w:val="20"/>
-                <w:szCs w:val="20"/>
-              </w:rPr>
-              <w:t>f</w:t>
-            </w:r>
-          </w:p>
-        </w:tc>
-        <w:tc>
-          <w:tcPr>
-            <w:tcW w:w="599" w:type="pct"/>
+            <w:tcW w:w="465" w:type="pct"/>
+            <w:tcBorders>
+              <w:top w:val="single" w:sz="4" w:space="0" w:color="auto"/>
+              <w:bottom w:val="single" w:sz="4" w:space="0" w:color="auto"/>
+            </w:tcBorders>
+            <w:shd w:val="clear" w:color="auto" w:fill="auto"/>
+            <w:noWrap/>
+            <w:vAlign w:val="center"/>
+            <w:hideMark/>
+          </w:tcPr>
+          <w:p>
+            <w:pPr>
+              <w:rPr>
+                <w:rFonts w:eastAsia="Times New Roman"/>
+                <w:b/>
+                <w:bCs/>
+                <w:color w:val="000000"/>
+                <w:sz w:val="20"/>
+                <w:szCs w:val="20"/>
+              </w:rPr>
+            </w:pPr>
+            <w:r>
+              <w:rPr>
+                <w:rFonts w:eastAsia="Times New Roman"/>
+                <w:b/>
+                <w:bCs/>
+                <w:color w:val="000000"/>
+                <w:sz w:val="20"/>
+                <w:szCs w:val="20"/>
+              </w:rPr>
+              <w:t>df</w:t>
+            </w:r>
+          </w:p>
+        </w:tc>
+        <w:tc>
+          <w:tcPr>
+            <w:tcW w:w="465" w:type="pct"/>
             <w:tcBorders>
               <w:top w:val="single" w:sz="4" w:space="0" w:color="auto"/>
               <w:bottom w:val="single" w:sz="4" w:space="0" w:color="auto"/>
@@ -8798,7 +9533,7 @@
         </w:tc>
         <w:tc>
           <w:tcPr>
-            <w:tcW w:w="599" w:type="pct"/>
+            <w:tcW w:w="467" w:type="pct"/>
             <w:tcBorders>
               <w:top w:val="single" w:sz="4" w:space="0" w:color="auto"/>
               <w:bottom w:val="single" w:sz="4" w:space="0" w:color="auto"/>
@@ -8834,7 +9569,40 @@
         </w:tc>
         <w:tc>
           <w:tcPr>
-            <w:tcW w:w="600" w:type="pct"/>
+            <w:tcW w:w="467" w:type="pct"/>
+            <w:tcBorders>
+              <w:top w:val="single" w:sz="4" w:space="0" w:color="auto"/>
+              <w:bottom w:val="single" w:sz="4" w:space="0" w:color="auto"/>
+            </w:tcBorders>
+            <w:vAlign w:val="center"/>
+          </w:tcPr>
+          <w:p>
+            <w:pPr>
+              <w:rPr>
+                <w:rFonts w:eastAsia="Times New Roman"/>
+                <w:b/>
+                <w:bCs/>
+                <w:color w:val="000000"/>
+                <w:sz w:val="20"/>
+                <w:szCs w:val="20"/>
+              </w:rPr>
+            </w:pPr>
+            <w:r>
+              <w:rPr>
+                <w:rFonts w:eastAsia="Times New Roman"/>
+                <w:b/>
+                <w:bCs/>
+                <w:color w:val="000000"/>
+                <w:sz w:val="20"/>
+                <w:szCs w:val="20"/>
+              </w:rPr>
+              <w:t>df</w:t>
+            </w:r>
+          </w:p>
+        </w:tc>
+        <w:tc>
+          <w:tcPr>
+            <w:tcW w:w="467" w:type="pct"/>
             <w:tcBorders>
               <w:top w:val="single" w:sz="4" w:space="0" w:color="auto"/>
               <w:bottom w:val="single" w:sz="4" w:space="0" w:color="auto"/>
@@ -8870,7 +9638,7 @@
         </w:tc>
         <w:tc>
           <w:tcPr>
-            <w:tcW w:w="599" w:type="pct"/>
+            <w:tcW w:w="467" w:type="pct"/>
             <w:tcBorders>
               <w:top w:val="single" w:sz="4" w:space="0" w:color="auto"/>
               <w:bottom w:val="single" w:sz="4" w:space="0" w:color="auto"/>
@@ -8906,7 +9674,40 @@
         </w:tc>
         <w:tc>
           <w:tcPr>
-            <w:tcW w:w="599" w:type="pct"/>
+            <w:tcW w:w="467" w:type="pct"/>
+            <w:tcBorders>
+              <w:top w:val="single" w:sz="4" w:space="0" w:color="auto"/>
+              <w:bottom w:val="single" w:sz="4" w:space="0" w:color="auto"/>
+            </w:tcBorders>
+            <w:vAlign w:val="center"/>
+          </w:tcPr>
+          <w:p>
+            <w:pPr>
+              <w:rPr>
+                <w:rFonts w:eastAsia="Times New Roman"/>
+                <w:b/>
+                <w:bCs/>
+                <w:color w:val="000000"/>
+                <w:sz w:val="20"/>
+                <w:szCs w:val="20"/>
+              </w:rPr>
+            </w:pPr>
+            <w:r>
+              <w:rPr>
+                <w:rFonts w:eastAsia="Times New Roman"/>
+                <w:b/>
+                <w:bCs/>
+                <w:color w:val="000000"/>
+                <w:sz w:val="20"/>
+                <w:szCs w:val="20"/>
+              </w:rPr>
+              <w:t>df</w:t>
+            </w:r>
+          </w:p>
+        </w:tc>
+        <w:tc>
+          <w:tcPr>
+            <w:tcW w:w="467" w:type="pct"/>
             <w:tcBorders>
               <w:top w:val="single" w:sz="4" w:space="0" w:color="auto"/>
               <w:bottom w:val="single" w:sz="4" w:space="0" w:color="auto"/>
@@ -8942,7 +9743,7 @@
         </w:tc>
         <w:tc>
           <w:tcPr>
-            <w:tcW w:w="600" w:type="pct"/>
+            <w:tcW w:w="464" w:type="pct"/>
             <w:tcBorders>
               <w:top w:val="single" w:sz="4" w:space="0" w:color="auto"/>
               <w:bottom w:val="single" w:sz="4" w:space="0" w:color="auto"/>
@@ -9014,7 +9815,7 @@
         </w:tc>
         <w:tc>
           <w:tcPr>
-            <w:tcW w:w="599" w:type="pct"/>
+            <w:tcW w:w="465" w:type="pct"/>
             <w:tcBorders>
               <w:top w:val="single" w:sz="4" w:space="0" w:color="auto"/>
             </w:tcBorders>
@@ -9045,7 +9846,7 @@
         </w:tc>
         <w:tc>
           <w:tcPr>
-            <w:tcW w:w="599" w:type="pct"/>
+            <w:tcW w:w="465" w:type="pct"/>
             <w:tcBorders>
               <w:top w:val="single" w:sz="4" w:space="0" w:color="auto"/>
             </w:tcBorders>
@@ -9076,7 +9877,7 @@
         </w:tc>
         <w:tc>
           <w:tcPr>
-            <w:tcW w:w="599" w:type="pct"/>
+            <w:tcW w:w="467" w:type="pct"/>
             <w:tcBorders>
               <w:top w:val="single" w:sz="4" w:space="0" w:color="auto"/>
             </w:tcBorders>
@@ -9111,7 +9912,35 @@
         </w:tc>
         <w:tc>
           <w:tcPr>
-            <w:tcW w:w="600" w:type="pct"/>
+            <w:tcW w:w="467" w:type="pct"/>
+            <w:tcBorders>
+              <w:top w:val="single" w:sz="4" w:space="0" w:color="auto"/>
+            </w:tcBorders>
+            <w:vAlign w:val="center"/>
+          </w:tcPr>
+          <w:p>
+            <w:pPr>
+              <w:rPr>
+                <w:rFonts w:eastAsia="Times New Roman"/>
+                <w:color w:val="000000"/>
+                <w:sz w:val="20"/>
+                <w:szCs w:val="20"/>
+              </w:rPr>
+            </w:pPr>
+            <w:r>
+              <w:rPr>
+                <w:rFonts w:eastAsia="Times New Roman"/>
+                <w:color w:val="000000"/>
+                <w:sz w:val="20"/>
+                <w:szCs w:val="20"/>
+              </w:rPr>
+              <w:t>1</w:t>
+            </w:r>
+          </w:p>
+        </w:tc>
+        <w:tc>
+          <w:tcPr>
+            <w:tcW w:w="467" w:type="pct"/>
             <w:tcBorders>
               <w:top w:val="single" w:sz="4" w:space="0" w:color="auto"/>
             </w:tcBorders>
@@ -9142,7 +9971,7 @@
         </w:tc>
         <w:tc>
           <w:tcPr>
-            <w:tcW w:w="599" w:type="pct"/>
+            <w:tcW w:w="467" w:type="pct"/>
             <w:tcBorders>
               <w:top w:val="single" w:sz="4" w:space="0" w:color="auto"/>
             </w:tcBorders>
@@ -9173,7 +10002,35 @@
         </w:tc>
         <w:tc>
           <w:tcPr>
-            <w:tcW w:w="599" w:type="pct"/>
+            <w:tcW w:w="467" w:type="pct"/>
+            <w:tcBorders>
+              <w:top w:val="single" w:sz="4" w:space="0" w:color="auto"/>
+            </w:tcBorders>
+            <w:vAlign w:val="center"/>
+          </w:tcPr>
+          <w:p>
+            <w:pPr>
+              <w:rPr>
+                <w:rFonts w:eastAsia="Times New Roman"/>
+                <w:color w:val="000000"/>
+                <w:sz w:val="20"/>
+                <w:szCs w:val="20"/>
+              </w:rPr>
+            </w:pPr>
+            <w:r>
+              <w:rPr>
+                <w:rFonts w:eastAsia="Times New Roman"/>
+                <w:color w:val="000000"/>
+                <w:sz w:val="20"/>
+                <w:szCs w:val="20"/>
+              </w:rPr>
+              <w:t>1</w:t>
+            </w:r>
+          </w:p>
+        </w:tc>
+        <w:tc>
+          <w:tcPr>
+            <w:tcW w:w="467" w:type="pct"/>
             <w:tcBorders>
               <w:top w:val="single" w:sz="4" w:space="0" w:color="auto"/>
             </w:tcBorders>
@@ -9204,7 +10061,7 @@
         </w:tc>
         <w:tc>
           <w:tcPr>
-            <w:tcW w:w="600" w:type="pct"/>
+            <w:tcW w:w="464" w:type="pct"/>
             <w:tcBorders>
               <w:top w:val="single" w:sz="4" w:space="0" w:color="auto"/>
             </w:tcBorders>
@@ -9272,7 +10129,7 @@
         </w:tc>
         <w:tc>
           <w:tcPr>
-            <w:tcW w:w="599" w:type="pct"/>
+            <w:tcW w:w="465" w:type="pct"/>
             <w:shd w:val="clear" w:color="auto" w:fill="auto"/>
             <w:noWrap/>
             <w:vAlign w:val="center"/>
@@ -9300,7 +10157,7 @@
         </w:tc>
         <w:tc>
           <w:tcPr>
-            <w:tcW w:w="599" w:type="pct"/>
+            <w:tcW w:w="465" w:type="pct"/>
             <w:shd w:val="clear" w:color="auto" w:fill="auto"/>
             <w:noWrap/>
             <w:vAlign w:val="center"/>
@@ -9328,7 +10185,7 @@
         </w:tc>
         <w:tc>
           <w:tcPr>
-            <w:tcW w:w="599" w:type="pct"/>
+            <w:tcW w:w="467" w:type="pct"/>
             <w:shd w:val="clear" w:color="auto" w:fill="auto"/>
             <w:noWrap/>
             <w:vAlign w:val="center"/>
@@ -9360,7 +10217,32 @@
         </w:tc>
         <w:tc>
           <w:tcPr>
-            <w:tcW w:w="600" w:type="pct"/>
+            <w:tcW w:w="467" w:type="pct"/>
+            <w:vAlign w:val="center"/>
+          </w:tcPr>
+          <w:p>
+            <w:pPr>
+              <w:rPr>
+                <w:rFonts w:eastAsia="Times New Roman"/>
+                <w:color w:val="000000"/>
+                <w:sz w:val="20"/>
+                <w:szCs w:val="20"/>
+              </w:rPr>
+            </w:pPr>
+            <w:r>
+              <w:rPr>
+                <w:rFonts w:eastAsia="Times New Roman"/>
+                <w:color w:val="000000"/>
+                <w:sz w:val="20"/>
+                <w:szCs w:val="20"/>
+              </w:rPr>
+              <w:t>1</w:t>
+            </w:r>
+          </w:p>
+        </w:tc>
+        <w:tc>
+          <w:tcPr>
+            <w:tcW w:w="467" w:type="pct"/>
             <w:shd w:val="clear" w:color="auto" w:fill="auto"/>
             <w:noWrap/>
             <w:vAlign w:val="center"/>
@@ -9388,7 +10270,7 @@
         </w:tc>
         <w:tc>
           <w:tcPr>
-            <w:tcW w:w="599" w:type="pct"/>
+            <w:tcW w:w="467" w:type="pct"/>
             <w:shd w:val="clear" w:color="auto" w:fill="auto"/>
             <w:noWrap/>
             <w:vAlign w:val="center"/>
@@ -9416,7 +10298,32 @@
         </w:tc>
         <w:tc>
           <w:tcPr>
-            <w:tcW w:w="599" w:type="pct"/>
+            <w:tcW w:w="467" w:type="pct"/>
+            <w:vAlign w:val="center"/>
+          </w:tcPr>
+          <w:p>
+            <w:pPr>
+              <w:rPr>
+                <w:rFonts w:eastAsia="Times New Roman"/>
+                <w:color w:val="000000"/>
+                <w:sz w:val="20"/>
+                <w:szCs w:val="20"/>
+              </w:rPr>
+            </w:pPr>
+            <w:r>
+              <w:rPr>
+                <w:rFonts w:eastAsia="Times New Roman"/>
+                <w:color w:val="000000"/>
+                <w:sz w:val="20"/>
+                <w:szCs w:val="20"/>
+              </w:rPr>
+              <w:t>1</w:t>
+            </w:r>
+          </w:p>
+        </w:tc>
+        <w:tc>
+          <w:tcPr>
+            <w:tcW w:w="467" w:type="pct"/>
             <w:shd w:val="clear" w:color="auto" w:fill="auto"/>
             <w:noWrap/>
             <w:vAlign w:val="center"/>
@@ -9444,7 +10351,7 @@
         </w:tc>
         <w:tc>
           <w:tcPr>
-            <w:tcW w:w="600" w:type="pct"/>
+            <w:tcW w:w="464" w:type="pct"/>
             <w:shd w:val="clear" w:color="auto" w:fill="auto"/>
             <w:noWrap/>
             <w:vAlign w:val="center"/>
@@ -9523,7 +10430,7 @@
         </w:tc>
         <w:tc>
           <w:tcPr>
-            <w:tcW w:w="599" w:type="pct"/>
+            <w:tcW w:w="465" w:type="pct"/>
             <w:shd w:val="clear" w:color="auto" w:fill="auto"/>
             <w:noWrap/>
             <w:vAlign w:val="center"/>
@@ -9551,7 +10458,7 @@
         </w:tc>
         <w:tc>
           <w:tcPr>
-            <w:tcW w:w="599" w:type="pct"/>
+            <w:tcW w:w="465" w:type="pct"/>
             <w:shd w:val="clear" w:color="auto" w:fill="auto"/>
             <w:noWrap/>
             <w:vAlign w:val="center"/>
@@ -9579,7 +10486,7 @@
         </w:tc>
         <w:tc>
           <w:tcPr>
-            <w:tcW w:w="599" w:type="pct"/>
+            <w:tcW w:w="467" w:type="pct"/>
             <w:shd w:val="clear" w:color="auto" w:fill="auto"/>
             <w:noWrap/>
             <w:vAlign w:val="center"/>
@@ -9607,7 +10514,32 @@
         </w:tc>
         <w:tc>
           <w:tcPr>
-            <w:tcW w:w="600" w:type="pct"/>
+            <w:tcW w:w="467" w:type="pct"/>
+            <w:vAlign w:val="center"/>
+          </w:tcPr>
+          <w:p>
+            <w:pPr>
+              <w:rPr>
+                <w:rFonts w:eastAsia="Times New Roman"/>
+                <w:color w:val="000000"/>
+                <w:sz w:val="20"/>
+                <w:szCs w:val="20"/>
+              </w:rPr>
+            </w:pPr>
+            <w:r>
+              <w:rPr>
+                <w:rFonts w:eastAsia="Times New Roman"/>
+                <w:color w:val="000000"/>
+                <w:sz w:val="20"/>
+                <w:szCs w:val="20"/>
+              </w:rPr>
+              <w:t>1</w:t>
+            </w:r>
+          </w:p>
+        </w:tc>
+        <w:tc>
+          <w:tcPr>
+            <w:tcW w:w="467" w:type="pct"/>
             <w:shd w:val="clear" w:color="auto" w:fill="auto"/>
             <w:noWrap/>
             <w:vAlign w:val="center"/>
@@ -9635,7 +10567,7 @@
         </w:tc>
         <w:tc>
           <w:tcPr>
-            <w:tcW w:w="599" w:type="pct"/>
+            <w:tcW w:w="467" w:type="pct"/>
             <w:shd w:val="clear" w:color="auto" w:fill="auto"/>
             <w:noWrap/>
             <w:vAlign w:val="center"/>
@@ -9663,7 +10595,32 @@
         </w:tc>
         <w:tc>
           <w:tcPr>
-            <w:tcW w:w="599" w:type="pct"/>
+            <w:tcW w:w="467" w:type="pct"/>
+            <w:vAlign w:val="center"/>
+          </w:tcPr>
+          <w:p>
+            <w:pPr>
+              <w:rPr>
+                <w:rFonts w:eastAsia="Times New Roman"/>
+                <w:color w:val="000000"/>
+                <w:sz w:val="20"/>
+                <w:szCs w:val="20"/>
+              </w:rPr>
+            </w:pPr>
+            <w:r>
+              <w:rPr>
+                <w:rFonts w:eastAsia="Times New Roman"/>
+                <w:color w:val="000000"/>
+                <w:sz w:val="20"/>
+                <w:szCs w:val="20"/>
+              </w:rPr>
+              <w:t>1</w:t>
+            </w:r>
+          </w:p>
+        </w:tc>
+        <w:tc>
+          <w:tcPr>
+            <w:tcW w:w="467" w:type="pct"/>
             <w:shd w:val="clear" w:color="auto" w:fill="auto"/>
             <w:noWrap/>
             <w:vAlign w:val="center"/>
@@ -9691,7 +10648,7 @@
         </w:tc>
         <w:tc>
           <w:tcPr>
-            <w:tcW w:w="600" w:type="pct"/>
+            <w:tcW w:w="464" w:type="pct"/>
             <w:shd w:val="clear" w:color="auto" w:fill="auto"/>
             <w:noWrap/>
             <w:vAlign w:val="center"/>
@@ -9759,7 +10716,7 @@
         </w:tc>
         <w:tc>
           <w:tcPr>
-            <w:tcW w:w="599" w:type="pct"/>
+            <w:tcW w:w="465" w:type="pct"/>
             <w:tcBorders>
               <w:bottom w:val="single" w:sz="4" w:space="0" w:color="auto"/>
             </w:tcBorders>
@@ -9794,7 +10751,7 @@
         </w:tc>
         <w:tc>
           <w:tcPr>
-            <w:tcW w:w="599" w:type="pct"/>
+            <w:tcW w:w="465" w:type="pct"/>
             <w:tcBorders>
               <w:bottom w:val="single" w:sz="4" w:space="0" w:color="auto"/>
             </w:tcBorders>
@@ -9818,7 +10775,7 @@
         </w:tc>
         <w:tc>
           <w:tcPr>
-            <w:tcW w:w="599" w:type="pct"/>
+            <w:tcW w:w="467" w:type="pct"/>
             <w:tcBorders>
               <w:bottom w:val="single" w:sz="4" w:space="0" w:color="auto"/>
             </w:tcBorders>
@@ -9842,14 +10799,11 @@
         </w:tc>
         <w:tc>
           <w:tcPr>
-            <w:tcW w:w="600" w:type="pct"/>
-            <w:tcBorders>
-              <w:bottom w:val="single" w:sz="4" w:space="0" w:color="auto"/>
-            </w:tcBorders>
-            <w:shd w:val="clear" w:color="auto" w:fill="auto"/>
-            <w:noWrap/>
-            <w:vAlign w:val="center"/>
-            <w:hideMark/>
+            <w:tcW w:w="467" w:type="pct"/>
+            <w:tcBorders>
+              <w:bottom w:val="single" w:sz="4" w:space="0" w:color="auto"/>
+            </w:tcBorders>
+            <w:vAlign w:val="center"/>
           </w:tcPr>
           <w:p>
             <w:pPr>
@@ -9862,21 +10816,7 @@
                 <w:szCs w:val="20"/>
               </w:rPr>
             </w:pPr>
-          </w:p>
-        </w:tc>
-        <w:tc>
-          <w:tcPr>
-            <w:tcW w:w="599" w:type="pct"/>
-            <w:tcBorders>
-              <w:bottom w:val="single" w:sz="4" w:space="0" w:color="auto"/>
-            </w:tcBorders>
-            <w:shd w:val="clear" w:color="auto" w:fill="auto"/>
-            <w:noWrap/>
-            <w:vAlign w:val="center"/>
-            <w:hideMark/>
-          </w:tcPr>
-          <w:p>
-            <w:pPr>
+            <w:r>
               <w:rPr>
                 <w:rFonts w:eastAsia="Times New Roman"/>
                 <w:i/>
@@ -9885,22 +10825,9 @@
                 <w:sz w:val="20"/>
                 <w:szCs w:val="20"/>
               </w:rPr>
-            </w:pPr>
-          </w:p>
-        </w:tc>
-        <w:tc>
-          <w:tcPr>
-            <w:tcW w:w="599" w:type="pct"/>
-            <w:tcBorders>
-              <w:bottom w:val="single" w:sz="4" w:space="0" w:color="auto"/>
-            </w:tcBorders>
-            <w:shd w:val="clear" w:color="auto" w:fill="auto"/>
-            <w:noWrap/>
-            <w:vAlign w:val="center"/>
-            <w:hideMark/>
-          </w:tcPr>
-          <w:p>
-            <w:pPr>
+              <w:t>2</w:t>
+            </w:r>
+            <w:r>
               <w:rPr>
                 <w:rFonts w:eastAsia="Times New Roman"/>
                 <w:i/>
@@ -9909,12 +10836,128 @@
                 <w:sz w:val="20"/>
                 <w:szCs w:val="20"/>
               </w:rPr>
-            </w:pPr>
-          </w:p>
-        </w:tc>
-        <w:tc>
-          <w:tcPr>
-            <w:tcW w:w="600" w:type="pct"/>
+              <w:t>2</w:t>
+            </w:r>
+          </w:p>
+        </w:tc>
+        <w:tc>
+          <w:tcPr>
+            <w:tcW w:w="467" w:type="pct"/>
+            <w:tcBorders>
+              <w:bottom w:val="single" w:sz="4" w:space="0" w:color="auto"/>
+            </w:tcBorders>
+            <w:shd w:val="clear" w:color="auto" w:fill="auto"/>
+            <w:noWrap/>
+            <w:vAlign w:val="center"/>
+            <w:hideMark/>
+          </w:tcPr>
+          <w:p>
+            <w:pPr>
+              <w:rPr>
+                <w:rFonts w:eastAsia="Times New Roman"/>
+                <w:i/>
+                <w:iCs/>
+                <w:color w:val="000000"/>
+                <w:sz w:val="20"/>
+                <w:szCs w:val="20"/>
+              </w:rPr>
+            </w:pPr>
+          </w:p>
+        </w:tc>
+        <w:tc>
+          <w:tcPr>
+            <w:tcW w:w="467" w:type="pct"/>
+            <w:tcBorders>
+              <w:bottom w:val="single" w:sz="4" w:space="0" w:color="auto"/>
+            </w:tcBorders>
+            <w:shd w:val="clear" w:color="auto" w:fill="auto"/>
+            <w:noWrap/>
+            <w:vAlign w:val="center"/>
+            <w:hideMark/>
+          </w:tcPr>
+          <w:p>
+            <w:pPr>
+              <w:rPr>
+                <w:rFonts w:eastAsia="Times New Roman"/>
+                <w:i/>
+                <w:iCs/>
+                <w:color w:val="000000"/>
+                <w:sz w:val="20"/>
+                <w:szCs w:val="20"/>
+              </w:rPr>
+            </w:pPr>
+          </w:p>
+        </w:tc>
+        <w:tc>
+          <w:tcPr>
+            <w:tcW w:w="467" w:type="pct"/>
+            <w:tcBorders>
+              <w:bottom w:val="single" w:sz="4" w:space="0" w:color="auto"/>
+            </w:tcBorders>
+            <w:vAlign w:val="center"/>
+          </w:tcPr>
+          <w:p>
+            <w:pPr>
+              <w:rPr>
+                <w:rFonts w:eastAsia="Times New Roman"/>
+                <w:i/>
+                <w:iCs/>
+                <w:color w:val="000000"/>
+                <w:sz w:val="20"/>
+                <w:szCs w:val="20"/>
+              </w:rPr>
+            </w:pPr>
+            <w:r>
+              <w:rPr>
+                <w:rFonts w:eastAsia="Times New Roman"/>
+                <w:i/>
+                <w:iCs/>
+                <w:color w:val="000000"/>
+                <w:sz w:val="20"/>
+                <w:szCs w:val="20"/>
+              </w:rPr>
+              <w:t>2</w:t>
+            </w:r>
+            <w:r>
+              <w:rPr>
+                <w:rFonts w:eastAsia="Times New Roman"/>
+                <w:i/>
+                <w:iCs/>
+                <w:color w:val="000000"/>
+                <w:sz w:val="20"/>
+                <w:szCs w:val="20"/>
+              </w:rPr>
+              <w:t>2</w:t>
+            </w:r>
+          </w:p>
+        </w:tc>
+        <w:tc>
+          <w:tcPr>
+            <w:tcW w:w="467" w:type="pct"/>
+            <w:tcBorders>
+              <w:bottom w:val="single" w:sz="4" w:space="0" w:color="auto"/>
+            </w:tcBorders>
+            <w:shd w:val="clear" w:color="auto" w:fill="auto"/>
+            <w:noWrap/>
+            <w:vAlign w:val="center"/>
+            <w:hideMark/>
+          </w:tcPr>
+          <w:p>
+            <w:pPr>
+              <w:rPr>
+                <w:rFonts w:eastAsia="Times New Roman"/>
+                <w:i/>
+                <w:iCs/>
+                <w:color w:val="000000"/>
+                <w:sz w:val="20"/>
+                <w:szCs w:val="20"/>
+              </w:rPr>
+            </w:pPr>
+          </w:p>
+        </w:tc>
+        <w:tc>
+          <w:tcPr>
+            <w:tcW w:w="464" w:type="pct"/>
             <w:tcBorders>
               <w:bottom w:val="single" w:sz="4" w:space="0" w:color="auto"/>
             </w:tcBorders>
@@ -9950,7 +10993,21 @@
           <w:sz w:val="20"/>
           <w:szCs w:val="20"/>
         </w:rPr>
-        <w:t>* P-values &lt; 0.05 are bolded. Sample size is xx. Key: Df: degrees of freedom, F: F-value, P: P-value.</w:t>
+        <w:t xml:space="preserve">* P-values &lt; 0.05 are bolded. Sample size is </w:t>
+      </w:r>
+      <w:r>
+        <w:rPr>
+          <w:sz w:val="20"/>
+          <w:szCs w:val="20"/>
+        </w:rPr>
+        <w:t>38</w:t>
+      </w:r>
+      <w:r>
+        <w:rPr>
+          <w:sz w:val="20"/>
+          <w:szCs w:val="20"/>
+        </w:rPr>
+        <w:t>. Key: Df: degrees of freedom, F: F-value, P: P-value.</w:t>
       </w:r>
     </w:p>
     <w:p>
@@ -11188,14 +12245,18 @@
             <w:pPr>
               <w:rPr>
                 <w:rFonts w:eastAsia="Times New Roman"/>
-                <w:color w:val="000000"/>
-                <w:sz w:val="20"/>
-                <w:szCs w:val="20"/>
-              </w:rPr>
-            </w:pPr>
-            <w:r>
-              <w:rPr>
-                <w:rFonts w:eastAsia="Times New Roman"/>
+                <w:i/>
+                <w:iCs/>
+                <w:color w:val="000000"/>
+                <w:sz w:val="20"/>
+                <w:szCs w:val="20"/>
+              </w:rPr>
+            </w:pPr>
+            <w:r>
+              <w:rPr>
+                <w:rFonts w:eastAsia="Times New Roman"/>
+                <w:i/>
+                <w:iCs/>
                 <w:color w:val="000000"/>
                 <w:sz w:val="20"/>
                 <w:szCs w:val="20"/>
@@ -12132,14 +13193,18 @@
             <w:pPr>
               <w:rPr>
                 <w:rFonts w:eastAsia="Times New Roman"/>
-                <w:color w:val="000000"/>
-                <w:sz w:val="20"/>
-                <w:szCs w:val="20"/>
-              </w:rPr>
-            </w:pPr>
-            <w:r>
-              <w:rPr>
-                <w:rFonts w:eastAsia="Times New Roman"/>
+                <w:i/>
+                <w:iCs/>
+                <w:color w:val="000000"/>
+                <w:sz w:val="20"/>
+                <w:szCs w:val="20"/>
+              </w:rPr>
+            </w:pPr>
+            <w:r>
+              <w:rPr>
+                <w:rFonts w:eastAsia="Times New Roman"/>
+                <w:i/>
+                <w:iCs/>
                 <w:color w:val="000000"/>
                 <w:sz w:val="20"/>
                 <w:szCs w:val="20"/>
@@ -12657,7 +13722,42 @@
           <w:sz w:val="20"/>
           <w:szCs w:val="20"/>
         </w:rPr>
-        <w:t>* P-values &lt; 0.05 are bolded. Sample size is xx. Key: Df: degrees of freedom, F: F-value, P: P-value.</w:t>
+        <w:t>* P-values &lt; 0.05 are bolded</w:t>
+      </w:r>
+      <w:r>
+        <w:rPr>
+          <w:sz w:val="20"/>
+          <w:szCs w:val="20"/>
+        </w:rPr>
+        <w:t xml:space="preserve"> </w:t>
+      </w:r>
+      <w:r>
+        <w:rPr>
+          <w:sz w:val="20"/>
+          <w:szCs w:val="20"/>
+        </w:rPr>
+        <w:t>and &lt; 0.1 are italicized</w:t>
+      </w:r>
+      <w:r>
+        <w:rPr>
+          <w:sz w:val="20"/>
+          <w:szCs w:val="20"/>
+        </w:rPr>
+        <w:t xml:space="preserve">. Sample size is </w:t>
+      </w:r>
+      <w:r>
+        <w:rPr>
+          <w:sz w:val="20"/>
+          <w:szCs w:val="20"/>
+        </w:rPr>
+        <w:t>38</w:t>
+      </w:r>
+      <w:r>
+        <w:rPr>
+          <w:sz w:val="20"/>
+          <w:szCs w:val="20"/>
+        </w:rPr>
+        <w:t>. Key: Df: degrees of freedom, F: F-value, P: P-value.</w:t>
       </w:r>
     </w:p>
     <w:p>
@@ -12715,14 +13815,7 @@
           <w:sz w:val="20"/>
           <w:szCs w:val="20"/>
         </w:rPr>
-        <w:t xml:space="preserve"> Analysis of variance results for the linear models with soil </w:t>
-      </w:r>
-      <w:r>
-        <w:rPr>
-          <w:sz w:val="20"/>
-          <w:szCs w:val="20"/>
-        </w:rPr>
-        <w:t>water retention</w:t>
+        <w:t xml:space="preserve"> Analysis of variance results for the linear models with soil water retention</w:t>
       </w:r>
       <w:r>
         <w:rPr>
@@ -12750,28 +13843,7 @@
           <w:sz w:val="20"/>
           <w:szCs w:val="20"/>
         </w:rPr>
-        <w:t>pH</w:t>
-      </w:r>
-      <w:r>
-        <w:rPr>
-          <w:sz w:val="20"/>
-          <w:szCs w:val="20"/>
-        </w:rPr>
-        <w:t xml:space="preserve">, and effective soil cation exchange capacity </w:t>
-      </w:r>
-      <w:r>
-        <w:rPr>
-          <w:sz w:val="20"/>
-          <w:szCs w:val="20"/>
-        </w:rPr>
-        <w:t>(CEC)</w:t>
-      </w:r>
-      <w:r>
-        <w:rPr>
-          <w:sz w:val="20"/>
-          <w:szCs w:val="20"/>
-        </w:rPr>
-        <w:t>.*</w:t>
+        <w:t>pH, and effective soil cation exchange capacity (CEC).*</w:t>
       </w:r>
     </w:p>
     <w:tbl>
@@ -12781,13 +13853,15 @@
       </w:tblPr>
       <w:tblGrid>
         <w:gridCol w:w="1506"/>
-        <w:gridCol w:w="1122"/>
-        <w:gridCol w:w="1121"/>
-        <w:gridCol w:w="1123"/>
-        <w:gridCol w:w="1123"/>
-        <w:gridCol w:w="1123"/>
-        <w:gridCol w:w="1123"/>
-        <w:gridCol w:w="1119"/>
+        <w:gridCol w:w="873"/>
+        <w:gridCol w:w="872"/>
+        <w:gridCol w:w="874"/>
+        <w:gridCol w:w="872"/>
+        <w:gridCol w:w="872"/>
+        <w:gridCol w:w="874"/>
+        <w:gridCol w:w="874"/>
+        <w:gridCol w:w="874"/>
+        <w:gridCol w:w="869"/>
       </w:tblGrid>
       <w:tr>
         <w:trPr>
@@ -12820,33 +13894,8 @@
         </w:tc>
         <w:tc>
           <w:tcPr>
-            <w:tcW w:w="599" w:type="pct"/>
-            <w:tcBorders>
-              <w:top w:val="single" w:sz="4" w:space="0" w:color="auto"/>
-              <w:bottom w:val="single" w:sz="4" w:space="0" w:color="auto"/>
-            </w:tcBorders>
-            <w:shd w:val="clear" w:color="auto" w:fill="auto"/>
-            <w:noWrap/>
-            <w:vAlign w:val="center"/>
-            <w:hideMark/>
-          </w:tcPr>
-          <w:p>
-            <w:pPr>
-              <w:rPr>
-                <w:rFonts w:eastAsia="Times New Roman"/>
-                <w:b/>
-                <w:bCs/>
-                <w:color w:val="000000"/>
-                <w:sz w:val="20"/>
-                <w:szCs w:val="20"/>
-              </w:rPr>
-            </w:pPr>
-          </w:p>
-        </w:tc>
-        <w:tc>
-          <w:tcPr>
-            <w:tcW w:w="1199" w:type="pct"/>
-            <w:gridSpan w:val="2"/>
+            <w:tcW w:w="1399" w:type="pct"/>
+            <w:gridSpan w:val="3"/>
             <w:tcBorders>
               <w:top w:val="single" w:sz="4" w:space="0" w:color="auto"/>
               <w:bottom w:val="single" w:sz="4" w:space="0" w:color="auto"/>
@@ -12882,16 +13931,13 @@
         </w:tc>
         <w:tc>
           <w:tcPr>
-            <w:tcW w:w="1200" w:type="pct"/>
-            <w:gridSpan w:val="2"/>
-            <w:tcBorders>
-              <w:top w:val="single" w:sz="4" w:space="0" w:color="auto"/>
-              <w:bottom w:val="single" w:sz="4" w:space="0" w:color="auto"/>
-            </w:tcBorders>
-            <w:shd w:val="clear" w:color="auto" w:fill="auto"/>
-            <w:noWrap/>
-            <w:vAlign w:val="center"/>
-            <w:hideMark/>
+            <w:tcW w:w="1399" w:type="pct"/>
+            <w:gridSpan w:val="3"/>
+            <w:tcBorders>
+              <w:top w:val="single" w:sz="4" w:space="0" w:color="auto"/>
+              <w:bottom w:val="single" w:sz="4" w:space="0" w:color="auto"/>
+            </w:tcBorders>
+            <w:vAlign w:val="center"/>
           </w:tcPr>
           <w:p>
             <w:pPr>
@@ -12930,16 +13976,13 @@
         </w:tc>
         <w:tc>
           <w:tcPr>
-            <w:tcW w:w="1198" w:type="pct"/>
-            <w:gridSpan w:val="2"/>
-            <w:tcBorders>
-              <w:top w:val="single" w:sz="4" w:space="0" w:color="auto"/>
-              <w:bottom w:val="single" w:sz="4" w:space="0" w:color="auto"/>
-            </w:tcBorders>
-            <w:shd w:val="clear" w:color="auto" w:fill="auto"/>
-            <w:noWrap/>
-            <w:vAlign w:val="center"/>
-            <w:hideMark/>
+            <w:tcW w:w="1398" w:type="pct"/>
+            <w:gridSpan w:val="3"/>
+            <w:tcBorders>
+              <w:top w:val="single" w:sz="4" w:space="0" w:color="auto"/>
+              <w:bottom w:val="single" w:sz="4" w:space="0" w:color="auto"/>
+            </w:tcBorders>
+            <w:vAlign w:val="center"/>
           </w:tcPr>
           <w:p>
             <w:pPr>
@@ -12997,7 +14040,7 @@
         </w:tc>
         <w:tc>
           <w:tcPr>
-            <w:tcW w:w="599" w:type="pct"/>
+            <w:tcW w:w="466" w:type="pct"/>
             <w:tcBorders>
               <w:top w:val="single" w:sz="4" w:space="0" w:color="auto"/>
               <w:bottom w:val="single" w:sz="4" w:space="0" w:color="auto"/>
@@ -13033,7 +14076,7 @@
         </w:tc>
         <w:tc>
           <w:tcPr>
-            <w:tcW w:w="599" w:type="pct"/>
+            <w:tcW w:w="466" w:type="pct"/>
             <w:tcBorders>
               <w:top w:val="single" w:sz="4" w:space="0" w:color="auto"/>
               <w:bottom w:val="single" w:sz="4" w:space="0" w:color="auto"/>
@@ -13069,7 +14112,7 @@
         </w:tc>
         <w:tc>
           <w:tcPr>
-            <w:tcW w:w="599" w:type="pct"/>
+            <w:tcW w:w="467" w:type="pct"/>
             <w:tcBorders>
               <w:top w:val="single" w:sz="4" w:space="0" w:color="auto"/>
               <w:bottom w:val="single" w:sz="4" w:space="0" w:color="auto"/>
@@ -13105,7 +14148,40 @@
         </w:tc>
         <w:tc>
           <w:tcPr>
-            <w:tcW w:w="600" w:type="pct"/>
+            <w:tcW w:w="466" w:type="pct"/>
+            <w:tcBorders>
+              <w:top w:val="single" w:sz="4" w:space="0" w:color="auto"/>
+              <w:bottom w:val="single" w:sz="4" w:space="0" w:color="auto"/>
+            </w:tcBorders>
+            <w:vAlign w:val="center"/>
+          </w:tcPr>
+          <w:p>
+            <w:pPr>
+              <w:rPr>
+                <w:rFonts w:eastAsia="Times New Roman"/>
+                <w:b/>
+                <w:bCs/>
+                <w:color w:val="000000"/>
+                <w:sz w:val="20"/>
+                <w:szCs w:val="20"/>
+              </w:rPr>
+            </w:pPr>
+            <w:r>
+              <w:rPr>
+                <w:rFonts w:eastAsia="Times New Roman"/>
+                <w:b/>
+                <w:bCs/>
+                <w:color w:val="000000"/>
+                <w:sz w:val="20"/>
+                <w:szCs w:val="20"/>
+              </w:rPr>
+              <w:t>df</w:t>
+            </w:r>
+          </w:p>
+        </w:tc>
+        <w:tc>
+          <w:tcPr>
+            <w:tcW w:w="466" w:type="pct"/>
             <w:tcBorders>
               <w:top w:val="single" w:sz="4" w:space="0" w:color="auto"/>
               <w:bottom w:val="single" w:sz="4" w:space="0" w:color="auto"/>
@@ -13141,7 +14217,7 @@
         </w:tc>
         <w:tc>
           <w:tcPr>
-            <w:tcW w:w="600" w:type="pct"/>
+            <w:tcW w:w="467" w:type="pct"/>
             <w:tcBorders>
               <w:top w:val="single" w:sz="4" w:space="0" w:color="auto"/>
               <w:bottom w:val="single" w:sz="4" w:space="0" w:color="auto"/>
@@ -13177,7 +14253,40 @@
         </w:tc>
         <w:tc>
           <w:tcPr>
-            <w:tcW w:w="600" w:type="pct"/>
+            <w:tcW w:w="467" w:type="pct"/>
+            <w:tcBorders>
+              <w:top w:val="single" w:sz="4" w:space="0" w:color="auto"/>
+              <w:bottom w:val="single" w:sz="4" w:space="0" w:color="auto"/>
+            </w:tcBorders>
+            <w:vAlign w:val="center"/>
+          </w:tcPr>
+          <w:p>
+            <w:pPr>
+              <w:rPr>
+                <w:rFonts w:eastAsia="Times New Roman"/>
+                <w:b/>
+                <w:bCs/>
+                <w:color w:val="000000"/>
+                <w:sz w:val="20"/>
+                <w:szCs w:val="20"/>
+              </w:rPr>
+            </w:pPr>
+            <w:r>
+              <w:rPr>
+                <w:rFonts w:eastAsia="Times New Roman"/>
+                <w:b/>
+                <w:bCs/>
+                <w:color w:val="000000"/>
+                <w:sz w:val="20"/>
+                <w:szCs w:val="20"/>
+              </w:rPr>
+              <w:t>df</w:t>
+            </w:r>
+          </w:p>
+        </w:tc>
+        <w:tc>
+          <w:tcPr>
+            <w:tcW w:w="467" w:type="pct"/>
             <w:tcBorders>
               <w:top w:val="single" w:sz="4" w:space="0" w:color="auto"/>
               <w:bottom w:val="single" w:sz="4" w:space="0" w:color="auto"/>
@@ -13213,7 +14322,7 @@
         </w:tc>
         <w:tc>
           <w:tcPr>
-            <w:tcW w:w="598" w:type="pct"/>
+            <w:tcW w:w="464" w:type="pct"/>
             <w:tcBorders>
               <w:top w:val="single" w:sz="4" w:space="0" w:color="auto"/>
               <w:bottom w:val="single" w:sz="4" w:space="0" w:color="auto"/>
@@ -13285,7 +14394,7 @@
         </w:tc>
         <w:tc>
           <w:tcPr>
-            <w:tcW w:w="599" w:type="pct"/>
+            <w:tcW w:w="466" w:type="pct"/>
             <w:tcBorders>
               <w:top w:val="single" w:sz="4" w:space="0" w:color="auto"/>
             </w:tcBorders>
@@ -13316,7 +14425,7 @@
         </w:tc>
         <w:tc>
           <w:tcPr>
-            <w:tcW w:w="599" w:type="pct"/>
+            <w:tcW w:w="466" w:type="pct"/>
             <w:tcBorders>
               <w:top w:val="single" w:sz="4" w:space="0" w:color="auto"/>
             </w:tcBorders>
@@ -13347,7 +14456,7 @@
         </w:tc>
         <w:tc>
           <w:tcPr>
-            <w:tcW w:w="599" w:type="pct"/>
+            <w:tcW w:w="467" w:type="pct"/>
             <w:tcBorders>
               <w:top w:val="single" w:sz="4" w:space="0" w:color="auto"/>
             </w:tcBorders>
@@ -13378,7 +14487,35 @@
         </w:tc>
         <w:tc>
           <w:tcPr>
-            <w:tcW w:w="600" w:type="pct"/>
+            <w:tcW w:w="466" w:type="pct"/>
+            <w:tcBorders>
+              <w:top w:val="single" w:sz="4" w:space="0" w:color="auto"/>
+            </w:tcBorders>
+            <w:vAlign w:val="center"/>
+          </w:tcPr>
+          <w:p>
+            <w:pPr>
+              <w:rPr>
+                <w:rFonts w:eastAsia="Times New Roman"/>
+                <w:color w:val="000000"/>
+                <w:sz w:val="20"/>
+                <w:szCs w:val="20"/>
+              </w:rPr>
+            </w:pPr>
+            <w:r>
+              <w:rPr>
+                <w:rFonts w:eastAsia="Times New Roman"/>
+                <w:color w:val="000000"/>
+                <w:sz w:val="20"/>
+                <w:szCs w:val="20"/>
+              </w:rPr>
+              <w:t>1</w:t>
+            </w:r>
+          </w:p>
+        </w:tc>
+        <w:tc>
+          <w:tcPr>
+            <w:tcW w:w="466" w:type="pct"/>
             <w:tcBorders>
               <w:top w:val="single" w:sz="4" w:space="0" w:color="auto"/>
             </w:tcBorders>
@@ -13409,7 +14546,7 @@
         </w:tc>
         <w:tc>
           <w:tcPr>
-            <w:tcW w:w="600" w:type="pct"/>
+            <w:tcW w:w="467" w:type="pct"/>
             <w:tcBorders>
               <w:top w:val="single" w:sz="4" w:space="0" w:color="auto"/>
             </w:tcBorders>
@@ -13440,7 +14577,35 @@
         </w:tc>
         <w:tc>
           <w:tcPr>
-            <w:tcW w:w="600" w:type="pct"/>
+            <w:tcW w:w="467" w:type="pct"/>
+            <w:tcBorders>
+              <w:top w:val="single" w:sz="4" w:space="0" w:color="auto"/>
+            </w:tcBorders>
+            <w:vAlign w:val="center"/>
+          </w:tcPr>
+          <w:p>
+            <w:pPr>
+              <w:rPr>
+                <w:rFonts w:eastAsia="Times New Roman"/>
+                <w:color w:val="000000"/>
+                <w:sz w:val="20"/>
+                <w:szCs w:val="20"/>
+              </w:rPr>
+            </w:pPr>
+            <w:r>
+              <w:rPr>
+                <w:rFonts w:eastAsia="Times New Roman"/>
+                <w:color w:val="000000"/>
+                <w:sz w:val="20"/>
+                <w:szCs w:val="20"/>
+              </w:rPr>
+              <w:t>1</w:t>
+            </w:r>
+          </w:p>
+        </w:tc>
+        <w:tc>
+          <w:tcPr>
+            <w:tcW w:w="467" w:type="pct"/>
             <w:tcBorders>
               <w:top w:val="single" w:sz="4" w:space="0" w:color="auto"/>
             </w:tcBorders>
@@ -13471,7 +14636,7 @@
         </w:tc>
         <w:tc>
           <w:tcPr>
-            <w:tcW w:w="598" w:type="pct"/>
+            <w:tcW w:w="464" w:type="pct"/>
             <w:tcBorders>
               <w:top w:val="single" w:sz="4" w:space="0" w:color="auto"/>
             </w:tcBorders>
@@ -13539,7 +14704,7 @@
         </w:tc>
         <w:tc>
           <w:tcPr>
-            <w:tcW w:w="599" w:type="pct"/>
+            <w:tcW w:w="466" w:type="pct"/>
             <w:shd w:val="clear" w:color="auto" w:fill="auto"/>
             <w:noWrap/>
             <w:vAlign w:val="center"/>
@@ -13567,7 +14732,7 @@
         </w:tc>
         <w:tc>
           <w:tcPr>
-            <w:tcW w:w="599" w:type="pct"/>
+            <w:tcW w:w="466" w:type="pct"/>
             <w:shd w:val="clear" w:color="auto" w:fill="auto"/>
             <w:noWrap/>
             <w:vAlign w:val="center"/>
@@ -13595,7 +14760,7 @@
         </w:tc>
         <w:tc>
           <w:tcPr>
-            <w:tcW w:w="599" w:type="pct"/>
+            <w:tcW w:w="467" w:type="pct"/>
             <w:shd w:val="clear" w:color="auto" w:fill="auto"/>
             <w:noWrap/>
             <w:vAlign w:val="center"/>
@@ -13627,7 +14792,32 @@
         </w:tc>
         <w:tc>
           <w:tcPr>
-            <w:tcW w:w="600" w:type="pct"/>
+            <w:tcW w:w="466" w:type="pct"/>
+            <w:vAlign w:val="center"/>
+          </w:tcPr>
+          <w:p>
+            <w:pPr>
+              <w:rPr>
+                <w:rFonts w:eastAsia="Times New Roman"/>
+                <w:color w:val="000000"/>
+                <w:sz w:val="20"/>
+                <w:szCs w:val="20"/>
+              </w:rPr>
+            </w:pPr>
+            <w:r>
+              <w:rPr>
+                <w:rFonts w:eastAsia="Times New Roman"/>
+                <w:color w:val="000000"/>
+                <w:sz w:val="20"/>
+                <w:szCs w:val="20"/>
+              </w:rPr>
+              <w:t>1</w:t>
+            </w:r>
+          </w:p>
+        </w:tc>
+        <w:tc>
+          <w:tcPr>
+            <w:tcW w:w="466" w:type="pct"/>
             <w:shd w:val="clear" w:color="auto" w:fill="auto"/>
             <w:noWrap/>
             <w:vAlign w:val="center"/>
@@ -13655,7 +14845,7 @@
         </w:tc>
         <w:tc>
           <w:tcPr>
-            <w:tcW w:w="600" w:type="pct"/>
+            <w:tcW w:w="467" w:type="pct"/>
             <w:shd w:val="clear" w:color="auto" w:fill="auto"/>
             <w:noWrap/>
             <w:vAlign w:val="center"/>
@@ -13683,7 +14873,32 @@
         </w:tc>
         <w:tc>
           <w:tcPr>
-            <w:tcW w:w="600" w:type="pct"/>
+            <w:tcW w:w="467" w:type="pct"/>
+            <w:vAlign w:val="center"/>
+          </w:tcPr>
+          <w:p>
+            <w:pPr>
+              <w:rPr>
+                <w:rFonts w:eastAsia="Times New Roman"/>
+                <w:color w:val="000000"/>
+                <w:sz w:val="20"/>
+                <w:szCs w:val="20"/>
+              </w:rPr>
+            </w:pPr>
+            <w:r>
+              <w:rPr>
+                <w:rFonts w:eastAsia="Times New Roman"/>
+                <w:color w:val="000000"/>
+                <w:sz w:val="20"/>
+                <w:szCs w:val="20"/>
+              </w:rPr>
+              <w:t>1</w:t>
+            </w:r>
+          </w:p>
+        </w:tc>
+        <w:tc>
+          <w:tcPr>
+            <w:tcW w:w="467" w:type="pct"/>
             <w:shd w:val="clear" w:color="auto" w:fill="auto"/>
             <w:noWrap/>
             <w:vAlign w:val="center"/>
@@ -13711,7 +14926,7 @@
         </w:tc>
         <w:tc>
           <w:tcPr>
-            <w:tcW w:w="598" w:type="pct"/>
+            <w:tcW w:w="464" w:type="pct"/>
             <w:shd w:val="clear" w:color="auto" w:fill="auto"/>
             <w:noWrap/>
             <w:vAlign w:val="center"/>
@@ -13790,7 +15005,7 @@
         </w:tc>
         <w:tc>
           <w:tcPr>
-            <w:tcW w:w="599" w:type="pct"/>
+            <w:tcW w:w="466" w:type="pct"/>
             <w:shd w:val="clear" w:color="auto" w:fill="auto"/>
             <w:noWrap/>
             <w:vAlign w:val="center"/>
@@ -13818,7 +15033,7 @@
         </w:tc>
         <w:tc>
           <w:tcPr>
-            <w:tcW w:w="599" w:type="pct"/>
+            <w:tcW w:w="466" w:type="pct"/>
             <w:shd w:val="clear" w:color="auto" w:fill="auto"/>
             <w:noWrap/>
             <w:vAlign w:val="center"/>
@@ -13846,7 +15061,7 @@
         </w:tc>
         <w:tc>
           <w:tcPr>
-            <w:tcW w:w="599" w:type="pct"/>
+            <w:tcW w:w="467" w:type="pct"/>
             <w:shd w:val="clear" w:color="auto" w:fill="auto"/>
             <w:noWrap/>
             <w:vAlign w:val="center"/>
@@ -13878,7 +15093,32 @@
         </w:tc>
         <w:tc>
           <w:tcPr>
-            <w:tcW w:w="600" w:type="pct"/>
+            <w:tcW w:w="466" w:type="pct"/>
+            <w:vAlign w:val="center"/>
+          </w:tcPr>
+          <w:p>
+            <w:pPr>
+              <w:rPr>
+                <w:rFonts w:eastAsia="Times New Roman"/>
+                <w:color w:val="000000"/>
+                <w:sz w:val="20"/>
+                <w:szCs w:val="20"/>
+              </w:rPr>
+            </w:pPr>
+            <w:r>
+              <w:rPr>
+                <w:rFonts w:eastAsia="Times New Roman"/>
+                <w:color w:val="000000"/>
+                <w:sz w:val="20"/>
+                <w:szCs w:val="20"/>
+              </w:rPr>
+              <w:t>1</w:t>
+            </w:r>
+          </w:p>
+        </w:tc>
+        <w:tc>
+          <w:tcPr>
+            <w:tcW w:w="466" w:type="pct"/>
             <w:shd w:val="clear" w:color="auto" w:fill="auto"/>
             <w:noWrap/>
             <w:vAlign w:val="center"/>
@@ -13906,7 +15146,7 @@
         </w:tc>
         <w:tc>
           <w:tcPr>
-            <w:tcW w:w="600" w:type="pct"/>
+            <w:tcW w:w="467" w:type="pct"/>
             <w:shd w:val="clear" w:color="auto" w:fill="auto"/>
             <w:noWrap/>
             <w:vAlign w:val="center"/>
@@ -13934,7 +15174,32 @@
         </w:tc>
         <w:tc>
           <w:tcPr>
-            <w:tcW w:w="600" w:type="pct"/>
+            <w:tcW w:w="467" w:type="pct"/>
+            <w:vAlign w:val="center"/>
+          </w:tcPr>
+          <w:p>
+            <w:pPr>
+              <w:rPr>
+                <w:rFonts w:eastAsia="Times New Roman"/>
+                <w:color w:val="000000"/>
+                <w:sz w:val="20"/>
+                <w:szCs w:val="20"/>
+              </w:rPr>
+            </w:pPr>
+            <w:r>
+              <w:rPr>
+                <w:rFonts w:eastAsia="Times New Roman"/>
+                <w:color w:val="000000"/>
+                <w:sz w:val="20"/>
+                <w:szCs w:val="20"/>
+              </w:rPr>
+              <w:t>1</w:t>
+            </w:r>
+          </w:p>
+        </w:tc>
+        <w:tc>
+          <w:tcPr>
+            <w:tcW w:w="467" w:type="pct"/>
             <w:shd w:val="clear" w:color="auto" w:fill="auto"/>
             <w:noWrap/>
             <w:vAlign w:val="center"/>
@@ -13962,7 +15227,7 @@
         </w:tc>
         <w:tc>
           <w:tcPr>
-            <w:tcW w:w="598" w:type="pct"/>
+            <w:tcW w:w="464" w:type="pct"/>
             <w:shd w:val="clear" w:color="auto" w:fill="auto"/>
             <w:noWrap/>
             <w:vAlign w:val="center"/>
@@ -14030,7 +15295,7 @@
         </w:tc>
         <w:tc>
           <w:tcPr>
-            <w:tcW w:w="599" w:type="pct"/>
+            <w:tcW w:w="466" w:type="pct"/>
             <w:tcBorders>
               <w:bottom w:val="single" w:sz="4" w:space="0" w:color="auto"/>
             </w:tcBorders>
@@ -14065,7 +15330,7 @@
         </w:tc>
         <w:tc>
           <w:tcPr>
-            <w:tcW w:w="599" w:type="pct"/>
+            <w:tcW w:w="466" w:type="pct"/>
             <w:tcBorders>
               <w:bottom w:val="single" w:sz="4" w:space="0" w:color="auto"/>
             </w:tcBorders>
@@ -14089,7 +15354,7 @@
         </w:tc>
         <w:tc>
           <w:tcPr>
-            <w:tcW w:w="599" w:type="pct"/>
+            <w:tcW w:w="467" w:type="pct"/>
             <w:tcBorders>
               <w:bottom w:val="single" w:sz="4" w:space="0" w:color="auto"/>
             </w:tcBorders>
@@ -14113,14 +15378,11 @@
         </w:tc>
         <w:tc>
           <w:tcPr>
-            <w:tcW w:w="600" w:type="pct"/>
-            <w:tcBorders>
-              <w:bottom w:val="single" w:sz="4" w:space="0" w:color="auto"/>
-            </w:tcBorders>
-            <w:shd w:val="clear" w:color="auto" w:fill="auto"/>
-            <w:noWrap/>
-            <w:vAlign w:val="center"/>
-            <w:hideMark/>
+            <w:tcW w:w="466" w:type="pct"/>
+            <w:tcBorders>
+              <w:bottom w:val="single" w:sz="4" w:space="0" w:color="auto"/>
+            </w:tcBorders>
+            <w:vAlign w:val="center"/>
           </w:tcPr>
           <w:p>
             <w:pPr>
@@ -14133,21 +15395,7 @@
                 <w:szCs w:val="20"/>
               </w:rPr>
             </w:pPr>
-          </w:p>
-        </w:tc>
-        <w:tc>
-          <w:tcPr>
-            <w:tcW w:w="600" w:type="pct"/>
-            <w:tcBorders>
-              <w:bottom w:val="single" w:sz="4" w:space="0" w:color="auto"/>
-            </w:tcBorders>
-            <w:shd w:val="clear" w:color="auto" w:fill="auto"/>
-            <w:noWrap/>
-            <w:vAlign w:val="center"/>
-            <w:hideMark/>
-          </w:tcPr>
-          <w:p>
-            <w:pPr>
+            <w:r>
               <w:rPr>
                 <w:rFonts w:eastAsia="Times New Roman"/>
                 <w:i/>
@@ -14156,12 +15404,13 @@
                 <w:sz w:val="20"/>
                 <w:szCs w:val="20"/>
               </w:rPr>
-            </w:pPr>
-          </w:p>
-        </w:tc>
-        <w:tc>
-          <w:tcPr>
-            <w:tcW w:w="600" w:type="pct"/>
+              <w:t>27</w:t>
+            </w:r>
+          </w:p>
+        </w:tc>
+        <w:tc>
+          <w:tcPr>
+            <w:tcW w:w="466" w:type="pct"/>
             <w:tcBorders>
               <w:bottom w:val="single" w:sz="4" w:space="0" w:color="auto"/>
             </w:tcBorders>
@@ -14185,7 +15434,87 @@
         </w:tc>
         <w:tc>
           <w:tcPr>
-            <w:tcW w:w="598" w:type="pct"/>
+            <w:tcW w:w="467" w:type="pct"/>
+            <w:tcBorders>
+              <w:bottom w:val="single" w:sz="4" w:space="0" w:color="auto"/>
+            </w:tcBorders>
+            <w:shd w:val="clear" w:color="auto" w:fill="auto"/>
+            <w:noWrap/>
+            <w:vAlign w:val="center"/>
+            <w:hideMark/>
+          </w:tcPr>
+          <w:p>
+            <w:pPr>
+              <w:rPr>
+                <w:rFonts w:eastAsia="Times New Roman"/>
+                <w:i/>
+                <w:iCs/>
+                <w:color w:val="000000"/>
+                <w:sz w:val="20"/>
+                <w:szCs w:val="20"/>
+              </w:rPr>
+            </w:pPr>
+          </w:p>
+        </w:tc>
+        <w:tc>
+          <w:tcPr>
+            <w:tcW w:w="467" w:type="pct"/>
+            <w:tcBorders>
+              <w:bottom w:val="single" w:sz="4" w:space="0" w:color="auto"/>
+            </w:tcBorders>
+            <w:vAlign w:val="center"/>
+          </w:tcPr>
+          <w:p>
+            <w:pPr>
+              <w:rPr>
+                <w:rFonts w:eastAsia="Times New Roman"/>
+                <w:i/>
+                <w:iCs/>
+                <w:color w:val="000000"/>
+                <w:sz w:val="20"/>
+                <w:szCs w:val="20"/>
+              </w:rPr>
+            </w:pPr>
+            <w:r>
+              <w:rPr>
+                <w:rFonts w:eastAsia="Times New Roman"/>
+                <w:i/>
+                <w:iCs/>
+                <w:color w:val="000000"/>
+                <w:sz w:val="20"/>
+                <w:szCs w:val="20"/>
+              </w:rPr>
+              <w:t>27</w:t>
+            </w:r>
+          </w:p>
+        </w:tc>
+        <w:tc>
+          <w:tcPr>
+            <w:tcW w:w="467" w:type="pct"/>
+            <w:tcBorders>
+              <w:bottom w:val="single" w:sz="4" w:space="0" w:color="auto"/>
+            </w:tcBorders>
+            <w:shd w:val="clear" w:color="auto" w:fill="auto"/>
+            <w:noWrap/>
+            <w:vAlign w:val="center"/>
+            <w:hideMark/>
+          </w:tcPr>
+          <w:p>
+            <w:pPr>
+              <w:rPr>
+                <w:rFonts w:eastAsia="Times New Roman"/>
+                <w:i/>
+                <w:iCs/>
+                <w:color w:val="000000"/>
+                <w:sz w:val="20"/>
+                <w:szCs w:val="20"/>
+              </w:rPr>
+            </w:pPr>
+          </w:p>
+        </w:tc>
+        <w:tc>
+          <w:tcPr>
+            <w:tcW w:w="464" w:type="pct"/>
             <w:tcBorders>
               <w:bottom w:val="single" w:sz="4" w:space="0" w:color="auto"/>
             </w:tcBorders>
@@ -14221,16 +15550,22 @@
           <w:sz w:val="20"/>
           <w:szCs w:val="20"/>
         </w:rPr>
-        <w:t>* P-values &lt; 0.05 are bolded. Sample size is xx. Key: Df: degrees of freedom, F: F-value, P: P-value.</w:t>
+        <w:t xml:space="preserve">* P-values &lt; 0.05 are bolded. Sample size is </w:t>
       </w:r>
-    </w:p>
-    <w:p>
-      <w:pPr>
+      <w:r>
         <w:rPr>
           <w:sz w:val="20"/>
           <w:szCs w:val="20"/>
         </w:rPr>
-      </w:pPr>
+        <w:t>40 for SWR and 38 for pH and CEC</w:t>
+      </w:r>
+      <w:r>
+        <w:rPr>
+          <w:sz w:val="20"/>
+          <w:szCs w:val="20"/>
+        </w:rPr>
+        <w:t>. Key: Df: degrees of freedom, F: F-value, P: P-value.</w:t>
+      </w:r>
     </w:p>
     <w:sectPr>
       <w:pgSz w:w="12240" w:h="15840"/>

--- a/docs/tables.docx
+++ b/docs/tables.docx
@@ -60,19 +60,19 @@
         <w:tblLook w:val="04A0" w:firstRow="1" w:lastRow="0" w:firstColumn="1" w:lastColumn="0" w:noHBand="0" w:noVBand="1"/>
       </w:tblPr>
       <w:tblGrid>
-        <w:gridCol w:w="1296"/>
+        <w:gridCol w:w="1442"/>
+        <w:gridCol w:w="1008"/>
         <w:gridCol w:w="1152"/>
         <w:gridCol w:w="1152"/>
-        <w:gridCol w:w="1152"/>
-        <w:gridCol w:w="1152"/>
-        <w:gridCol w:w="1152"/>
+        <w:gridCol w:w="1151"/>
+        <w:gridCol w:w="1151"/>
         <w:gridCol w:w="1151"/>
         <w:gridCol w:w="1153"/>
       </w:tblGrid>
       <w:tr>
         <w:tc>
           <w:tcPr>
-            <w:tcW w:w="692" w:type="pct"/>
+            <w:tcW w:w="770" w:type="pct"/>
             <w:tcBorders>
               <w:top w:val="single" w:sz="4" w:space="0" w:color="auto"/>
               <w:bottom w:val="single" w:sz="4" w:space="0" w:color="auto"/>
@@ -104,11 +104,45 @@
         </w:tc>
         <w:tc>
           <w:tcPr>
+            <w:tcW w:w="538" w:type="pct"/>
+            <w:tcBorders>
+              <w:top w:val="single" w:sz="4" w:space="0" w:color="auto"/>
+              <w:bottom w:val="single" w:sz="4" w:space="0" w:color="auto"/>
+            </w:tcBorders>
+          </w:tcPr>
+          <w:p>
+            <w:pPr>
+              <w:jc w:val="center"/>
+              <w:rPr>
+                <w:rFonts w:ascii="Times New Roman" w:hAnsi="Times New Roman" w:cs="Times New Roman"/>
+                <w:b/>
+                <w:bCs/>
+                <w:iCs/>
+                <w:sz w:val="20"/>
+                <w:szCs w:val="20"/>
+              </w:rPr>
+            </w:pPr>
+            <w:r>
+              <w:rPr>
+                <w:rFonts w:ascii="Times New Roman" w:hAnsi="Times New Roman" w:cs="Times New Roman"/>
+                <w:b/>
+                <w:bCs/>
+                <w:iCs/>
+                <w:sz w:val="20"/>
+                <w:szCs w:val="20"/>
+              </w:rPr>
+              <w:t>Type</w:t>
+            </w:r>
+          </w:p>
+        </w:tc>
+        <w:tc>
+          <w:tcPr>
             <w:tcW w:w="615" w:type="pct"/>
             <w:tcBorders>
               <w:top w:val="single" w:sz="4" w:space="0" w:color="auto"/>
               <w:bottom w:val="single" w:sz="4" w:space="0" w:color="auto"/>
             </w:tcBorders>
+            <w:vAlign w:val="bottom"/>
           </w:tcPr>
           <w:p>
             <w:pPr>
@@ -127,11 +161,11 @@
                 <w:rFonts w:ascii="Times New Roman" w:hAnsi="Times New Roman" w:cs="Times New Roman"/>
                 <w:b/>
                 <w:bCs/>
-                <w:iCs/>
-                <w:sz w:val="20"/>
-                <w:szCs w:val="20"/>
-              </w:rPr>
-              <w:t>Lat</w:t>
+                <w:color w:val="000000"/>
+                <w:sz w:val="20"/>
+                <w:szCs w:val="20"/>
+              </w:rPr>
+              <w:t>Latitude</w:t>
             </w:r>
           </w:p>
         </w:tc>
@@ -142,6 +176,7 @@
               <w:top w:val="single" w:sz="4" w:space="0" w:color="auto"/>
               <w:bottom w:val="single" w:sz="4" w:space="0" w:color="auto"/>
             </w:tcBorders>
+            <w:vAlign w:val="bottom"/>
           </w:tcPr>
           <w:p>
             <w:pPr>
@@ -160,11 +195,11 @@
                 <w:rFonts w:ascii="Times New Roman" w:hAnsi="Times New Roman" w:cs="Times New Roman"/>
                 <w:b/>
                 <w:bCs/>
-                <w:iCs/>
-                <w:sz w:val="20"/>
-                <w:szCs w:val="20"/>
-              </w:rPr>
-              <w:t>Long</w:t>
+                <w:color w:val="000000"/>
+                <w:sz w:val="20"/>
+                <w:szCs w:val="20"/>
+              </w:rPr>
+              <w:t>Longitude</w:t>
             </w:r>
           </w:p>
         </w:tc>
@@ -175,6 +210,7 @@
               <w:top w:val="single" w:sz="4" w:space="0" w:color="auto"/>
               <w:bottom w:val="single" w:sz="4" w:space="0" w:color="auto"/>
             </w:tcBorders>
+            <w:vAlign w:val="bottom"/>
           </w:tcPr>
           <w:p>
             <w:pPr>
@@ -193,11 +229,11 @@
                 <w:rFonts w:ascii="Times New Roman" w:hAnsi="Times New Roman" w:cs="Times New Roman"/>
                 <w:b/>
                 <w:bCs/>
-                <w:iCs/>
-                <w:sz w:val="20"/>
-                <w:szCs w:val="20"/>
-              </w:rPr>
-              <w:t>Type</w:t>
+                <w:color w:val="000000"/>
+                <w:sz w:val="20"/>
+                <w:szCs w:val="20"/>
+              </w:rPr>
+              <w:t>Elevation</w:t>
             </w:r>
           </w:p>
         </w:tc>
@@ -208,6 +244,7 @@
               <w:top w:val="single" w:sz="4" w:space="0" w:color="auto"/>
               <w:bottom w:val="single" w:sz="4" w:space="0" w:color="auto"/>
             </w:tcBorders>
+            <w:vAlign w:val="bottom"/>
           </w:tcPr>
           <w:p>
             <w:pPr>
@@ -226,11 +263,11 @@
                 <w:rFonts w:ascii="Times New Roman" w:hAnsi="Times New Roman" w:cs="Times New Roman"/>
                 <w:b/>
                 <w:bCs/>
-                <w:iCs/>
-                <w:sz w:val="20"/>
-                <w:szCs w:val="20"/>
-              </w:rPr>
-              <w:t>Elevation</w:t>
+                <w:color w:val="000000"/>
+                <w:sz w:val="20"/>
+                <w:szCs w:val="20"/>
+              </w:rPr>
+              <w:t>Slope</w:t>
             </w:r>
           </w:p>
         </w:tc>
@@ -241,6 +278,7 @@
               <w:top w:val="single" w:sz="4" w:space="0" w:color="auto"/>
               <w:bottom w:val="single" w:sz="4" w:space="0" w:color="auto"/>
             </w:tcBorders>
+            <w:vAlign w:val="bottom"/>
           </w:tcPr>
           <w:p>
             <w:pPr>
@@ -259,40 +297,7 @@
                 <w:rFonts w:ascii="Times New Roman" w:hAnsi="Times New Roman" w:cs="Times New Roman"/>
                 <w:b/>
                 <w:bCs/>
-                <w:iCs/>
-                <w:sz w:val="20"/>
-                <w:szCs w:val="20"/>
-              </w:rPr>
-              <w:t>Slope</w:t>
-            </w:r>
-          </w:p>
-        </w:tc>
-        <w:tc>
-          <w:tcPr>
-            <w:tcW w:w="615" w:type="pct"/>
-            <w:tcBorders>
-              <w:top w:val="single" w:sz="4" w:space="0" w:color="auto"/>
-              <w:bottom w:val="single" w:sz="4" w:space="0" w:color="auto"/>
-            </w:tcBorders>
-          </w:tcPr>
-          <w:p>
-            <w:pPr>
-              <w:jc w:val="center"/>
-              <w:rPr>
-                <w:rFonts w:ascii="Times New Roman" w:hAnsi="Times New Roman" w:cs="Times New Roman"/>
-                <w:b/>
-                <w:bCs/>
-                <w:iCs/>
-                <w:sz w:val="20"/>
-                <w:szCs w:val="20"/>
-              </w:rPr>
-            </w:pPr>
-            <w:r>
-              <w:rPr>
-                <w:rFonts w:ascii="Times New Roman" w:hAnsi="Times New Roman" w:cs="Times New Roman"/>
-                <w:b/>
-                <w:bCs/>
-                <w:iCs/>
+                <w:color w:val="000000"/>
                 <w:sz w:val="20"/>
                 <w:szCs w:val="20"/>
               </w:rPr>
@@ -337,7 +342,7 @@
       <w:tr>
         <w:tc>
           <w:tcPr>
-            <w:tcW w:w="692" w:type="pct"/>
+            <w:tcW w:w="770" w:type="pct"/>
             <w:tcBorders>
               <w:top w:val="single" w:sz="4" w:space="0" w:color="auto"/>
             </w:tcBorders>
@@ -358,7 +363,45 @@
                 <w:sz w:val="20"/>
                 <w:szCs w:val="20"/>
               </w:rPr>
-              <w:t>WOND</w:t>
+              <w:t>W</w:t>
+            </w:r>
+            <w:r>
+              <w:rPr>
+                <w:rFonts w:ascii="Times New Roman" w:hAnsi="Times New Roman" w:cs="Times New Roman"/>
+                <w:iCs/>
+                <w:sz w:val="20"/>
+                <w:szCs w:val="20"/>
+              </w:rPr>
+              <w:t>onderland</w:t>
+            </w:r>
+          </w:p>
+        </w:tc>
+        <w:tc>
+          <w:tcPr>
+            <w:tcW w:w="538" w:type="pct"/>
+            <w:tcBorders>
+              <w:top w:val="single" w:sz="4" w:space="0" w:color="auto"/>
+            </w:tcBorders>
+            <w:vAlign w:val="bottom"/>
+          </w:tcPr>
+          <w:p>
+            <w:pPr>
+              <w:jc w:val="center"/>
+              <w:rPr>
+                <w:rFonts w:ascii="Times New Roman" w:hAnsi="Times New Roman" w:cs="Times New Roman"/>
+                <w:iCs/>
+                <w:sz w:val="20"/>
+                <w:szCs w:val="20"/>
+              </w:rPr>
+            </w:pPr>
+            <w:r>
+              <w:rPr>
+                <w:rFonts w:ascii="Times New Roman" w:hAnsi="Times New Roman" w:cs="Times New Roman"/>
+                <w:iCs/>
+                <w:sz w:val="20"/>
+                <w:szCs w:val="20"/>
+              </w:rPr>
+              <w:t>Flat</w:t>
             </w:r>
           </w:p>
         </w:tc>
@@ -504,35 +547,6 @@
                 <w:szCs w:val="20"/>
               </w:rPr>
               <w:t>208.067</w:t>
-            </w:r>
-          </w:p>
-        </w:tc>
-        <w:tc>
-          <w:tcPr>
-            <w:tcW w:w="615" w:type="pct"/>
-            <w:tcBorders>
-              <w:top w:val="single" w:sz="4" w:space="0" w:color="auto"/>
-            </w:tcBorders>
-            <w:vAlign w:val="bottom"/>
-          </w:tcPr>
-          <w:p>
-            <w:pPr>
-              <w:jc w:val="center"/>
-              <w:rPr>
-                <w:rFonts w:ascii="Times New Roman" w:hAnsi="Times New Roman" w:cs="Times New Roman"/>
-                <w:iCs/>
-                <w:sz w:val="20"/>
-                <w:szCs w:val="20"/>
-              </w:rPr>
-            </w:pPr>
-            <w:r>
-              <w:rPr>
-                <w:rFonts w:ascii="Times New Roman" w:hAnsi="Times New Roman" w:cs="Times New Roman"/>
-                <w:color w:val="000000"/>
-                <w:sz w:val="20"/>
-                <w:szCs w:val="20"/>
-              </w:rPr>
-              <w:t>44.237</w:t>
             </w:r>
           </w:p>
         </w:tc>
@@ -568,7 +582,7 @@
       <w:tr>
         <w:tc>
           <w:tcPr>
-            <w:tcW w:w="692" w:type="pct"/>
+            <w:tcW w:w="770" w:type="pct"/>
           </w:tcPr>
           <w:p>
             <w:pPr>
@@ -586,7 +600,33 @@
                 <w:sz w:val="20"/>
                 <w:szCs w:val="20"/>
               </w:rPr>
-              <w:t>CAD</w:t>
+              <w:t>Gorham Cliffs</w:t>
+            </w:r>
+          </w:p>
+        </w:tc>
+        <w:tc>
+          <w:tcPr>
+            <w:tcW w:w="538" w:type="pct"/>
+            <w:vAlign w:val="bottom"/>
+          </w:tcPr>
+          <w:p>
+            <w:pPr>
+              <w:jc w:val="center"/>
+              <w:rPr>
+                <w:rFonts w:ascii="Times New Roman" w:hAnsi="Times New Roman" w:cs="Times New Roman"/>
+                <w:iCs/>
+                <w:sz w:val="20"/>
+                <w:szCs w:val="20"/>
+              </w:rPr>
+            </w:pPr>
+            <w:r>
+              <w:rPr>
+                <w:rFonts w:ascii="Times New Roman" w:hAnsi="Times New Roman" w:cs="Times New Roman"/>
+                <w:iCs/>
+                <w:sz w:val="20"/>
+                <w:szCs w:val="20"/>
+              </w:rPr>
+              <w:t>Cliff</w:t>
             </w:r>
           </w:p>
         </w:tc>
@@ -722,6 +762,103 @@
         </w:tc>
         <w:tc>
           <w:tcPr>
+            <w:tcW w:w="616" w:type="pct"/>
+          </w:tcPr>
+          <w:p>
+            <w:pPr>
+              <w:jc w:val="center"/>
+              <w:rPr>
+                <w:rFonts w:ascii="Times New Roman" w:hAnsi="Times New Roman" w:cs="Times New Roman"/>
+                <w:iCs/>
+                <w:sz w:val="20"/>
+                <w:szCs w:val="20"/>
+              </w:rPr>
+            </w:pPr>
+            <w:r>
+              <w:rPr>
+                <w:rFonts w:ascii="Times New Roman" w:hAnsi="Times New Roman" w:cs="Times New Roman"/>
+                <w:iCs/>
+                <w:sz w:val="20"/>
+                <w:szCs w:val="20"/>
+              </w:rPr>
+              <w:t>SE</w:t>
+            </w:r>
+          </w:p>
+        </w:tc>
+      </w:tr>
+      <w:tr>
+        <w:tc>
+          <w:tcPr>
+            <w:tcW w:w="770" w:type="pct"/>
+          </w:tcPr>
+          <w:p>
+            <w:pPr>
+              <w:rPr>
+                <w:rFonts w:ascii="Times New Roman" w:hAnsi="Times New Roman" w:cs="Times New Roman"/>
+                <w:iCs/>
+                <w:sz w:val="20"/>
+                <w:szCs w:val="20"/>
+              </w:rPr>
+            </w:pPr>
+            <w:r>
+              <w:rPr>
+                <w:rFonts w:ascii="Times New Roman" w:hAnsi="Times New Roman" w:cs="Times New Roman"/>
+                <w:iCs/>
+                <w:sz w:val="20"/>
+                <w:szCs w:val="20"/>
+              </w:rPr>
+              <w:t>S</w:t>
+            </w:r>
+            <w:r>
+              <w:rPr>
+                <w:rFonts w:ascii="Times New Roman" w:hAnsi="Times New Roman" w:cs="Times New Roman"/>
+                <w:iCs/>
+                <w:sz w:val="20"/>
+                <w:szCs w:val="20"/>
+              </w:rPr>
+              <w:t xml:space="preserve">t. </w:t>
+            </w:r>
+            <w:proofErr w:type="spellStart"/>
+            <w:r>
+              <w:rPr>
+                <w:rFonts w:ascii="Times New Roman" w:hAnsi="Times New Roman" w:cs="Times New Roman"/>
+                <w:iCs/>
+                <w:sz w:val="20"/>
+                <w:szCs w:val="20"/>
+              </w:rPr>
+              <w:t>Sauveur</w:t>
+            </w:r>
+            <w:proofErr w:type="spellEnd"/>
+          </w:p>
+        </w:tc>
+        <w:tc>
+          <w:tcPr>
+            <w:tcW w:w="538" w:type="pct"/>
+            <w:vAlign w:val="bottom"/>
+          </w:tcPr>
+          <w:p>
+            <w:pPr>
+              <w:jc w:val="center"/>
+              <w:rPr>
+                <w:rFonts w:ascii="Times New Roman" w:hAnsi="Times New Roman" w:cs="Times New Roman"/>
+                <w:iCs/>
+                <w:sz w:val="20"/>
+                <w:szCs w:val="20"/>
+              </w:rPr>
+            </w:pPr>
+            <w:r>
+              <w:rPr>
+                <w:rFonts w:ascii="Times New Roman" w:hAnsi="Times New Roman" w:cs="Times New Roman"/>
+                <w:iCs/>
+                <w:sz w:val="20"/>
+                <w:szCs w:val="20"/>
+              </w:rPr>
+              <w:t>Ledge</w:t>
+            </w:r>
+          </w:p>
+        </w:tc>
+        <w:tc>
+          <w:tcPr>
             <w:tcW w:w="615" w:type="pct"/>
             <w:vAlign w:val="bottom"/>
           </w:tcPr>
@@ -742,7 +879,111 @@
                 <w:sz w:val="20"/>
                 <w:szCs w:val="20"/>
               </w:rPr>
-              <w:t>44.328</w:t>
+              <w:t>44.311</w:t>
+            </w:r>
+          </w:p>
+        </w:tc>
+        <w:tc>
+          <w:tcPr>
+            <w:tcW w:w="615" w:type="pct"/>
+            <w:vAlign w:val="bottom"/>
+          </w:tcPr>
+          <w:p>
+            <w:pPr>
+              <w:jc w:val="center"/>
+              <w:rPr>
+                <w:rFonts w:ascii="Times New Roman" w:hAnsi="Times New Roman" w:cs="Times New Roman"/>
+                <w:iCs/>
+                <w:sz w:val="20"/>
+                <w:szCs w:val="20"/>
+              </w:rPr>
+            </w:pPr>
+            <w:r>
+              <w:rPr>
+                <w:rFonts w:ascii="Times New Roman" w:hAnsi="Times New Roman" w:cs="Times New Roman"/>
+                <w:color w:val="000000"/>
+                <w:sz w:val="20"/>
+                <w:szCs w:val="20"/>
+              </w:rPr>
+              <w:t>-68.326</w:t>
+            </w:r>
+          </w:p>
+        </w:tc>
+        <w:tc>
+          <w:tcPr>
+            <w:tcW w:w="615" w:type="pct"/>
+            <w:vAlign w:val="bottom"/>
+          </w:tcPr>
+          <w:p>
+            <w:pPr>
+              <w:jc w:val="center"/>
+              <w:rPr>
+                <w:rFonts w:ascii="Times New Roman" w:hAnsi="Times New Roman" w:cs="Times New Roman"/>
+                <w:iCs/>
+                <w:sz w:val="20"/>
+                <w:szCs w:val="20"/>
+              </w:rPr>
+            </w:pPr>
+            <w:r>
+              <w:rPr>
+                <w:rFonts w:ascii="Times New Roman" w:hAnsi="Times New Roman" w:cs="Times New Roman"/>
+                <w:color w:val="000000"/>
+                <w:sz w:val="20"/>
+                <w:szCs w:val="20"/>
+              </w:rPr>
+              <w:t>597.133</w:t>
+            </w:r>
+          </w:p>
+        </w:tc>
+        <w:tc>
+          <w:tcPr>
+            <w:tcW w:w="615" w:type="pct"/>
+            <w:vAlign w:val="bottom"/>
+          </w:tcPr>
+          <w:p>
+            <w:pPr>
+              <w:jc w:val="center"/>
+              <w:rPr>
+                <w:rFonts w:ascii="Times New Roman" w:hAnsi="Times New Roman" w:cs="Times New Roman"/>
+                <w:iCs/>
+                <w:sz w:val="20"/>
+                <w:szCs w:val="20"/>
+              </w:rPr>
+            </w:pPr>
+            <w:r>
+              <w:rPr>
+                <w:rFonts w:ascii="Times New Roman" w:hAnsi="Times New Roman" w:cs="Times New Roman"/>
+                <w:color w:val="000000"/>
+                <w:sz w:val="20"/>
+                <w:szCs w:val="20"/>
+              </w:rPr>
+              <w:t>13.333</w:t>
+            </w:r>
+          </w:p>
+        </w:tc>
+        <w:tc>
+          <w:tcPr>
+            <w:tcW w:w="615" w:type="pct"/>
+            <w:vAlign w:val="bottom"/>
+          </w:tcPr>
+          <w:p>
+            <w:pPr>
+              <w:jc w:val="center"/>
+              <w:rPr>
+                <w:rFonts w:ascii="Times New Roman" w:hAnsi="Times New Roman" w:cs="Times New Roman"/>
+                <w:iCs/>
+                <w:sz w:val="20"/>
+                <w:szCs w:val="20"/>
+              </w:rPr>
+            </w:pPr>
+            <w:r>
+              <w:rPr>
+                <w:rFonts w:ascii="Times New Roman" w:hAnsi="Times New Roman" w:cs="Times New Roman"/>
+                <w:color w:val="000000"/>
+                <w:sz w:val="20"/>
+                <w:szCs w:val="20"/>
+              </w:rPr>
+              <w:t>262.600</w:t>
             </w:r>
           </w:p>
         </w:tc>
@@ -767,7 +1008,7 @@
                 <w:sz w:val="20"/>
                 <w:szCs w:val="20"/>
               </w:rPr>
-              <w:t>SE</w:t>
+              <w:t>W</w:t>
             </w:r>
           </w:p>
         </w:tc>
@@ -775,7 +1016,10 @@
       <w:tr>
         <w:tc>
           <w:tcPr>
-            <w:tcW w:w="692" w:type="pct"/>
+            <w:tcW w:w="770" w:type="pct"/>
+            <w:tcBorders>
+              <w:bottom w:val="single" w:sz="4" w:space="0" w:color="auto"/>
+            </w:tcBorders>
           </w:tcPr>
           <w:p>
             <w:pPr>
@@ -793,13 +1037,45 @@
                 <w:sz w:val="20"/>
                 <w:szCs w:val="20"/>
               </w:rPr>
-              <w:t>CADCLIFFS</w:t>
+              <w:t>South Cadillac</w:t>
+            </w:r>
+          </w:p>
+        </w:tc>
+        <w:tc>
+          <w:tcPr>
+            <w:tcW w:w="538" w:type="pct"/>
+            <w:tcBorders>
+              <w:bottom w:val="single" w:sz="4" w:space="0" w:color="auto"/>
+            </w:tcBorders>
+            <w:vAlign w:val="bottom"/>
+          </w:tcPr>
+          <w:p>
+            <w:pPr>
+              <w:jc w:val="center"/>
+              <w:rPr>
+                <w:rFonts w:ascii="Times New Roman" w:hAnsi="Times New Roman" w:cs="Times New Roman"/>
+                <w:iCs/>
+                <w:sz w:val="20"/>
+                <w:szCs w:val="20"/>
+              </w:rPr>
+            </w:pPr>
+            <w:r>
+              <w:rPr>
+                <w:rFonts w:ascii="Times New Roman" w:hAnsi="Times New Roman" w:cs="Times New Roman"/>
+                <w:iCs/>
+                <w:sz w:val="20"/>
+                <w:szCs w:val="20"/>
+              </w:rPr>
+              <w:t>Ledge</w:t>
             </w:r>
           </w:p>
         </w:tc>
         <w:tc>
           <w:tcPr>
             <w:tcW w:w="615" w:type="pct"/>
+            <w:tcBorders>
+              <w:bottom w:val="single" w:sz="4" w:space="0" w:color="auto"/>
+            </w:tcBorders>
             <w:vAlign w:val="bottom"/>
           </w:tcPr>
           <w:p>
@@ -819,13 +1095,16 @@
                 <w:sz w:val="20"/>
                 <w:szCs w:val="20"/>
               </w:rPr>
-              <w:t>44.311</w:t>
+              <w:t>44.333</w:t>
             </w:r>
           </w:p>
         </w:tc>
         <w:tc>
           <w:tcPr>
             <w:tcW w:w="615" w:type="pct"/>
+            <w:tcBorders>
+              <w:bottom w:val="single" w:sz="4" w:space="0" w:color="auto"/>
+            </w:tcBorders>
             <w:vAlign w:val="bottom"/>
           </w:tcPr>
           <w:p>
@@ -845,13 +1124,16 @@
                 <w:sz w:val="20"/>
                 <w:szCs w:val="20"/>
               </w:rPr>
-              <w:t>-68.326</w:t>
+              <w:t>-68.224</w:t>
             </w:r>
           </w:p>
         </w:tc>
         <w:tc>
           <w:tcPr>
             <w:tcW w:w="615" w:type="pct"/>
+            <w:tcBorders>
+              <w:bottom w:val="single" w:sz="4" w:space="0" w:color="auto"/>
+            </w:tcBorders>
             <w:vAlign w:val="bottom"/>
           </w:tcPr>
           <w:p>
@@ -871,13 +1153,16 @@
                 <w:sz w:val="20"/>
                 <w:szCs w:val="20"/>
               </w:rPr>
-              <w:t>597.133</w:t>
+              <w:t>930.733</w:t>
             </w:r>
           </w:p>
         </w:tc>
         <w:tc>
           <w:tcPr>
             <w:tcW w:w="615" w:type="pct"/>
+            <w:tcBorders>
+              <w:bottom w:val="single" w:sz="4" w:space="0" w:color="auto"/>
+            </w:tcBorders>
             <w:vAlign w:val="bottom"/>
           </w:tcPr>
           <w:p>
@@ -897,13 +1182,16 @@
                 <w:sz w:val="20"/>
                 <w:szCs w:val="20"/>
               </w:rPr>
-              <w:t>13.333</w:t>
+              <w:t>9.400</w:t>
             </w:r>
           </w:p>
         </w:tc>
         <w:tc>
           <w:tcPr>
             <w:tcW w:w="615" w:type="pct"/>
+            <w:tcBorders>
+              <w:bottom w:val="single" w:sz="4" w:space="0" w:color="auto"/>
+            </w:tcBorders>
             <w:vAlign w:val="bottom"/>
           </w:tcPr>
           <w:p>
@@ -923,14 +1211,16 @@
                 <w:sz w:val="20"/>
                 <w:szCs w:val="20"/>
               </w:rPr>
-              <w:t>262.600</w:t>
-            </w:r>
-          </w:p>
-        </w:tc>
-        <w:tc>
-          <w:tcPr>
-            <w:tcW w:w="615" w:type="pct"/>
-            <w:vAlign w:val="bottom"/>
+              <w:t>138.133</w:t>
+            </w:r>
+          </w:p>
+        </w:tc>
+        <w:tc>
+          <w:tcPr>
+            <w:tcW w:w="616" w:type="pct"/>
+            <w:tcBorders>
+              <w:bottom w:val="single" w:sz="4" w:space="0" w:color="auto"/>
+            </w:tcBorders>
           </w:tcPr>
           <w:p>
             <w:pPr>
@@ -945,267 +1235,11 @@
             <w:r>
               <w:rPr>
                 <w:rFonts w:ascii="Times New Roman" w:hAnsi="Times New Roman" w:cs="Times New Roman"/>
-                <w:color w:val="000000"/>
-                <w:sz w:val="20"/>
-                <w:szCs w:val="20"/>
-              </w:rPr>
-              <w:t>44.311</w:t>
-            </w:r>
-          </w:p>
-        </w:tc>
-        <w:tc>
-          <w:tcPr>
-            <w:tcW w:w="616" w:type="pct"/>
-          </w:tcPr>
-          <w:p>
-            <w:pPr>
-              <w:jc w:val="center"/>
-              <w:rPr>
-                <w:rFonts w:ascii="Times New Roman" w:hAnsi="Times New Roman" w:cs="Times New Roman"/>
-                <w:iCs/>
-                <w:sz w:val="20"/>
-                <w:szCs w:val="20"/>
-              </w:rPr>
-            </w:pPr>
-            <w:r>
-              <w:rPr>
-                <w:rFonts w:ascii="Times New Roman" w:hAnsi="Times New Roman" w:cs="Times New Roman"/>
                 <w:iCs/>
                 <w:sz w:val="20"/>
                 <w:szCs w:val="20"/>
               </w:rPr>
               <w:t>SE</w:t>
-            </w:r>
-          </w:p>
-        </w:tc>
-      </w:tr>
-      <w:tr>
-        <w:tc>
-          <w:tcPr>
-            <w:tcW w:w="692" w:type="pct"/>
-            <w:tcBorders>
-              <w:bottom w:val="single" w:sz="4" w:space="0" w:color="auto"/>
-            </w:tcBorders>
-          </w:tcPr>
-          <w:p>
-            <w:pPr>
-              <w:rPr>
-                <w:rFonts w:ascii="Times New Roman" w:hAnsi="Times New Roman" w:cs="Times New Roman"/>
-                <w:iCs/>
-                <w:sz w:val="20"/>
-                <w:szCs w:val="20"/>
-              </w:rPr>
-            </w:pPr>
-            <w:r>
-              <w:rPr>
-                <w:rFonts w:ascii="Times New Roman" w:hAnsi="Times New Roman" w:cs="Times New Roman"/>
-                <w:iCs/>
-                <w:sz w:val="20"/>
-                <w:szCs w:val="20"/>
-              </w:rPr>
-              <w:t>STSAUV</w:t>
-            </w:r>
-          </w:p>
-        </w:tc>
-        <w:tc>
-          <w:tcPr>
-            <w:tcW w:w="615" w:type="pct"/>
-            <w:tcBorders>
-              <w:bottom w:val="single" w:sz="4" w:space="0" w:color="auto"/>
-            </w:tcBorders>
-            <w:vAlign w:val="bottom"/>
-          </w:tcPr>
-          <w:p>
-            <w:pPr>
-              <w:jc w:val="center"/>
-              <w:rPr>
-                <w:rFonts w:ascii="Times New Roman" w:hAnsi="Times New Roman" w:cs="Times New Roman"/>
-                <w:iCs/>
-                <w:sz w:val="20"/>
-                <w:szCs w:val="20"/>
-              </w:rPr>
-            </w:pPr>
-            <w:r>
-              <w:rPr>
-                <w:rFonts w:ascii="Times New Roman" w:hAnsi="Times New Roman" w:cs="Times New Roman"/>
-                <w:color w:val="000000"/>
-                <w:sz w:val="20"/>
-                <w:szCs w:val="20"/>
-              </w:rPr>
-              <w:t>44.333</w:t>
-            </w:r>
-          </w:p>
-        </w:tc>
-        <w:tc>
-          <w:tcPr>
-            <w:tcW w:w="615" w:type="pct"/>
-            <w:tcBorders>
-              <w:bottom w:val="single" w:sz="4" w:space="0" w:color="auto"/>
-            </w:tcBorders>
-            <w:vAlign w:val="bottom"/>
-          </w:tcPr>
-          <w:p>
-            <w:pPr>
-              <w:jc w:val="center"/>
-              <w:rPr>
-                <w:rFonts w:ascii="Times New Roman" w:hAnsi="Times New Roman" w:cs="Times New Roman"/>
-                <w:iCs/>
-                <w:sz w:val="20"/>
-                <w:szCs w:val="20"/>
-              </w:rPr>
-            </w:pPr>
-            <w:r>
-              <w:rPr>
-                <w:rFonts w:ascii="Times New Roman" w:hAnsi="Times New Roman" w:cs="Times New Roman"/>
-                <w:color w:val="000000"/>
-                <w:sz w:val="20"/>
-                <w:szCs w:val="20"/>
-              </w:rPr>
-              <w:t>-68.224</w:t>
-            </w:r>
-          </w:p>
-        </w:tc>
-        <w:tc>
-          <w:tcPr>
-            <w:tcW w:w="615" w:type="pct"/>
-            <w:tcBorders>
-              <w:bottom w:val="single" w:sz="4" w:space="0" w:color="auto"/>
-            </w:tcBorders>
-            <w:vAlign w:val="bottom"/>
-          </w:tcPr>
-          <w:p>
-            <w:pPr>
-              <w:jc w:val="center"/>
-              <w:rPr>
-                <w:rFonts w:ascii="Times New Roman" w:hAnsi="Times New Roman" w:cs="Times New Roman"/>
-                <w:iCs/>
-                <w:sz w:val="20"/>
-                <w:szCs w:val="20"/>
-              </w:rPr>
-            </w:pPr>
-            <w:r>
-              <w:rPr>
-                <w:rFonts w:ascii="Times New Roman" w:hAnsi="Times New Roman" w:cs="Times New Roman"/>
-                <w:color w:val="000000"/>
-                <w:sz w:val="20"/>
-                <w:szCs w:val="20"/>
-              </w:rPr>
-              <w:t>930.733</w:t>
-            </w:r>
-          </w:p>
-        </w:tc>
-        <w:tc>
-          <w:tcPr>
-            <w:tcW w:w="615" w:type="pct"/>
-            <w:tcBorders>
-              <w:bottom w:val="single" w:sz="4" w:space="0" w:color="auto"/>
-            </w:tcBorders>
-            <w:vAlign w:val="bottom"/>
-          </w:tcPr>
-          <w:p>
-            <w:pPr>
-              <w:jc w:val="center"/>
-              <w:rPr>
-                <w:rFonts w:ascii="Times New Roman" w:hAnsi="Times New Roman" w:cs="Times New Roman"/>
-                <w:iCs/>
-                <w:sz w:val="20"/>
-                <w:szCs w:val="20"/>
-              </w:rPr>
-            </w:pPr>
-            <w:r>
-              <w:rPr>
-                <w:rFonts w:ascii="Times New Roman" w:hAnsi="Times New Roman" w:cs="Times New Roman"/>
-                <w:color w:val="000000"/>
-                <w:sz w:val="20"/>
-                <w:szCs w:val="20"/>
-              </w:rPr>
-              <w:t>9.400</w:t>
-            </w:r>
-          </w:p>
-        </w:tc>
-        <w:tc>
-          <w:tcPr>
-            <w:tcW w:w="615" w:type="pct"/>
-            <w:tcBorders>
-              <w:bottom w:val="single" w:sz="4" w:space="0" w:color="auto"/>
-            </w:tcBorders>
-            <w:vAlign w:val="bottom"/>
-          </w:tcPr>
-          <w:p>
-            <w:pPr>
-              <w:jc w:val="center"/>
-              <w:rPr>
-                <w:rFonts w:ascii="Times New Roman" w:hAnsi="Times New Roman" w:cs="Times New Roman"/>
-                <w:iCs/>
-                <w:sz w:val="20"/>
-                <w:szCs w:val="20"/>
-              </w:rPr>
-            </w:pPr>
-            <w:r>
-              <w:rPr>
-                <w:rFonts w:ascii="Times New Roman" w:hAnsi="Times New Roman" w:cs="Times New Roman"/>
-                <w:color w:val="000000"/>
-                <w:sz w:val="20"/>
-                <w:szCs w:val="20"/>
-              </w:rPr>
-              <w:t>138.133</w:t>
-            </w:r>
-          </w:p>
-        </w:tc>
-        <w:tc>
-          <w:tcPr>
-            <w:tcW w:w="615" w:type="pct"/>
-            <w:tcBorders>
-              <w:bottom w:val="single" w:sz="4" w:space="0" w:color="auto"/>
-            </w:tcBorders>
-            <w:vAlign w:val="bottom"/>
-          </w:tcPr>
-          <w:p>
-            <w:pPr>
-              <w:jc w:val="center"/>
-              <w:rPr>
-                <w:rFonts w:ascii="Times New Roman" w:hAnsi="Times New Roman" w:cs="Times New Roman"/>
-                <w:iCs/>
-                <w:sz w:val="20"/>
-                <w:szCs w:val="20"/>
-              </w:rPr>
-            </w:pPr>
-            <w:r>
-              <w:rPr>
-                <w:rFonts w:ascii="Times New Roman" w:hAnsi="Times New Roman" w:cs="Times New Roman"/>
-                <w:color w:val="000000"/>
-                <w:sz w:val="20"/>
-                <w:szCs w:val="20"/>
-              </w:rPr>
-              <w:t>44.333</w:t>
-            </w:r>
-          </w:p>
-        </w:tc>
-        <w:tc>
-          <w:tcPr>
-            <w:tcW w:w="616" w:type="pct"/>
-            <w:tcBorders>
-              <w:bottom w:val="single" w:sz="4" w:space="0" w:color="auto"/>
-            </w:tcBorders>
-          </w:tcPr>
-          <w:p>
-            <w:pPr>
-              <w:jc w:val="center"/>
-              <w:rPr>
-                <w:rFonts w:ascii="Times New Roman" w:hAnsi="Times New Roman" w:cs="Times New Roman"/>
-                <w:iCs/>
-                <w:sz w:val="20"/>
-                <w:szCs w:val="20"/>
-              </w:rPr>
-            </w:pPr>
-            <w:r>
-              <w:rPr>
-                <w:rFonts w:ascii="Times New Roman" w:hAnsi="Times New Roman" w:cs="Times New Roman"/>
-                <w:iCs/>
-                <w:sz w:val="20"/>
-                <w:szCs w:val="20"/>
-              </w:rPr>
-              <w:t>W</w:t>
             </w:r>
           </w:p>
         </w:tc>

--- a/docs/tables.docx
+++ b/docs/tables.docx
@@ -1266,6 +1266,885 @@
     <w:p>
       <w:pPr>
         <w:rPr>
+          <w:b/>
+          <w:bCs/>
+          <w:iCs/>
+          <w:sz w:val="20"/>
+          <w:szCs w:val="20"/>
+        </w:rPr>
+      </w:pPr>
+      <w:r>
+        <w:rPr>
+          <w:b/>
+          <w:bCs/>
+          <w:iCs/>
+          <w:sz w:val="20"/>
+          <w:szCs w:val="20"/>
+        </w:rPr>
+        <w:t xml:space="preserve">Table 2. </w:t>
+      </w:r>
+      <w:r>
+        <w:rPr>
+          <w:iCs/>
+          <w:sz w:val="20"/>
+          <w:szCs w:val="20"/>
+        </w:rPr>
+        <w:t>Watson</w:t>
+      </w:r>
+      <w:r>
+        <w:rPr>
+          <w:iCs/>
+          <w:sz w:val="20"/>
+          <w:szCs w:val="20"/>
+        </w:rPr>
+        <w:t xml:space="preserve">’s </w:t>
+      </w:r>
+      <w:r>
+        <w:rPr>
+          <w:iCs/>
+          <w:sz w:val="20"/>
+          <w:szCs w:val="20"/>
+        </w:rPr>
+        <w:t>Two Sample Test of Homogeneity</w:t>
+      </w:r>
+      <w:r>
+        <w:rPr>
+          <w:iCs/>
+          <w:sz w:val="20"/>
+          <w:szCs w:val="20"/>
+        </w:rPr>
+        <w:t xml:space="preserve"> results for aspect at each site.</w:t>
+      </w:r>
+      <w:r>
+        <w:rPr>
+          <w:iCs/>
+          <w:sz w:val="20"/>
+          <w:szCs w:val="20"/>
+        </w:rPr>
+        <w:t>*</w:t>
+      </w:r>
+    </w:p>
+    <w:tbl>
+      <w:tblPr>
+        <w:tblStyle w:val="TableGrid"/>
+        <w:tblW w:w="5000" w:type="pct"/>
+        <w:tblBorders>
+          <w:top w:val="none" w:sz="0" w:space="0" w:color="auto"/>
+          <w:left w:val="none" w:sz="0" w:space="0" w:color="auto"/>
+          <w:bottom w:val="none" w:sz="0" w:space="0" w:color="auto"/>
+          <w:right w:val="none" w:sz="0" w:space="0" w:color="auto"/>
+          <w:insideH w:val="none" w:sz="0" w:space="0" w:color="auto"/>
+          <w:insideV w:val="none" w:sz="0" w:space="0" w:color="auto"/>
+        </w:tblBorders>
+        <w:tblLook w:val="04A0" w:firstRow="1" w:lastRow="0" w:firstColumn="1" w:lastColumn="0" w:noHBand="0" w:noVBand="1"/>
+      </w:tblPr>
+      <w:tblGrid>
+        <w:gridCol w:w="2058"/>
+        <w:gridCol w:w="2434"/>
+        <w:gridCol w:w="2434"/>
+        <w:gridCol w:w="2434"/>
+      </w:tblGrid>
+      <w:tr>
+        <w:tc>
+          <w:tcPr>
+            <w:tcW w:w="1100" w:type="pct"/>
+            <w:tcBorders>
+              <w:top w:val="single" w:sz="4" w:space="0" w:color="auto"/>
+              <w:bottom w:val="single" w:sz="4" w:space="0" w:color="auto"/>
+            </w:tcBorders>
+            <w:shd w:val="clear" w:color="auto" w:fill="auto"/>
+          </w:tcPr>
+          <w:p>
+            <w:pPr>
+              <w:rPr>
+                <w:rFonts w:ascii="Times New Roman" w:hAnsi="Times New Roman" w:cs="Times New Roman"/>
+                <w:b/>
+                <w:bCs/>
+                <w:iCs/>
+                <w:sz w:val="20"/>
+                <w:szCs w:val="20"/>
+              </w:rPr>
+            </w:pPr>
+          </w:p>
+        </w:tc>
+        <w:tc>
+          <w:tcPr>
+            <w:tcW w:w="1300" w:type="pct"/>
+            <w:tcBorders>
+              <w:top w:val="single" w:sz="4" w:space="0" w:color="auto"/>
+              <w:bottom w:val="single" w:sz="4" w:space="0" w:color="auto"/>
+            </w:tcBorders>
+            <w:shd w:val="clear" w:color="auto" w:fill="auto"/>
+          </w:tcPr>
+          <w:p>
+            <w:pPr>
+              <w:rPr>
+                <w:rFonts w:ascii="Times New Roman" w:hAnsi="Times New Roman" w:cs="Times New Roman"/>
+                <w:b/>
+                <w:bCs/>
+                <w:iCs/>
+                <w:sz w:val="20"/>
+                <w:szCs w:val="20"/>
+              </w:rPr>
+            </w:pPr>
+            <w:r>
+              <w:rPr>
+                <w:rFonts w:ascii="Times New Roman" w:hAnsi="Times New Roman" w:cs="Times New Roman"/>
+                <w:b/>
+                <w:bCs/>
+                <w:iCs/>
+                <w:sz w:val="20"/>
+                <w:szCs w:val="20"/>
+              </w:rPr>
+              <w:t>Gorham Cliffs</w:t>
+            </w:r>
+          </w:p>
+        </w:tc>
+        <w:tc>
+          <w:tcPr>
+            <w:tcW w:w="1300" w:type="pct"/>
+            <w:tcBorders>
+              <w:top w:val="single" w:sz="4" w:space="0" w:color="auto"/>
+              <w:bottom w:val="single" w:sz="4" w:space="0" w:color="auto"/>
+            </w:tcBorders>
+            <w:shd w:val="clear" w:color="auto" w:fill="auto"/>
+          </w:tcPr>
+          <w:p>
+            <w:pPr>
+              <w:rPr>
+                <w:rFonts w:ascii="Times New Roman" w:hAnsi="Times New Roman" w:cs="Times New Roman"/>
+                <w:b/>
+                <w:bCs/>
+                <w:iCs/>
+                <w:sz w:val="20"/>
+                <w:szCs w:val="20"/>
+              </w:rPr>
+            </w:pPr>
+            <w:r>
+              <w:rPr>
+                <w:rFonts w:ascii="Times New Roman" w:hAnsi="Times New Roman" w:cs="Times New Roman"/>
+                <w:b/>
+                <w:bCs/>
+                <w:iCs/>
+                <w:sz w:val="20"/>
+                <w:szCs w:val="20"/>
+              </w:rPr>
+              <w:t xml:space="preserve">St. </w:t>
+            </w:r>
+            <w:proofErr w:type="spellStart"/>
+            <w:r>
+              <w:rPr>
+                <w:rFonts w:ascii="Times New Roman" w:hAnsi="Times New Roman" w:cs="Times New Roman"/>
+                <w:b/>
+                <w:bCs/>
+                <w:iCs/>
+                <w:sz w:val="20"/>
+                <w:szCs w:val="20"/>
+              </w:rPr>
+              <w:t>Sauveur</w:t>
+            </w:r>
+            <w:proofErr w:type="spellEnd"/>
+          </w:p>
+        </w:tc>
+        <w:tc>
+          <w:tcPr>
+            <w:tcW w:w="1300" w:type="pct"/>
+            <w:tcBorders>
+              <w:top w:val="single" w:sz="4" w:space="0" w:color="auto"/>
+              <w:bottom w:val="single" w:sz="4" w:space="0" w:color="auto"/>
+            </w:tcBorders>
+            <w:shd w:val="clear" w:color="auto" w:fill="auto"/>
+          </w:tcPr>
+          <w:p>
+            <w:pPr>
+              <w:rPr>
+                <w:rFonts w:ascii="Times New Roman" w:hAnsi="Times New Roman" w:cs="Times New Roman"/>
+                <w:b/>
+                <w:bCs/>
+                <w:iCs/>
+                <w:sz w:val="20"/>
+                <w:szCs w:val="20"/>
+              </w:rPr>
+            </w:pPr>
+            <w:r>
+              <w:rPr>
+                <w:rFonts w:ascii="Times New Roman" w:hAnsi="Times New Roman" w:cs="Times New Roman"/>
+                <w:b/>
+                <w:bCs/>
+                <w:iCs/>
+                <w:sz w:val="20"/>
+                <w:szCs w:val="20"/>
+              </w:rPr>
+              <w:t>South Cadillac</w:t>
+            </w:r>
+          </w:p>
+        </w:tc>
+      </w:tr>
+      <w:tr>
+        <w:tc>
+          <w:tcPr>
+            <w:tcW w:w="1100" w:type="pct"/>
+            <w:tcBorders>
+              <w:top w:val="single" w:sz="4" w:space="0" w:color="auto"/>
+            </w:tcBorders>
+            <w:shd w:val="clear" w:color="auto" w:fill="auto"/>
+          </w:tcPr>
+          <w:p>
+            <w:pPr>
+              <w:rPr>
+                <w:rFonts w:ascii="Times New Roman" w:hAnsi="Times New Roman" w:cs="Times New Roman"/>
+                <w:b/>
+                <w:bCs/>
+                <w:iCs/>
+                <w:sz w:val="20"/>
+                <w:szCs w:val="20"/>
+              </w:rPr>
+            </w:pPr>
+            <w:r>
+              <w:rPr>
+                <w:rFonts w:ascii="Times New Roman" w:hAnsi="Times New Roman" w:cs="Times New Roman"/>
+                <w:b/>
+                <w:bCs/>
+                <w:iCs/>
+                <w:sz w:val="20"/>
+                <w:szCs w:val="20"/>
+              </w:rPr>
+              <w:t>Wonderland</w:t>
+            </w:r>
+          </w:p>
+        </w:tc>
+        <w:tc>
+          <w:tcPr>
+            <w:tcW w:w="1300" w:type="pct"/>
+            <w:tcBorders>
+              <w:top w:val="single" w:sz="4" w:space="0" w:color="auto"/>
+            </w:tcBorders>
+            <w:shd w:val="clear" w:color="auto" w:fill="auto"/>
+          </w:tcPr>
+          <w:p>
+            <w:pPr>
+              <w:rPr>
+                <w:rFonts w:ascii="Times New Roman" w:hAnsi="Times New Roman" w:cs="Times New Roman"/>
+                <w:iCs/>
+                <w:sz w:val="20"/>
+                <w:szCs w:val="20"/>
+              </w:rPr>
+            </w:pPr>
+            <w:r>
+              <w:rPr>
+                <w:rFonts w:ascii="Times New Roman" w:hAnsi="Times New Roman" w:cs="Times New Roman"/>
+                <w:iCs/>
+                <w:sz w:val="20"/>
+                <w:szCs w:val="20"/>
+              </w:rPr>
+              <w:t>t</w:t>
+            </w:r>
+            <w:r>
+              <w:rPr>
+                <w:rFonts w:ascii="Times New Roman" w:hAnsi="Times New Roman" w:cs="Times New Roman"/>
+                <w:iCs/>
+                <w:sz w:val="20"/>
+                <w:szCs w:val="20"/>
+              </w:rPr>
+              <w:t xml:space="preserve"> = 0.259</w:t>
+            </w:r>
+            <w:r>
+              <w:rPr>
+                <w:rFonts w:ascii="Times New Roman" w:hAnsi="Times New Roman" w:cs="Times New Roman"/>
+                <w:iCs/>
+                <w:sz w:val="20"/>
+                <w:szCs w:val="20"/>
+              </w:rPr>
+              <w:t xml:space="preserve"> </w:t>
+            </w:r>
+            <w:r>
+              <w:rPr>
+                <w:rFonts w:ascii="Times New Roman" w:hAnsi="Times New Roman" w:cs="Times New Roman"/>
+                <w:iCs/>
+                <w:sz w:val="20"/>
+                <w:szCs w:val="20"/>
+              </w:rPr>
+              <w:t>*</w:t>
+            </w:r>
+          </w:p>
+        </w:tc>
+        <w:tc>
+          <w:tcPr>
+            <w:tcW w:w="1300" w:type="pct"/>
+            <w:tcBorders>
+              <w:top w:val="single" w:sz="4" w:space="0" w:color="auto"/>
+            </w:tcBorders>
+            <w:shd w:val="clear" w:color="auto" w:fill="auto"/>
+          </w:tcPr>
+          <w:p>
+            <w:pPr>
+              <w:rPr>
+                <w:rFonts w:ascii="Times New Roman" w:hAnsi="Times New Roman" w:cs="Times New Roman"/>
+                <w:iCs/>
+                <w:sz w:val="20"/>
+                <w:szCs w:val="20"/>
+              </w:rPr>
+            </w:pPr>
+            <w:r>
+              <w:rPr>
+                <w:rFonts w:ascii="Times New Roman" w:hAnsi="Times New Roman" w:cs="Times New Roman"/>
+                <w:iCs/>
+                <w:sz w:val="20"/>
+                <w:szCs w:val="20"/>
+              </w:rPr>
+              <w:t>t</w:t>
+            </w:r>
+            <w:r>
+              <w:rPr>
+                <w:rFonts w:ascii="Times New Roman" w:hAnsi="Times New Roman" w:cs="Times New Roman"/>
+                <w:iCs/>
+                <w:sz w:val="20"/>
+                <w:szCs w:val="20"/>
+              </w:rPr>
+              <w:t xml:space="preserve"> =</w:t>
+            </w:r>
+            <w:r>
+              <w:rPr>
+                <w:sz w:val="20"/>
+                <w:szCs w:val="20"/>
+              </w:rPr>
+              <w:t xml:space="preserve"> </w:t>
+            </w:r>
+            <w:r>
+              <w:rPr>
+                <w:rFonts w:ascii="Times New Roman" w:hAnsi="Times New Roman" w:cs="Times New Roman"/>
+                <w:iCs/>
+                <w:sz w:val="20"/>
+                <w:szCs w:val="20"/>
+              </w:rPr>
+              <w:t>0.288</w:t>
+            </w:r>
+            <w:r>
+              <w:rPr>
+                <w:rFonts w:ascii="Times New Roman" w:hAnsi="Times New Roman" w:cs="Times New Roman"/>
+                <w:iCs/>
+                <w:sz w:val="20"/>
+                <w:szCs w:val="20"/>
+              </w:rPr>
+              <w:t xml:space="preserve"> </w:t>
+            </w:r>
+            <w:r>
+              <w:rPr>
+                <w:rFonts w:ascii="Times New Roman" w:hAnsi="Times New Roman" w:cs="Times New Roman"/>
+                <w:iCs/>
+                <w:sz w:val="20"/>
+                <w:szCs w:val="20"/>
+              </w:rPr>
+              <w:t>**</w:t>
+            </w:r>
+          </w:p>
+        </w:tc>
+        <w:tc>
+          <w:tcPr>
+            <w:tcW w:w="1300" w:type="pct"/>
+            <w:tcBorders>
+              <w:top w:val="single" w:sz="4" w:space="0" w:color="auto"/>
+            </w:tcBorders>
+            <w:shd w:val="clear" w:color="auto" w:fill="auto"/>
+          </w:tcPr>
+          <w:p>
+            <w:pPr>
+              <w:rPr>
+                <w:rFonts w:ascii="Times New Roman" w:hAnsi="Times New Roman" w:cs="Times New Roman"/>
+                <w:iCs/>
+                <w:sz w:val="20"/>
+                <w:szCs w:val="20"/>
+              </w:rPr>
+            </w:pPr>
+            <w:r>
+              <w:rPr>
+                <w:rFonts w:ascii="Times New Roman" w:hAnsi="Times New Roman" w:cs="Times New Roman"/>
+                <w:iCs/>
+                <w:sz w:val="20"/>
+                <w:szCs w:val="20"/>
+              </w:rPr>
+              <w:t>t</w:t>
+            </w:r>
+            <w:r>
+              <w:rPr>
+                <w:rFonts w:ascii="Times New Roman" w:hAnsi="Times New Roman" w:cs="Times New Roman"/>
+                <w:iCs/>
+                <w:sz w:val="20"/>
+                <w:szCs w:val="20"/>
+              </w:rPr>
+              <w:t xml:space="preserve"> = </w:t>
+            </w:r>
+            <w:r>
+              <w:rPr>
+                <w:rFonts w:ascii="Times New Roman" w:hAnsi="Times New Roman" w:cs="Times New Roman"/>
+                <w:iCs/>
+                <w:sz w:val="20"/>
+                <w:szCs w:val="20"/>
+              </w:rPr>
+              <w:t>0.194</w:t>
+            </w:r>
+            <w:r>
+              <w:rPr>
+                <w:rFonts w:ascii="Times New Roman" w:hAnsi="Times New Roman" w:cs="Times New Roman"/>
+                <w:iCs/>
+                <w:sz w:val="20"/>
+                <w:szCs w:val="20"/>
+              </w:rPr>
+              <w:t xml:space="preserve"> </w:t>
+            </w:r>
+            <w:r>
+              <w:rPr>
+                <w:rFonts w:ascii="Times New Roman" w:hAnsi="Times New Roman" w:cs="Times New Roman"/>
+                <w:iCs/>
+                <w:sz w:val="20"/>
+                <w:szCs w:val="20"/>
+              </w:rPr>
+              <w:t>*</w:t>
+            </w:r>
+          </w:p>
+        </w:tc>
+      </w:tr>
+      <w:tr>
+        <w:tc>
+          <w:tcPr>
+            <w:tcW w:w="1100" w:type="pct"/>
+            <w:shd w:val="clear" w:color="auto" w:fill="auto"/>
+          </w:tcPr>
+          <w:p>
+            <w:pPr>
+              <w:rPr>
+                <w:rFonts w:ascii="Times New Roman" w:hAnsi="Times New Roman" w:cs="Times New Roman"/>
+                <w:b/>
+                <w:bCs/>
+                <w:iCs/>
+                <w:sz w:val="20"/>
+                <w:szCs w:val="20"/>
+              </w:rPr>
+            </w:pPr>
+            <w:r>
+              <w:rPr>
+                <w:rFonts w:ascii="Times New Roman" w:hAnsi="Times New Roman" w:cs="Times New Roman"/>
+                <w:b/>
+                <w:bCs/>
+                <w:iCs/>
+                <w:sz w:val="20"/>
+                <w:szCs w:val="20"/>
+              </w:rPr>
+              <w:t>Gorham Cliffs</w:t>
+            </w:r>
+          </w:p>
+        </w:tc>
+        <w:tc>
+          <w:tcPr>
+            <w:tcW w:w="1300" w:type="pct"/>
+            <w:shd w:val="clear" w:color="auto" w:fill="auto"/>
+          </w:tcPr>
+          <w:p>
+            <w:pPr>
+              <w:rPr>
+                <w:rFonts w:ascii="Times New Roman" w:hAnsi="Times New Roman" w:cs="Times New Roman"/>
+                <w:iCs/>
+                <w:sz w:val="20"/>
+                <w:szCs w:val="20"/>
+              </w:rPr>
+            </w:pPr>
+          </w:p>
+        </w:tc>
+        <w:tc>
+          <w:tcPr>
+            <w:tcW w:w="1300" w:type="pct"/>
+            <w:shd w:val="clear" w:color="auto" w:fill="auto"/>
+          </w:tcPr>
+          <w:p>
+            <w:pPr>
+              <w:rPr>
+                <w:rFonts w:ascii="Times New Roman" w:hAnsi="Times New Roman" w:cs="Times New Roman"/>
+                <w:iCs/>
+                <w:sz w:val="20"/>
+                <w:szCs w:val="20"/>
+              </w:rPr>
+            </w:pPr>
+            <w:r>
+              <w:rPr>
+                <w:rFonts w:ascii="Times New Roman" w:hAnsi="Times New Roman" w:cs="Times New Roman"/>
+                <w:iCs/>
+                <w:sz w:val="20"/>
+                <w:szCs w:val="20"/>
+              </w:rPr>
+              <w:t>t</w:t>
+            </w:r>
+            <w:r>
+              <w:rPr>
+                <w:rFonts w:ascii="Times New Roman" w:hAnsi="Times New Roman" w:cs="Times New Roman"/>
+                <w:iCs/>
+                <w:sz w:val="20"/>
+                <w:szCs w:val="20"/>
+              </w:rPr>
+              <w:t xml:space="preserve"> = 0.385</w:t>
+            </w:r>
+            <w:r>
+              <w:rPr>
+                <w:rFonts w:ascii="Times New Roman" w:hAnsi="Times New Roman" w:cs="Times New Roman"/>
+                <w:iCs/>
+                <w:sz w:val="20"/>
+                <w:szCs w:val="20"/>
+              </w:rPr>
+              <w:t xml:space="preserve"> </w:t>
+            </w:r>
+            <w:r>
+              <w:rPr>
+                <w:rFonts w:ascii="Times New Roman" w:hAnsi="Times New Roman" w:cs="Times New Roman"/>
+                <w:iCs/>
+                <w:sz w:val="20"/>
+                <w:szCs w:val="20"/>
+              </w:rPr>
+              <w:t>**</w:t>
+            </w:r>
+          </w:p>
+        </w:tc>
+        <w:tc>
+          <w:tcPr>
+            <w:tcW w:w="1300" w:type="pct"/>
+            <w:shd w:val="clear" w:color="auto" w:fill="auto"/>
+          </w:tcPr>
+          <w:p>
+            <w:pPr>
+              <w:rPr>
+                <w:rFonts w:ascii="Times New Roman" w:hAnsi="Times New Roman" w:cs="Times New Roman"/>
+                <w:i/>
+                <w:sz w:val="20"/>
+                <w:szCs w:val="20"/>
+              </w:rPr>
+            </w:pPr>
+            <w:r>
+              <w:rPr>
+                <w:rFonts w:ascii="Times New Roman" w:hAnsi="Times New Roman" w:cs="Times New Roman"/>
+                <w:iCs/>
+                <w:sz w:val="20"/>
+                <w:szCs w:val="20"/>
+              </w:rPr>
+              <w:t>t</w:t>
+            </w:r>
+            <w:r>
+              <w:rPr>
+                <w:rFonts w:ascii="Times New Roman" w:hAnsi="Times New Roman" w:cs="Times New Roman"/>
+                <w:iCs/>
+                <w:sz w:val="20"/>
+                <w:szCs w:val="20"/>
+              </w:rPr>
+              <w:t xml:space="preserve"> = </w:t>
+            </w:r>
+            <w:r>
+              <w:rPr>
+                <w:rFonts w:ascii="Times New Roman" w:hAnsi="Times New Roman" w:cs="Times New Roman"/>
+                <w:iCs/>
+                <w:sz w:val="20"/>
+                <w:szCs w:val="20"/>
+              </w:rPr>
+              <w:t>0.166</w:t>
+            </w:r>
+            <w:r>
+              <w:rPr>
+                <w:rFonts w:ascii="Times New Roman" w:hAnsi="Times New Roman" w:cs="Times New Roman"/>
+                <w:iCs/>
+                <w:sz w:val="20"/>
+                <w:szCs w:val="20"/>
+              </w:rPr>
+              <w:t xml:space="preserve"> </w:t>
+            </w:r>
+            <w:r>
+              <w:rPr>
+                <w:rFonts w:ascii="Times New Roman" w:hAnsi="Times New Roman" w:cs="Times New Roman"/>
+                <w:i/>
+                <w:sz w:val="20"/>
+                <w:szCs w:val="20"/>
+              </w:rPr>
+              <w:t>ns</w:t>
+            </w:r>
+          </w:p>
+        </w:tc>
+      </w:tr>
+      <w:tr>
+        <w:tc>
+          <w:tcPr>
+            <w:tcW w:w="1100" w:type="pct"/>
+            <w:tcBorders>
+              <w:bottom w:val="single" w:sz="4" w:space="0" w:color="auto"/>
+            </w:tcBorders>
+            <w:shd w:val="clear" w:color="auto" w:fill="auto"/>
+          </w:tcPr>
+          <w:p>
+            <w:pPr>
+              <w:rPr>
+                <w:rFonts w:ascii="Times New Roman" w:hAnsi="Times New Roman" w:cs="Times New Roman"/>
+                <w:b/>
+                <w:bCs/>
+                <w:iCs/>
+                <w:sz w:val="20"/>
+                <w:szCs w:val="20"/>
+              </w:rPr>
+            </w:pPr>
+            <w:r>
+              <w:rPr>
+                <w:rFonts w:ascii="Times New Roman" w:hAnsi="Times New Roman" w:cs="Times New Roman"/>
+                <w:b/>
+                <w:bCs/>
+                <w:iCs/>
+                <w:sz w:val="20"/>
+                <w:szCs w:val="20"/>
+              </w:rPr>
+              <w:t xml:space="preserve">St. </w:t>
+            </w:r>
+            <w:proofErr w:type="spellStart"/>
+            <w:r>
+              <w:rPr>
+                <w:rFonts w:ascii="Times New Roman" w:hAnsi="Times New Roman" w:cs="Times New Roman"/>
+                <w:b/>
+                <w:bCs/>
+                <w:iCs/>
+                <w:sz w:val="20"/>
+                <w:szCs w:val="20"/>
+              </w:rPr>
+              <w:t>Sauveur</w:t>
+            </w:r>
+            <w:proofErr w:type="spellEnd"/>
+          </w:p>
+        </w:tc>
+        <w:tc>
+          <w:tcPr>
+            <w:tcW w:w="1300" w:type="pct"/>
+            <w:tcBorders>
+              <w:bottom w:val="single" w:sz="4" w:space="0" w:color="auto"/>
+            </w:tcBorders>
+            <w:shd w:val="clear" w:color="auto" w:fill="auto"/>
+          </w:tcPr>
+          <w:p>
+            <w:pPr>
+              <w:rPr>
+                <w:rFonts w:ascii="Times New Roman" w:hAnsi="Times New Roman" w:cs="Times New Roman"/>
+                <w:b/>
+                <w:bCs/>
+                <w:iCs/>
+                <w:sz w:val="20"/>
+                <w:szCs w:val="20"/>
+              </w:rPr>
+            </w:pPr>
+          </w:p>
+        </w:tc>
+        <w:tc>
+          <w:tcPr>
+            <w:tcW w:w="1300" w:type="pct"/>
+            <w:tcBorders>
+              <w:bottom w:val="single" w:sz="4" w:space="0" w:color="auto"/>
+            </w:tcBorders>
+            <w:shd w:val="clear" w:color="auto" w:fill="auto"/>
+          </w:tcPr>
+          <w:p>
+            <w:pPr>
+              <w:rPr>
+                <w:rFonts w:ascii="Times New Roman" w:hAnsi="Times New Roman" w:cs="Times New Roman"/>
+                <w:b/>
+                <w:bCs/>
+                <w:iCs/>
+                <w:sz w:val="20"/>
+                <w:szCs w:val="20"/>
+              </w:rPr>
+            </w:pPr>
+          </w:p>
+        </w:tc>
+        <w:tc>
+          <w:tcPr>
+            <w:tcW w:w="1300" w:type="pct"/>
+            <w:tcBorders>
+              <w:bottom w:val="single" w:sz="4" w:space="0" w:color="auto"/>
+            </w:tcBorders>
+            <w:shd w:val="clear" w:color="auto" w:fill="auto"/>
+          </w:tcPr>
+          <w:p>
+            <w:pPr>
+              <w:rPr>
+                <w:rFonts w:ascii="Times New Roman" w:hAnsi="Times New Roman" w:cs="Times New Roman"/>
+                <w:iCs/>
+                <w:sz w:val="20"/>
+                <w:szCs w:val="20"/>
+              </w:rPr>
+            </w:pPr>
+            <w:r>
+              <w:rPr>
+                <w:rFonts w:ascii="Times New Roman" w:hAnsi="Times New Roman" w:cs="Times New Roman"/>
+                <w:iCs/>
+                <w:sz w:val="20"/>
+                <w:szCs w:val="20"/>
+              </w:rPr>
+              <w:t>t</w:t>
+            </w:r>
+            <w:r>
+              <w:rPr>
+                <w:rFonts w:ascii="Times New Roman" w:hAnsi="Times New Roman" w:cs="Times New Roman"/>
+                <w:iCs/>
+                <w:sz w:val="20"/>
+                <w:szCs w:val="20"/>
+              </w:rPr>
+              <w:t xml:space="preserve"> = </w:t>
+            </w:r>
+            <w:r>
+              <w:rPr>
+                <w:rFonts w:ascii="Times New Roman" w:hAnsi="Times New Roman" w:cs="Times New Roman"/>
+                <w:iCs/>
+                <w:sz w:val="20"/>
+                <w:szCs w:val="20"/>
+              </w:rPr>
+              <w:t>0.51</w:t>
+            </w:r>
+            <w:r>
+              <w:rPr>
+                <w:rFonts w:ascii="Times New Roman" w:hAnsi="Times New Roman" w:cs="Times New Roman"/>
+                <w:iCs/>
+                <w:sz w:val="20"/>
+                <w:szCs w:val="20"/>
+              </w:rPr>
+              <w:t>9</w:t>
+            </w:r>
+            <w:r>
+              <w:rPr>
+                <w:rFonts w:ascii="Times New Roman" w:hAnsi="Times New Roman" w:cs="Times New Roman"/>
+                <w:iCs/>
+                <w:sz w:val="20"/>
+                <w:szCs w:val="20"/>
+              </w:rPr>
+              <w:t xml:space="preserve"> </w:t>
+            </w:r>
+            <w:r>
+              <w:rPr>
+                <w:rFonts w:ascii="Times New Roman" w:hAnsi="Times New Roman" w:cs="Times New Roman"/>
+                <w:iCs/>
+                <w:sz w:val="20"/>
+                <w:szCs w:val="20"/>
+              </w:rPr>
+              <w:t>***</w:t>
+            </w:r>
+          </w:p>
+        </w:tc>
+      </w:tr>
+    </w:tbl>
+    <w:p>
+      <w:pPr>
+        <w:rPr>
+          <w:iCs/>
+          <w:sz w:val="20"/>
+          <w:szCs w:val="20"/>
+        </w:rPr>
+      </w:pPr>
+      <w:r>
+        <w:rPr>
+          <w:iCs/>
+          <w:sz w:val="20"/>
+          <w:szCs w:val="20"/>
+        </w:rPr>
+        <w:t>*Key: t</w:t>
+      </w:r>
+      <w:r>
+        <w:rPr>
+          <w:iCs/>
+          <w:sz w:val="20"/>
+          <w:szCs w:val="20"/>
+        </w:rPr>
+        <w:t xml:space="preserve"> = </w:t>
+      </w:r>
+      <w:r>
+        <w:rPr>
+          <w:iCs/>
+          <w:sz w:val="20"/>
+          <w:szCs w:val="20"/>
+        </w:rPr>
+        <w:t xml:space="preserve">test statistic, </w:t>
+      </w:r>
+      <w:r>
+        <w:rPr>
+          <w:i/>
+          <w:sz w:val="20"/>
+          <w:szCs w:val="20"/>
+        </w:rPr>
+        <w:t>ns</w:t>
+      </w:r>
+      <w:r>
+        <w:rPr>
+          <w:i/>
+          <w:sz w:val="20"/>
+          <w:szCs w:val="20"/>
+        </w:rPr>
+        <w:t xml:space="preserve"> </w:t>
+      </w:r>
+      <w:r>
+        <w:rPr>
+          <w:iCs/>
+          <w:sz w:val="20"/>
+          <w:szCs w:val="20"/>
+        </w:rPr>
+        <w:t>=</w:t>
+      </w:r>
+      <w:r>
+        <w:rPr>
+          <w:i/>
+          <w:sz w:val="20"/>
+          <w:szCs w:val="20"/>
+        </w:rPr>
+        <w:t xml:space="preserve"> </w:t>
+      </w:r>
+      <w:r>
+        <w:rPr>
+          <w:iCs/>
+          <w:sz w:val="20"/>
+          <w:szCs w:val="20"/>
+        </w:rPr>
+        <w:t>not significant</w:t>
+      </w:r>
+      <w:r>
+        <w:rPr>
+          <w:iCs/>
+          <w:sz w:val="20"/>
+          <w:szCs w:val="20"/>
+        </w:rPr>
+        <w:t>, *</w:t>
+      </w:r>
+      <w:r>
+        <w:rPr>
+          <w:iCs/>
+          <w:sz w:val="20"/>
+          <w:szCs w:val="20"/>
+        </w:rPr>
+        <w:t xml:space="preserve"> = P &lt; 0.05, ** = P &lt; 0.01, *** = P &lt; 0.001</w:t>
+      </w:r>
+      <w:r>
+        <w:rPr>
+          <w:iCs/>
+          <w:sz w:val="20"/>
+          <w:szCs w:val="20"/>
+        </w:rPr>
+        <w:t>, P = P-value.</w:t>
+      </w:r>
+    </w:p>
+    <w:p>
+      <w:pPr>
+        <w:rPr>
+          <w:iCs/>
+          <w:sz w:val="20"/>
+          <w:szCs w:val="20"/>
+        </w:rPr>
+      </w:pPr>
+    </w:p>
+    <w:p>
+      <w:pPr>
+        <w:rPr>
+          <w:iCs/>
+          <w:sz w:val="20"/>
+          <w:szCs w:val="20"/>
+        </w:rPr>
+      </w:pPr>
+    </w:p>
+    <w:p>
+      <w:pPr>
+        <w:rPr>
           <w:sz w:val="20"/>
           <w:szCs w:val="20"/>
         </w:rPr>
@@ -1286,7 +2165,7 @@
           <w:sz w:val="20"/>
           <w:szCs w:val="20"/>
         </w:rPr>
-        <w:t>2</w:t>
+        <w:t>3</w:t>
       </w:r>
       <w:r>
         <w:rPr>
@@ -3509,7 +4388,63 @@
           <w:sz w:val="20"/>
           <w:szCs w:val="20"/>
         </w:rPr>
-        <w:t>. Key: Df: degrees of freedom, F: F-value, P: P-value.</w:t>
+        <w:t xml:space="preserve">. Key: </w:t>
+      </w:r>
+      <w:r>
+        <w:rPr>
+          <w:sz w:val="20"/>
+          <w:szCs w:val="20"/>
+        </w:rPr>
+        <w:t>d</w:t>
+      </w:r>
+      <w:r>
+        <w:rPr>
+          <w:sz w:val="20"/>
+          <w:szCs w:val="20"/>
+        </w:rPr>
+        <w:t>f</w:t>
+      </w:r>
+      <w:r>
+        <w:rPr>
+          <w:sz w:val="20"/>
+          <w:szCs w:val="20"/>
+        </w:rPr>
+        <w:t xml:space="preserve"> =</w:t>
+      </w:r>
+      <w:r>
+        <w:rPr>
+          <w:sz w:val="20"/>
+          <w:szCs w:val="20"/>
+        </w:rPr>
+        <w:t xml:space="preserve"> degrees of freedom, F</w:t>
+      </w:r>
+      <w:r>
+        <w:rPr>
+          <w:sz w:val="20"/>
+          <w:szCs w:val="20"/>
+        </w:rPr>
+        <w:t xml:space="preserve"> =</w:t>
+      </w:r>
+      <w:r>
+        <w:rPr>
+          <w:sz w:val="20"/>
+          <w:szCs w:val="20"/>
+        </w:rPr>
+        <w:t xml:space="preserve"> F-value, P</w:t>
+      </w:r>
+      <w:r>
+        <w:rPr>
+          <w:sz w:val="20"/>
+          <w:szCs w:val="20"/>
+        </w:rPr>
+        <w:t xml:space="preserve"> =</w:t>
+      </w:r>
+      <w:r>
+        <w:rPr>
+          <w:sz w:val="20"/>
+          <w:szCs w:val="20"/>
+        </w:rPr>
+        <w:t xml:space="preserve"> P-value.</w:t>
       </w:r>
     </w:p>
     <w:p>
@@ -3551,7 +4486,7 @@
           <w:sz w:val="20"/>
           <w:szCs w:val="20"/>
         </w:rPr>
-        <w:t>3</w:t>
+        <w:t>4</w:t>
       </w:r>
       <w:r>
         <w:rPr>
@@ -5285,7 +6220,77 @@
           <w:sz w:val="20"/>
           <w:szCs w:val="20"/>
         </w:rPr>
-        <w:t>. Key: Df: degrees of freedom, F: F-value, P: P-value.</w:t>
+        <w:t>.</w:t>
+      </w:r>
+      <w:r>
+        <w:rPr>
+          <w:sz w:val="20"/>
+          <w:szCs w:val="20"/>
+        </w:rPr>
+        <w:t xml:space="preserve"> </w:t>
+      </w:r>
+      <w:r>
+        <w:rPr>
+          <w:sz w:val="20"/>
+          <w:szCs w:val="20"/>
+        </w:rPr>
+        <w:t xml:space="preserve">Key: </w:t>
+      </w:r>
+      <w:r>
+        <w:rPr>
+          <w:sz w:val="20"/>
+          <w:szCs w:val="20"/>
+        </w:rPr>
+        <w:t>d</w:t>
+      </w:r>
+      <w:r>
+        <w:rPr>
+          <w:sz w:val="20"/>
+          <w:szCs w:val="20"/>
+        </w:rPr>
+        <w:t>f</w:t>
+      </w:r>
+      <w:r>
+        <w:rPr>
+          <w:sz w:val="20"/>
+          <w:szCs w:val="20"/>
+        </w:rPr>
+        <w:t xml:space="preserve"> =</w:t>
+      </w:r>
+      <w:r>
+        <w:rPr>
+          <w:sz w:val="20"/>
+          <w:szCs w:val="20"/>
+        </w:rPr>
+        <w:t xml:space="preserve"> degrees of freedom, F</w:t>
+      </w:r>
+      <w:r>
+        <w:rPr>
+          <w:sz w:val="20"/>
+          <w:szCs w:val="20"/>
+        </w:rPr>
+        <w:t xml:space="preserve"> =</w:t>
+      </w:r>
+      <w:r>
+        <w:rPr>
+          <w:sz w:val="20"/>
+          <w:szCs w:val="20"/>
+        </w:rPr>
+        <w:t xml:space="preserve"> F-value, P</w:t>
+      </w:r>
+      <w:r>
+        <w:rPr>
+          <w:sz w:val="20"/>
+          <w:szCs w:val="20"/>
+        </w:rPr>
+        <w:t xml:space="preserve"> =</w:t>
+      </w:r>
+      <w:r>
+        <w:rPr>
+          <w:sz w:val="20"/>
+          <w:szCs w:val="20"/>
+        </w:rPr>
+        <w:t xml:space="preserve"> P-value.</w:t>
       </w:r>
     </w:p>
     <w:p>
@@ -5311,6 +6316,94 @@
           <w:szCs w:val="20"/>
         </w:rPr>
       </w:pPr>
+    </w:p>
+    <w:p>
+      <w:pPr>
+        <w:rPr>
+          <w:sz w:val="20"/>
+          <w:szCs w:val="20"/>
+        </w:rPr>
+      </w:pPr>
+    </w:p>
+    <w:p>
+      <w:pPr>
+        <w:rPr>
+          <w:sz w:val="20"/>
+          <w:szCs w:val="20"/>
+        </w:rPr>
+      </w:pPr>
+    </w:p>
+    <w:p>
+      <w:pPr>
+        <w:rPr>
+          <w:sz w:val="20"/>
+          <w:szCs w:val="20"/>
+        </w:rPr>
+      </w:pPr>
+    </w:p>
+    <w:p>
+      <w:pPr>
+        <w:rPr>
+          <w:sz w:val="20"/>
+          <w:szCs w:val="20"/>
+        </w:rPr>
+      </w:pPr>
+    </w:p>
+    <w:p>
+      <w:pPr>
+        <w:rPr>
+          <w:sz w:val="20"/>
+          <w:szCs w:val="20"/>
+        </w:rPr>
+      </w:pPr>
+    </w:p>
+    <w:p>
+      <w:pPr>
+        <w:rPr>
+          <w:sz w:val="20"/>
+          <w:szCs w:val="20"/>
+        </w:rPr>
+      </w:pPr>
+    </w:p>
+    <w:p>
+      <w:pPr>
+        <w:rPr>
+          <w:sz w:val="20"/>
+          <w:szCs w:val="20"/>
+        </w:rPr>
+      </w:pPr>
+    </w:p>
+    <w:p>
+      <w:pPr>
+        <w:rPr>
+          <w:sz w:val="20"/>
+          <w:szCs w:val="20"/>
+        </w:rPr>
+      </w:pPr>
+    </w:p>
+    <w:p>
+      <w:pPr>
+        <w:rPr>
+          <w:sz w:val="20"/>
+          <w:szCs w:val="20"/>
+        </w:rPr>
+      </w:pPr>
+    </w:p>
+    <w:p>
+      <w:pPr>
+        <w:rPr>
+          <w:sz w:val="20"/>
+          <w:szCs w:val="20"/>
+        </w:rPr>
+      </w:pPr>
+    </w:p>
+    <w:p>
+      <w:pPr>
+        <w:rPr>
+          <w:sz w:val="20"/>
+          <w:szCs w:val="20"/>
+        </w:rPr>
+      </w:pPr>
       <w:r>
         <w:rPr>
           <w:b/>
@@ -5318,6 +6411,7 @@
           <w:sz w:val="20"/>
           <w:szCs w:val="20"/>
         </w:rPr>
+        <w:lastRenderedPageBreak/>
         <w:t xml:space="preserve">Table </w:t>
       </w:r>
       <w:r>
@@ -5327,7 +6421,7 @@
           <w:sz w:val="20"/>
           <w:szCs w:val="20"/>
         </w:rPr>
-        <w:t>4</w:t>
+        <w:t>5</w:t>
       </w:r>
       <w:r>
         <w:rPr>
@@ -7836,7 +8930,77 @@
           <w:sz w:val="20"/>
           <w:szCs w:val="20"/>
         </w:rPr>
-        <w:t>. Key: Df: degrees of freedom, F: F-value, P: P-value.</w:t>
+        <w:t xml:space="preserve">. </w:t>
+      </w:r>
+      <w:r>
+        <w:rPr>
+          <w:sz w:val="20"/>
+          <w:szCs w:val="20"/>
+        </w:rPr>
+        <w:t xml:space="preserve">Key: </w:t>
+      </w:r>
+      <w:r>
+        <w:rPr>
+          <w:sz w:val="20"/>
+          <w:szCs w:val="20"/>
+        </w:rPr>
+        <w:t>d</w:t>
+      </w:r>
+      <w:r>
+        <w:rPr>
+          <w:sz w:val="20"/>
+          <w:szCs w:val="20"/>
+        </w:rPr>
+        <w:t>f</w:t>
+      </w:r>
+      <w:r>
+        <w:rPr>
+          <w:sz w:val="20"/>
+          <w:szCs w:val="20"/>
+        </w:rPr>
+        <w:t xml:space="preserve"> =</w:t>
+      </w:r>
+      <w:r>
+        <w:rPr>
+          <w:sz w:val="20"/>
+          <w:szCs w:val="20"/>
+        </w:rPr>
+        <w:t xml:space="preserve"> degrees of freedom, F</w:t>
+      </w:r>
+      <w:r>
+        <w:rPr>
+          <w:sz w:val="20"/>
+          <w:szCs w:val="20"/>
+        </w:rPr>
+        <w:t xml:space="preserve"> =</w:t>
+      </w:r>
+      <w:r>
+        <w:rPr>
+          <w:sz w:val="20"/>
+          <w:szCs w:val="20"/>
+        </w:rPr>
+        <w:t xml:space="preserve"> F-value, P</w:t>
+      </w:r>
+      <w:r>
+        <w:rPr>
+          <w:sz w:val="20"/>
+          <w:szCs w:val="20"/>
+        </w:rPr>
+        <w:t xml:space="preserve"> =</w:t>
+      </w:r>
+      <w:r>
+        <w:rPr>
+          <w:sz w:val="20"/>
+          <w:szCs w:val="20"/>
+        </w:rPr>
+        <w:t xml:space="preserve"> P-value</w:t>
+      </w:r>
+      <w:r>
+        <w:rPr>
+          <w:sz w:val="20"/>
+          <w:szCs w:val="20"/>
+        </w:rPr>
+        <w:t>.</w:t>
       </w:r>
     </w:p>
     <w:p>
@@ -7862,64 +9026,6 @@
           <w:szCs w:val="20"/>
         </w:rPr>
       </w:pPr>
-    </w:p>
-    <w:p>
-      <w:pPr>
-        <w:rPr>
-          <w:sz w:val="20"/>
-          <w:szCs w:val="20"/>
-        </w:rPr>
-      </w:pPr>
-    </w:p>
-    <w:p>
-      <w:pPr>
-        <w:rPr>
-          <w:sz w:val="20"/>
-          <w:szCs w:val="20"/>
-        </w:rPr>
-      </w:pPr>
-    </w:p>
-    <w:p>
-      <w:pPr>
-        <w:rPr>
-          <w:sz w:val="20"/>
-          <w:szCs w:val="20"/>
-        </w:rPr>
-      </w:pPr>
-    </w:p>
-    <w:p>
-      <w:pPr>
-        <w:rPr>
-          <w:sz w:val="20"/>
-          <w:szCs w:val="20"/>
-        </w:rPr>
-      </w:pPr>
-    </w:p>
-    <w:p>
-      <w:pPr>
-        <w:rPr>
-          <w:sz w:val="20"/>
-          <w:szCs w:val="20"/>
-        </w:rPr>
-      </w:pPr>
-    </w:p>
-    <w:p>
-      <w:pPr>
-        <w:rPr>
-          <w:sz w:val="20"/>
-          <w:szCs w:val="20"/>
-        </w:rPr>
-      </w:pPr>
-    </w:p>
-    <w:p>
-      <w:pPr>
-        <w:rPr>
-          <w:rFonts w:eastAsia="Times New Roman"/>
-          <w:color w:val="000000"/>
-          <w:sz w:val="20"/>
-          <w:szCs w:val="20"/>
-        </w:rPr>
-      </w:pPr>
       <w:r>
         <w:rPr>
           <w:b/>
@@ -7936,7 +9042,7 @@
           <w:sz w:val="20"/>
           <w:szCs w:val="20"/>
         </w:rPr>
-        <w:t>5</w:t>
+        <w:t>6</w:t>
       </w:r>
       <w:r>
         <w:rPr>
@@ -9202,7 +10308,70 @@
           <w:sz w:val="20"/>
           <w:szCs w:val="20"/>
         </w:rPr>
-        <w:t>. Key: Df: degrees of freedom, F: F-value, P: P-value.</w:t>
+        <w:t xml:space="preserve">. </w:t>
+      </w:r>
+      <w:r>
+        <w:rPr>
+          <w:sz w:val="20"/>
+          <w:szCs w:val="20"/>
+        </w:rPr>
+        <w:t xml:space="preserve">Key: </w:t>
+      </w:r>
+      <w:r>
+        <w:rPr>
+          <w:sz w:val="20"/>
+          <w:szCs w:val="20"/>
+        </w:rPr>
+        <w:t>d</w:t>
+      </w:r>
+      <w:r>
+        <w:rPr>
+          <w:sz w:val="20"/>
+          <w:szCs w:val="20"/>
+        </w:rPr>
+        <w:t>f</w:t>
+      </w:r>
+      <w:r>
+        <w:rPr>
+          <w:sz w:val="20"/>
+          <w:szCs w:val="20"/>
+        </w:rPr>
+        <w:t xml:space="preserve"> =</w:t>
+      </w:r>
+      <w:r>
+        <w:rPr>
+          <w:sz w:val="20"/>
+          <w:szCs w:val="20"/>
+        </w:rPr>
+        <w:t xml:space="preserve"> degrees of freedom, F</w:t>
+      </w:r>
+      <w:r>
+        <w:rPr>
+          <w:sz w:val="20"/>
+          <w:szCs w:val="20"/>
+        </w:rPr>
+        <w:t xml:space="preserve"> =</w:t>
+      </w:r>
+      <w:r>
+        <w:rPr>
+          <w:sz w:val="20"/>
+          <w:szCs w:val="20"/>
+        </w:rPr>
+        <w:t xml:space="preserve"> F-value, P</w:t>
+      </w:r>
+      <w:r>
+        <w:rPr>
+          <w:sz w:val="20"/>
+          <w:szCs w:val="20"/>
+        </w:rPr>
+        <w:t xml:space="preserve"> =</w:t>
+      </w:r>
+      <w:r>
+        <w:rPr>
+          <w:sz w:val="20"/>
+          <w:szCs w:val="20"/>
+        </w:rPr>
+        <w:t xml:space="preserve"> P-value.</w:t>
       </w:r>
     </w:p>
     <w:p>
@@ -9244,7 +10413,7 @@
           <w:sz w:val="20"/>
           <w:szCs w:val="20"/>
         </w:rPr>
-        <w:t>6</w:t>
+        <w:t>7</w:t>
       </w:r>
       <w:r>
         <w:rPr>
@@ -11041,7 +12210,77 @@
           <w:sz w:val="20"/>
           <w:szCs w:val="20"/>
         </w:rPr>
-        <w:t>. Key: Df: degrees of freedom, F: F-value, P: P-value.</w:t>
+        <w:t xml:space="preserve">. </w:t>
+      </w:r>
+      <w:r>
+        <w:rPr>
+          <w:sz w:val="20"/>
+          <w:szCs w:val="20"/>
+        </w:rPr>
+        <w:t xml:space="preserve">Key: </w:t>
+      </w:r>
+      <w:r>
+        <w:rPr>
+          <w:sz w:val="20"/>
+          <w:szCs w:val="20"/>
+        </w:rPr>
+        <w:t>d</w:t>
+      </w:r>
+      <w:r>
+        <w:rPr>
+          <w:sz w:val="20"/>
+          <w:szCs w:val="20"/>
+        </w:rPr>
+        <w:t>f</w:t>
+      </w:r>
+      <w:r>
+        <w:rPr>
+          <w:sz w:val="20"/>
+          <w:szCs w:val="20"/>
+        </w:rPr>
+        <w:t xml:space="preserve"> =</w:t>
+      </w:r>
+      <w:r>
+        <w:rPr>
+          <w:sz w:val="20"/>
+          <w:szCs w:val="20"/>
+        </w:rPr>
+        <w:t xml:space="preserve"> degrees of freedom, F</w:t>
+      </w:r>
+      <w:r>
+        <w:rPr>
+          <w:sz w:val="20"/>
+          <w:szCs w:val="20"/>
+        </w:rPr>
+        <w:t xml:space="preserve"> =</w:t>
+      </w:r>
+      <w:r>
+        <w:rPr>
+          <w:sz w:val="20"/>
+          <w:szCs w:val="20"/>
+        </w:rPr>
+        <w:t xml:space="preserve"> F-value, P</w:t>
+      </w:r>
+      <w:r>
+        <w:rPr>
+          <w:sz w:val="20"/>
+          <w:szCs w:val="20"/>
+        </w:rPr>
+        <w:t xml:space="preserve"> =</w:t>
+      </w:r>
+      <w:r>
+        <w:rPr>
+          <w:sz w:val="20"/>
+          <w:szCs w:val="20"/>
+        </w:rPr>
+        <w:t xml:space="preserve"> P-value</w:t>
+      </w:r>
+      <w:r>
+        <w:rPr>
+          <w:sz w:val="20"/>
+          <w:szCs w:val="20"/>
+        </w:rPr>
+        <w:t>.</w:t>
       </w:r>
     </w:p>
     <w:p>
@@ -11083,7 +12322,7 @@
           <w:sz w:val="20"/>
           <w:szCs w:val="20"/>
         </w:rPr>
-        <w:t>7</w:t>
+        <w:t>8</w:t>
       </w:r>
       <w:r>
         <w:rPr>
@@ -13791,7 +15030,70 @@
           <w:sz w:val="20"/>
           <w:szCs w:val="20"/>
         </w:rPr>
-        <w:t>. Key: Df: degrees of freedom, F: F-value, P: P-value.</w:t>
+        <w:t xml:space="preserve">. </w:t>
+      </w:r>
+      <w:r>
+        <w:rPr>
+          <w:sz w:val="20"/>
+          <w:szCs w:val="20"/>
+        </w:rPr>
+        <w:t xml:space="preserve">Key: </w:t>
+      </w:r>
+      <w:r>
+        <w:rPr>
+          <w:sz w:val="20"/>
+          <w:szCs w:val="20"/>
+        </w:rPr>
+        <w:t>d</w:t>
+      </w:r>
+      <w:r>
+        <w:rPr>
+          <w:sz w:val="20"/>
+          <w:szCs w:val="20"/>
+        </w:rPr>
+        <w:t>f</w:t>
+      </w:r>
+      <w:r>
+        <w:rPr>
+          <w:sz w:val="20"/>
+          <w:szCs w:val="20"/>
+        </w:rPr>
+        <w:t xml:space="preserve"> =</w:t>
+      </w:r>
+      <w:r>
+        <w:rPr>
+          <w:sz w:val="20"/>
+          <w:szCs w:val="20"/>
+        </w:rPr>
+        <w:t xml:space="preserve"> degrees of freedom, F</w:t>
+      </w:r>
+      <w:r>
+        <w:rPr>
+          <w:sz w:val="20"/>
+          <w:szCs w:val="20"/>
+        </w:rPr>
+        <w:t xml:space="preserve"> =</w:t>
+      </w:r>
+      <w:r>
+        <w:rPr>
+          <w:sz w:val="20"/>
+          <w:szCs w:val="20"/>
+        </w:rPr>
+        <w:t xml:space="preserve"> F-value, P</w:t>
+      </w:r>
+      <w:r>
+        <w:rPr>
+          <w:sz w:val="20"/>
+          <w:szCs w:val="20"/>
+        </w:rPr>
+        <w:t xml:space="preserve"> =</w:t>
+      </w:r>
+      <w:r>
+        <w:rPr>
+          <w:sz w:val="20"/>
+          <w:szCs w:val="20"/>
+        </w:rPr>
+        <w:t xml:space="preserve"> P-value.</w:t>
       </w:r>
     </w:p>
     <w:p>
@@ -13824,6 +15126,7 @@
           <w:sz w:val="20"/>
           <w:szCs w:val="20"/>
         </w:rPr>
+        <w:lastRenderedPageBreak/>
         <w:t xml:space="preserve">Table </w:t>
       </w:r>
       <w:r>
@@ -13833,7 +15136,7 @@
           <w:sz w:val="20"/>
           <w:szCs w:val="20"/>
         </w:rPr>
-        <w:t>8</w:t>
+        <w:t>9</w:t>
       </w:r>
       <w:r>
         <w:rPr>
@@ -15598,8 +16901,79 @@
           <w:sz w:val="20"/>
           <w:szCs w:val="20"/>
         </w:rPr>
-        <w:t>. Key: Df: degrees of freedom, F: F-value, P: P-value.</w:t>
+        <w:t xml:space="preserve">. </w:t>
       </w:r>
+      <w:r>
+        <w:rPr>
+          <w:sz w:val="20"/>
+          <w:szCs w:val="20"/>
+        </w:rPr>
+        <w:t xml:space="preserve">Key: </w:t>
+      </w:r>
+      <w:r>
+        <w:rPr>
+          <w:sz w:val="20"/>
+          <w:szCs w:val="20"/>
+        </w:rPr>
+        <w:t>d</w:t>
+      </w:r>
+      <w:r>
+        <w:rPr>
+          <w:sz w:val="20"/>
+          <w:szCs w:val="20"/>
+        </w:rPr>
+        <w:t>f</w:t>
+      </w:r>
+      <w:r>
+        <w:rPr>
+          <w:sz w:val="20"/>
+          <w:szCs w:val="20"/>
+        </w:rPr>
+        <w:t xml:space="preserve"> =</w:t>
+      </w:r>
+      <w:r>
+        <w:rPr>
+          <w:sz w:val="20"/>
+          <w:szCs w:val="20"/>
+        </w:rPr>
+        <w:t xml:space="preserve"> degrees of freedom, F</w:t>
+      </w:r>
+      <w:r>
+        <w:rPr>
+          <w:sz w:val="20"/>
+          <w:szCs w:val="20"/>
+        </w:rPr>
+        <w:t xml:space="preserve"> =</w:t>
+      </w:r>
+      <w:r>
+        <w:rPr>
+          <w:sz w:val="20"/>
+          <w:szCs w:val="20"/>
+        </w:rPr>
+        <w:t xml:space="preserve"> F-value, P</w:t>
+      </w:r>
+      <w:r>
+        <w:rPr>
+          <w:sz w:val="20"/>
+          <w:szCs w:val="20"/>
+        </w:rPr>
+        <w:t xml:space="preserve"> =</w:t>
+      </w:r>
+      <w:r>
+        <w:rPr>
+          <w:sz w:val="20"/>
+          <w:szCs w:val="20"/>
+        </w:rPr>
+        <w:t xml:space="preserve"> P-value.</w:t>
+      </w:r>
+    </w:p>
+    <w:p>
+      <w:pPr>
+        <w:rPr>
+          <w:sz w:val="20"/>
+          <w:szCs w:val="20"/>
+        </w:rPr>
+      </w:pPr>
     </w:p>
     <w:sectPr>
       <w:pgSz w:w="12240" w:h="15840"/>

--- a/docs/tables.docx
+++ b/docs/tables.docx
@@ -1672,16 +1672,7 @@
                 <w:sz w:val="20"/>
                 <w:szCs w:val="20"/>
               </w:rPr>
-              <w:t xml:space="preserve"> = </w:t>
-            </w:r>
-            <w:r>
-              <w:rPr>
-                <w:rFonts w:ascii="Times New Roman" w:hAnsi="Times New Roman" w:cs="Times New Roman"/>
-                <w:iCs/>
-                <w:sz w:val="20"/>
-                <w:szCs w:val="20"/>
-              </w:rPr>
-              <w:t>0.194</w:t>
+              <w:t xml:space="preserve"> = 0.194</w:t>
             </w:r>
             <w:r>
               <w:rPr>
@@ -1832,16 +1823,7 @@
                 <w:sz w:val="20"/>
                 <w:szCs w:val="20"/>
               </w:rPr>
-              <w:t xml:space="preserve"> = </w:t>
-            </w:r>
-            <w:r>
-              <w:rPr>
-                <w:rFonts w:ascii="Times New Roman" w:hAnsi="Times New Roman" w:cs="Times New Roman"/>
-                <w:iCs/>
-                <w:sz w:val="20"/>
-                <w:szCs w:val="20"/>
-              </w:rPr>
-              <w:t>0.166</w:t>
+              <w:t xml:space="preserve"> = 0.166</w:t>
             </w:r>
             <w:r>
               <w:rPr>
@@ -1985,25 +1967,7 @@
                 <w:sz w:val="20"/>
                 <w:szCs w:val="20"/>
               </w:rPr>
-              <w:t xml:space="preserve"> = </w:t>
-            </w:r>
-            <w:r>
-              <w:rPr>
-                <w:rFonts w:ascii="Times New Roman" w:hAnsi="Times New Roman" w:cs="Times New Roman"/>
-                <w:iCs/>
-                <w:sz w:val="20"/>
-                <w:szCs w:val="20"/>
-              </w:rPr>
-              <w:t>0.51</w:t>
-            </w:r>
-            <w:r>
-              <w:rPr>
-                <w:rFonts w:ascii="Times New Roman" w:hAnsi="Times New Roman" w:cs="Times New Roman"/>
-                <w:iCs/>
-                <w:sz w:val="20"/>
-                <w:szCs w:val="20"/>
-              </w:rPr>
-              <w:t>9</w:t>
+              <w:t xml:space="preserve"> = 0.519</w:t>
             </w:r>
             <w:r>
               <w:rPr>
@@ -2389,7 +2353,7 @@
                 <w:sz w:val="20"/>
                 <w:szCs w:val="20"/>
               </w:rPr>
-              <w:t>Stand Density</w:t>
+              <w:t>Distance Between Neighbors</w:t>
             </w:r>
           </w:p>
         </w:tc>
@@ -4487,6 +4451,1370 @@
           <w:szCs w:val="20"/>
         </w:rPr>
         <w:t>4</w:t>
+      </w:r>
+      <w:r>
+        <w:rPr>
+          <w:b/>
+          <w:bCs/>
+          <w:sz w:val="20"/>
+          <w:szCs w:val="20"/>
+        </w:rPr>
+        <w:t>.</w:t>
+      </w:r>
+      <w:r>
+        <w:rPr>
+          <w:sz w:val="20"/>
+          <w:szCs w:val="20"/>
+        </w:rPr>
+        <w:t xml:space="preserve"> Analysis of variance results for the linear models with foliar isotopes: </w:t>
+      </w:r>
+      <w:r>
+        <w:rPr>
+          <w:rFonts w:eastAsia="Times New Roman"/>
+          <w:color w:val="000000"/>
+          <w:sz w:val="20"/>
+          <w:szCs w:val="20"/>
+          <w:lang w:val="el-GR"/>
+        </w:rPr>
+        <w:t>δ</w:t>
+      </w:r>
+      <w:r>
+        <w:rPr>
+          <w:rFonts w:eastAsia="Times New Roman"/>
+          <w:color w:val="000000"/>
+          <w:sz w:val="20"/>
+          <w:szCs w:val="20"/>
+          <w:vertAlign w:val="superscript"/>
+        </w:rPr>
+        <w:t>13</w:t>
+      </w:r>
+      <w:r>
+        <w:rPr>
+          <w:rFonts w:eastAsia="Times New Roman"/>
+          <w:color w:val="000000"/>
+          <w:sz w:val="20"/>
+          <w:szCs w:val="20"/>
+        </w:rPr>
+        <w:t xml:space="preserve">C </w:t>
+      </w:r>
+      <w:r>
+        <w:rPr>
+          <w:sz w:val="20"/>
+          <w:szCs w:val="20"/>
+        </w:rPr>
+        <w:t xml:space="preserve">and </w:t>
+      </w:r>
+      <w:r>
+        <w:rPr>
+          <w:rFonts w:eastAsia="Times New Roman"/>
+          <w:color w:val="000000"/>
+          <w:sz w:val="20"/>
+          <w:szCs w:val="20"/>
+          <w:lang w:val="el-GR"/>
+        </w:rPr>
+        <w:t>δ</w:t>
+      </w:r>
+      <w:r>
+        <w:rPr>
+          <w:rFonts w:eastAsia="Times New Roman"/>
+          <w:color w:val="000000"/>
+          <w:sz w:val="20"/>
+          <w:szCs w:val="20"/>
+          <w:vertAlign w:val="superscript"/>
+        </w:rPr>
+        <w:t>15</w:t>
+      </w:r>
+      <w:r>
+        <w:rPr>
+          <w:rFonts w:eastAsia="Times New Roman"/>
+          <w:color w:val="000000"/>
+          <w:sz w:val="20"/>
+          <w:szCs w:val="20"/>
+        </w:rPr>
+        <w:t>N.*</w:t>
+      </w:r>
+    </w:p>
+    <w:tbl>
+      <w:tblPr>
+        <w:tblW w:w="5000" w:type="pct"/>
+        <w:tblLook w:val="04A0" w:firstRow="1" w:lastRow="0" w:firstColumn="1" w:lastColumn="0" w:noHBand="0" w:noVBand="1"/>
+      </w:tblPr>
+      <w:tblGrid>
+        <w:gridCol w:w="1898"/>
+        <w:gridCol w:w="1490"/>
+        <w:gridCol w:w="1494"/>
+        <w:gridCol w:w="1492"/>
+        <w:gridCol w:w="1494"/>
+        <w:gridCol w:w="1492"/>
+      </w:tblGrid>
+      <w:tr>
+        <w:trPr>
+          <w:trHeight w:val="320"/>
+        </w:trPr>
+        <w:tc>
+          <w:tcPr>
+            <w:tcW w:w="1014" w:type="pct"/>
+            <w:tcBorders>
+              <w:top w:val="single" w:sz="4" w:space="0" w:color="auto"/>
+              <w:bottom w:val="single" w:sz="4" w:space="0" w:color="auto"/>
+            </w:tcBorders>
+            <w:shd w:val="clear" w:color="auto" w:fill="auto"/>
+            <w:noWrap/>
+            <w:vAlign w:val="center"/>
+            <w:hideMark/>
+          </w:tcPr>
+          <w:p>
+            <w:pPr>
+              <w:rPr>
+                <w:rFonts w:eastAsia="Times New Roman"/>
+                <w:b/>
+                <w:bCs/>
+                <w:color w:val="000000"/>
+                <w:sz w:val="20"/>
+                <w:szCs w:val="20"/>
+              </w:rPr>
+            </w:pPr>
+          </w:p>
+        </w:tc>
+        <w:tc>
+          <w:tcPr>
+            <w:tcW w:w="796" w:type="pct"/>
+            <w:tcBorders>
+              <w:top w:val="single" w:sz="4" w:space="0" w:color="auto"/>
+              <w:bottom w:val="single" w:sz="4" w:space="0" w:color="auto"/>
+            </w:tcBorders>
+            <w:shd w:val="clear" w:color="auto" w:fill="auto"/>
+            <w:noWrap/>
+            <w:vAlign w:val="center"/>
+            <w:hideMark/>
+          </w:tcPr>
+          <w:p>
+            <w:pPr>
+              <w:rPr>
+                <w:rFonts w:eastAsia="Times New Roman"/>
+                <w:b/>
+                <w:bCs/>
+                <w:color w:val="000000"/>
+                <w:sz w:val="20"/>
+                <w:szCs w:val="20"/>
+              </w:rPr>
+            </w:pPr>
+          </w:p>
+        </w:tc>
+        <w:tc>
+          <w:tcPr>
+            <w:tcW w:w="1595" w:type="pct"/>
+            <w:gridSpan w:val="2"/>
+            <w:tcBorders>
+              <w:top w:val="single" w:sz="4" w:space="0" w:color="auto"/>
+              <w:bottom w:val="single" w:sz="4" w:space="0" w:color="auto"/>
+            </w:tcBorders>
+            <w:shd w:val="clear" w:color="auto" w:fill="auto"/>
+            <w:noWrap/>
+            <w:vAlign w:val="center"/>
+            <w:hideMark/>
+          </w:tcPr>
+          <w:p>
+            <w:pPr>
+              <w:rPr>
+                <w:rFonts w:eastAsia="Times New Roman"/>
+                <w:b/>
+                <w:bCs/>
+                <w:color w:val="000000"/>
+                <w:sz w:val="20"/>
+                <w:szCs w:val="20"/>
+              </w:rPr>
+            </w:pPr>
+            <w:r>
+              <w:rPr>
+                <w:rFonts w:eastAsia="Times New Roman"/>
+                <w:b/>
+                <w:bCs/>
+                <w:color w:val="000000"/>
+                <w:sz w:val="20"/>
+                <w:szCs w:val="20"/>
+                <w:lang w:val="el-GR"/>
+              </w:rPr>
+              <w:t>δ</w:t>
+            </w:r>
+            <w:r>
+              <w:rPr>
+                <w:rFonts w:eastAsia="Times New Roman"/>
+                <w:b/>
+                <w:bCs/>
+                <w:color w:val="000000"/>
+                <w:sz w:val="20"/>
+                <w:szCs w:val="20"/>
+                <w:vertAlign w:val="superscript"/>
+              </w:rPr>
+              <w:t>13</w:t>
+            </w:r>
+            <w:r>
+              <w:rPr>
+                <w:rFonts w:eastAsia="Times New Roman"/>
+                <w:b/>
+                <w:bCs/>
+                <w:color w:val="000000"/>
+                <w:sz w:val="20"/>
+                <w:szCs w:val="20"/>
+              </w:rPr>
+              <w:t>C</w:t>
+            </w:r>
+          </w:p>
+        </w:tc>
+        <w:tc>
+          <w:tcPr>
+            <w:tcW w:w="1595" w:type="pct"/>
+            <w:gridSpan w:val="2"/>
+            <w:tcBorders>
+              <w:top w:val="single" w:sz="4" w:space="0" w:color="auto"/>
+              <w:bottom w:val="single" w:sz="4" w:space="0" w:color="auto"/>
+            </w:tcBorders>
+            <w:shd w:val="clear" w:color="auto" w:fill="auto"/>
+            <w:noWrap/>
+            <w:vAlign w:val="center"/>
+            <w:hideMark/>
+          </w:tcPr>
+          <w:p>
+            <w:pPr>
+              <w:rPr>
+                <w:rFonts w:eastAsia="Times New Roman"/>
+                <w:b/>
+                <w:bCs/>
+                <w:color w:val="000000"/>
+                <w:sz w:val="20"/>
+                <w:szCs w:val="20"/>
+              </w:rPr>
+            </w:pPr>
+            <w:r>
+              <w:rPr>
+                <w:rFonts w:eastAsia="Times New Roman"/>
+                <w:b/>
+                <w:bCs/>
+                <w:color w:val="000000"/>
+                <w:sz w:val="20"/>
+                <w:szCs w:val="20"/>
+                <w:lang w:val="el-GR"/>
+              </w:rPr>
+              <w:t>δ</w:t>
+            </w:r>
+            <w:r>
+              <w:rPr>
+                <w:rFonts w:eastAsia="Times New Roman"/>
+                <w:b/>
+                <w:bCs/>
+                <w:color w:val="000000"/>
+                <w:sz w:val="20"/>
+                <w:szCs w:val="20"/>
+                <w:vertAlign w:val="superscript"/>
+              </w:rPr>
+              <w:t>15</w:t>
+            </w:r>
+            <w:r>
+              <w:rPr>
+                <w:rFonts w:eastAsia="Times New Roman"/>
+                <w:b/>
+                <w:bCs/>
+                <w:color w:val="000000"/>
+                <w:sz w:val="20"/>
+                <w:szCs w:val="20"/>
+              </w:rPr>
+              <w:t>N</w:t>
+            </w:r>
+          </w:p>
+        </w:tc>
+      </w:tr>
+      <w:tr>
+        <w:trPr>
+          <w:trHeight w:val="320"/>
+        </w:trPr>
+        <w:tc>
+          <w:tcPr>
+            <w:tcW w:w="1014" w:type="pct"/>
+            <w:tcBorders>
+              <w:top w:val="single" w:sz="4" w:space="0" w:color="auto"/>
+              <w:bottom w:val="single" w:sz="4" w:space="0" w:color="auto"/>
+            </w:tcBorders>
+            <w:shd w:val="clear" w:color="auto" w:fill="auto"/>
+            <w:noWrap/>
+            <w:vAlign w:val="center"/>
+            <w:hideMark/>
+          </w:tcPr>
+          <w:p>
+            <w:pPr>
+              <w:rPr>
+                <w:rFonts w:eastAsia="Times New Roman"/>
+                <w:b/>
+                <w:bCs/>
+                <w:color w:val="000000"/>
+                <w:sz w:val="20"/>
+                <w:szCs w:val="20"/>
+              </w:rPr>
+            </w:pPr>
+          </w:p>
+        </w:tc>
+        <w:tc>
+          <w:tcPr>
+            <w:tcW w:w="796" w:type="pct"/>
+            <w:tcBorders>
+              <w:top w:val="single" w:sz="4" w:space="0" w:color="auto"/>
+              <w:bottom w:val="single" w:sz="4" w:space="0" w:color="auto"/>
+            </w:tcBorders>
+            <w:shd w:val="clear" w:color="auto" w:fill="auto"/>
+            <w:noWrap/>
+            <w:vAlign w:val="center"/>
+            <w:hideMark/>
+          </w:tcPr>
+          <w:p>
+            <w:pPr>
+              <w:rPr>
+                <w:rFonts w:eastAsia="Times New Roman"/>
+                <w:b/>
+                <w:bCs/>
+                <w:color w:val="000000"/>
+                <w:sz w:val="20"/>
+                <w:szCs w:val="20"/>
+              </w:rPr>
+            </w:pPr>
+            <w:r>
+              <w:rPr>
+                <w:rFonts w:eastAsia="Times New Roman"/>
+                <w:b/>
+                <w:bCs/>
+                <w:color w:val="000000"/>
+                <w:sz w:val="20"/>
+                <w:szCs w:val="20"/>
+              </w:rPr>
+              <w:t>df</w:t>
+            </w:r>
+          </w:p>
+        </w:tc>
+        <w:tc>
+          <w:tcPr>
+            <w:tcW w:w="798" w:type="pct"/>
+            <w:tcBorders>
+              <w:top w:val="single" w:sz="4" w:space="0" w:color="auto"/>
+              <w:bottom w:val="single" w:sz="4" w:space="0" w:color="auto"/>
+            </w:tcBorders>
+            <w:shd w:val="clear" w:color="auto" w:fill="auto"/>
+            <w:noWrap/>
+            <w:vAlign w:val="center"/>
+            <w:hideMark/>
+          </w:tcPr>
+          <w:p>
+            <w:pPr>
+              <w:rPr>
+                <w:rFonts w:eastAsia="Times New Roman"/>
+                <w:b/>
+                <w:bCs/>
+                <w:color w:val="000000"/>
+                <w:sz w:val="20"/>
+                <w:szCs w:val="20"/>
+              </w:rPr>
+            </w:pPr>
+            <w:r>
+              <w:rPr>
+                <w:rFonts w:eastAsia="Times New Roman"/>
+                <w:b/>
+                <w:bCs/>
+                <w:color w:val="000000"/>
+                <w:sz w:val="20"/>
+                <w:szCs w:val="20"/>
+              </w:rPr>
+              <w:t>F</w:t>
+            </w:r>
+          </w:p>
+        </w:tc>
+        <w:tc>
+          <w:tcPr>
+            <w:tcW w:w="797" w:type="pct"/>
+            <w:tcBorders>
+              <w:top w:val="single" w:sz="4" w:space="0" w:color="auto"/>
+              <w:bottom w:val="single" w:sz="4" w:space="0" w:color="auto"/>
+            </w:tcBorders>
+            <w:shd w:val="clear" w:color="auto" w:fill="auto"/>
+            <w:noWrap/>
+            <w:vAlign w:val="center"/>
+            <w:hideMark/>
+          </w:tcPr>
+          <w:p>
+            <w:pPr>
+              <w:rPr>
+                <w:rFonts w:eastAsia="Times New Roman"/>
+                <w:b/>
+                <w:bCs/>
+                <w:color w:val="000000"/>
+                <w:sz w:val="20"/>
+                <w:szCs w:val="20"/>
+              </w:rPr>
+            </w:pPr>
+            <w:r>
+              <w:rPr>
+                <w:rFonts w:eastAsia="Times New Roman"/>
+                <w:b/>
+                <w:bCs/>
+                <w:color w:val="000000"/>
+                <w:sz w:val="20"/>
+                <w:szCs w:val="20"/>
+              </w:rPr>
+              <w:t>P</w:t>
+            </w:r>
+          </w:p>
+        </w:tc>
+        <w:tc>
+          <w:tcPr>
+            <w:tcW w:w="798" w:type="pct"/>
+            <w:tcBorders>
+              <w:top w:val="single" w:sz="4" w:space="0" w:color="auto"/>
+              <w:bottom w:val="single" w:sz="4" w:space="0" w:color="auto"/>
+            </w:tcBorders>
+            <w:shd w:val="clear" w:color="auto" w:fill="auto"/>
+            <w:noWrap/>
+            <w:vAlign w:val="center"/>
+            <w:hideMark/>
+          </w:tcPr>
+          <w:p>
+            <w:pPr>
+              <w:rPr>
+                <w:rFonts w:eastAsia="Times New Roman"/>
+                <w:b/>
+                <w:bCs/>
+                <w:color w:val="000000"/>
+                <w:sz w:val="20"/>
+                <w:szCs w:val="20"/>
+              </w:rPr>
+            </w:pPr>
+            <w:r>
+              <w:rPr>
+                <w:rFonts w:eastAsia="Times New Roman"/>
+                <w:b/>
+                <w:bCs/>
+                <w:color w:val="000000"/>
+                <w:sz w:val="20"/>
+                <w:szCs w:val="20"/>
+              </w:rPr>
+              <w:t>F</w:t>
+            </w:r>
+          </w:p>
+        </w:tc>
+        <w:tc>
+          <w:tcPr>
+            <w:tcW w:w="797" w:type="pct"/>
+            <w:tcBorders>
+              <w:top w:val="single" w:sz="4" w:space="0" w:color="auto"/>
+              <w:bottom w:val="single" w:sz="4" w:space="0" w:color="auto"/>
+            </w:tcBorders>
+            <w:shd w:val="clear" w:color="auto" w:fill="auto"/>
+            <w:noWrap/>
+            <w:vAlign w:val="center"/>
+            <w:hideMark/>
+          </w:tcPr>
+          <w:p>
+            <w:pPr>
+              <w:rPr>
+                <w:rFonts w:eastAsia="Times New Roman"/>
+                <w:b/>
+                <w:bCs/>
+                <w:color w:val="000000"/>
+                <w:sz w:val="20"/>
+                <w:szCs w:val="20"/>
+              </w:rPr>
+            </w:pPr>
+            <w:r>
+              <w:rPr>
+                <w:rFonts w:eastAsia="Times New Roman"/>
+                <w:b/>
+                <w:bCs/>
+                <w:color w:val="000000"/>
+                <w:sz w:val="20"/>
+                <w:szCs w:val="20"/>
+              </w:rPr>
+              <w:t>P</w:t>
+            </w:r>
+          </w:p>
+        </w:tc>
+      </w:tr>
+      <w:tr>
+        <w:trPr>
+          <w:trHeight w:val="320"/>
+        </w:trPr>
+        <w:tc>
+          <w:tcPr>
+            <w:tcW w:w="1014" w:type="pct"/>
+            <w:tcBorders>
+              <w:top w:val="single" w:sz="4" w:space="0" w:color="auto"/>
+            </w:tcBorders>
+            <w:shd w:val="clear" w:color="auto" w:fill="auto"/>
+            <w:noWrap/>
+            <w:vAlign w:val="center"/>
+            <w:hideMark/>
+          </w:tcPr>
+          <w:p>
+            <w:pPr>
+              <w:rPr>
+                <w:rFonts w:eastAsia="Times New Roman"/>
+                <w:color w:val="000000"/>
+                <w:sz w:val="20"/>
+                <w:szCs w:val="20"/>
+              </w:rPr>
+            </w:pPr>
+            <w:r>
+              <w:rPr>
+                <w:rFonts w:eastAsia="Times New Roman"/>
+                <w:color w:val="000000"/>
+                <w:sz w:val="20"/>
+                <w:szCs w:val="20"/>
+              </w:rPr>
+              <w:t>Elevation</w:t>
+            </w:r>
+          </w:p>
+        </w:tc>
+        <w:tc>
+          <w:tcPr>
+            <w:tcW w:w="796" w:type="pct"/>
+            <w:tcBorders>
+              <w:top w:val="single" w:sz="4" w:space="0" w:color="auto"/>
+            </w:tcBorders>
+            <w:shd w:val="clear" w:color="auto" w:fill="auto"/>
+            <w:noWrap/>
+            <w:vAlign w:val="center"/>
+            <w:hideMark/>
+          </w:tcPr>
+          <w:p>
+            <w:pPr>
+              <w:rPr>
+                <w:rFonts w:eastAsia="Times New Roman"/>
+                <w:color w:val="000000"/>
+                <w:sz w:val="20"/>
+                <w:szCs w:val="20"/>
+              </w:rPr>
+            </w:pPr>
+            <w:r>
+              <w:rPr>
+                <w:rFonts w:eastAsia="Times New Roman"/>
+                <w:color w:val="000000"/>
+                <w:sz w:val="20"/>
+                <w:szCs w:val="20"/>
+              </w:rPr>
+              <w:t>1</w:t>
+            </w:r>
+          </w:p>
+        </w:tc>
+        <w:tc>
+          <w:tcPr>
+            <w:tcW w:w="798" w:type="pct"/>
+            <w:tcBorders>
+              <w:top w:val="single" w:sz="4" w:space="0" w:color="auto"/>
+            </w:tcBorders>
+            <w:shd w:val="clear" w:color="auto" w:fill="auto"/>
+            <w:noWrap/>
+            <w:vAlign w:val="center"/>
+            <w:hideMark/>
+          </w:tcPr>
+          <w:p>
+            <w:pPr>
+              <w:rPr>
+                <w:rFonts w:eastAsia="Times New Roman"/>
+                <w:color w:val="000000"/>
+                <w:sz w:val="20"/>
+                <w:szCs w:val="20"/>
+              </w:rPr>
+            </w:pPr>
+            <w:r>
+              <w:rPr>
+                <w:rFonts w:eastAsia="Times New Roman"/>
+                <w:color w:val="000000"/>
+                <w:sz w:val="20"/>
+                <w:szCs w:val="20"/>
+              </w:rPr>
+              <w:t>14.195</w:t>
+            </w:r>
+          </w:p>
+        </w:tc>
+        <w:tc>
+          <w:tcPr>
+            <w:tcW w:w="797" w:type="pct"/>
+            <w:tcBorders>
+              <w:top w:val="single" w:sz="4" w:space="0" w:color="auto"/>
+            </w:tcBorders>
+            <w:shd w:val="clear" w:color="auto" w:fill="auto"/>
+            <w:noWrap/>
+            <w:vAlign w:val="center"/>
+            <w:hideMark/>
+          </w:tcPr>
+          <w:p>
+            <w:pPr>
+              <w:rPr>
+                <w:rFonts w:eastAsia="Times New Roman"/>
+                <w:b/>
+                <w:bCs/>
+                <w:color w:val="000000"/>
+                <w:sz w:val="20"/>
+                <w:szCs w:val="20"/>
+              </w:rPr>
+            </w:pPr>
+            <w:r>
+              <w:rPr>
+                <w:rFonts w:eastAsia="Times New Roman"/>
+                <w:b/>
+                <w:bCs/>
+                <w:color w:val="000000"/>
+                <w:sz w:val="20"/>
+                <w:szCs w:val="20"/>
+              </w:rPr>
+              <w:t>0.000</w:t>
+            </w:r>
+          </w:p>
+        </w:tc>
+        <w:tc>
+          <w:tcPr>
+            <w:tcW w:w="798" w:type="pct"/>
+            <w:tcBorders>
+              <w:top w:val="single" w:sz="4" w:space="0" w:color="auto"/>
+            </w:tcBorders>
+            <w:shd w:val="clear" w:color="auto" w:fill="auto"/>
+            <w:noWrap/>
+            <w:vAlign w:val="center"/>
+            <w:hideMark/>
+          </w:tcPr>
+          <w:p>
+            <w:pPr>
+              <w:rPr>
+                <w:rFonts w:eastAsia="Times New Roman"/>
+                <w:color w:val="000000"/>
+                <w:sz w:val="20"/>
+                <w:szCs w:val="20"/>
+              </w:rPr>
+            </w:pPr>
+            <w:r>
+              <w:rPr>
+                <w:rFonts w:eastAsia="Times New Roman"/>
+                <w:color w:val="000000"/>
+                <w:sz w:val="20"/>
+                <w:szCs w:val="20"/>
+              </w:rPr>
+              <w:t>0.334</w:t>
+            </w:r>
+          </w:p>
+        </w:tc>
+        <w:tc>
+          <w:tcPr>
+            <w:tcW w:w="797" w:type="pct"/>
+            <w:tcBorders>
+              <w:top w:val="single" w:sz="4" w:space="0" w:color="auto"/>
+            </w:tcBorders>
+            <w:shd w:val="clear" w:color="auto" w:fill="auto"/>
+            <w:noWrap/>
+            <w:vAlign w:val="center"/>
+            <w:hideMark/>
+          </w:tcPr>
+          <w:p>
+            <w:pPr>
+              <w:rPr>
+                <w:rFonts w:eastAsia="Times New Roman"/>
+                <w:color w:val="000000"/>
+                <w:sz w:val="20"/>
+                <w:szCs w:val="20"/>
+              </w:rPr>
+            </w:pPr>
+            <w:r>
+              <w:rPr>
+                <w:rFonts w:eastAsia="Times New Roman"/>
+                <w:color w:val="000000"/>
+                <w:sz w:val="20"/>
+                <w:szCs w:val="20"/>
+              </w:rPr>
+              <w:t>0.566</w:t>
+            </w:r>
+          </w:p>
+        </w:tc>
+      </w:tr>
+      <w:tr>
+        <w:trPr>
+          <w:trHeight w:val="320"/>
+        </w:trPr>
+        <w:tc>
+          <w:tcPr>
+            <w:tcW w:w="1014" w:type="pct"/>
+            <w:shd w:val="clear" w:color="auto" w:fill="auto"/>
+            <w:noWrap/>
+            <w:vAlign w:val="center"/>
+            <w:hideMark/>
+          </w:tcPr>
+          <w:p>
+            <w:pPr>
+              <w:rPr>
+                <w:rFonts w:eastAsia="Times New Roman"/>
+                <w:color w:val="000000"/>
+                <w:sz w:val="20"/>
+                <w:szCs w:val="20"/>
+              </w:rPr>
+            </w:pPr>
+            <w:r>
+              <w:rPr>
+                <w:rFonts w:eastAsia="Times New Roman"/>
+                <w:color w:val="000000"/>
+                <w:sz w:val="20"/>
+                <w:szCs w:val="20"/>
+              </w:rPr>
+              <w:t>Fire</w:t>
+            </w:r>
+          </w:p>
+        </w:tc>
+        <w:tc>
+          <w:tcPr>
+            <w:tcW w:w="796" w:type="pct"/>
+            <w:shd w:val="clear" w:color="auto" w:fill="auto"/>
+            <w:noWrap/>
+            <w:vAlign w:val="center"/>
+            <w:hideMark/>
+          </w:tcPr>
+          <w:p>
+            <w:pPr>
+              <w:rPr>
+                <w:rFonts w:eastAsia="Times New Roman"/>
+                <w:color w:val="000000"/>
+                <w:sz w:val="20"/>
+                <w:szCs w:val="20"/>
+              </w:rPr>
+            </w:pPr>
+            <w:r>
+              <w:rPr>
+                <w:rFonts w:eastAsia="Times New Roman"/>
+                <w:color w:val="000000"/>
+                <w:sz w:val="20"/>
+                <w:szCs w:val="20"/>
+              </w:rPr>
+              <w:t>1</w:t>
+            </w:r>
+          </w:p>
+        </w:tc>
+        <w:tc>
+          <w:tcPr>
+            <w:tcW w:w="798" w:type="pct"/>
+            <w:shd w:val="clear" w:color="auto" w:fill="auto"/>
+            <w:noWrap/>
+            <w:vAlign w:val="center"/>
+            <w:hideMark/>
+          </w:tcPr>
+          <w:p>
+            <w:pPr>
+              <w:rPr>
+                <w:rFonts w:eastAsia="Times New Roman"/>
+                <w:color w:val="000000"/>
+                <w:sz w:val="20"/>
+                <w:szCs w:val="20"/>
+              </w:rPr>
+            </w:pPr>
+            <w:r>
+              <w:rPr>
+                <w:rFonts w:eastAsia="Times New Roman"/>
+                <w:color w:val="000000"/>
+                <w:sz w:val="20"/>
+                <w:szCs w:val="20"/>
+              </w:rPr>
+              <w:t>0.307</w:t>
+            </w:r>
+          </w:p>
+        </w:tc>
+        <w:tc>
+          <w:tcPr>
+            <w:tcW w:w="797" w:type="pct"/>
+            <w:shd w:val="clear" w:color="auto" w:fill="auto"/>
+            <w:noWrap/>
+            <w:vAlign w:val="center"/>
+            <w:hideMark/>
+          </w:tcPr>
+          <w:p>
+            <w:pPr>
+              <w:rPr>
+                <w:rFonts w:eastAsia="Times New Roman"/>
+                <w:color w:val="000000"/>
+                <w:sz w:val="20"/>
+                <w:szCs w:val="20"/>
+              </w:rPr>
+            </w:pPr>
+            <w:r>
+              <w:rPr>
+                <w:rFonts w:eastAsia="Times New Roman"/>
+                <w:color w:val="000000"/>
+                <w:sz w:val="20"/>
+                <w:szCs w:val="20"/>
+              </w:rPr>
+              <w:t>0.582</w:t>
+            </w:r>
+          </w:p>
+        </w:tc>
+        <w:tc>
+          <w:tcPr>
+            <w:tcW w:w="798" w:type="pct"/>
+            <w:shd w:val="clear" w:color="auto" w:fill="auto"/>
+            <w:noWrap/>
+            <w:vAlign w:val="center"/>
+            <w:hideMark/>
+          </w:tcPr>
+          <w:p>
+            <w:pPr>
+              <w:rPr>
+                <w:rFonts w:eastAsia="Times New Roman"/>
+                <w:color w:val="000000"/>
+                <w:sz w:val="20"/>
+                <w:szCs w:val="20"/>
+              </w:rPr>
+            </w:pPr>
+            <w:r>
+              <w:rPr>
+                <w:rFonts w:eastAsia="Times New Roman"/>
+                <w:color w:val="000000"/>
+                <w:sz w:val="20"/>
+                <w:szCs w:val="20"/>
+              </w:rPr>
+              <w:t>3.345</w:t>
+            </w:r>
+          </w:p>
+        </w:tc>
+        <w:tc>
+          <w:tcPr>
+            <w:tcW w:w="797" w:type="pct"/>
+            <w:shd w:val="clear" w:color="auto" w:fill="auto"/>
+            <w:noWrap/>
+            <w:vAlign w:val="center"/>
+            <w:hideMark/>
+          </w:tcPr>
+          <w:p>
+            <w:pPr>
+              <w:rPr>
+                <w:rFonts w:eastAsia="Times New Roman"/>
+                <w:i/>
+                <w:iCs/>
+                <w:color w:val="000000"/>
+                <w:sz w:val="20"/>
+                <w:szCs w:val="20"/>
+              </w:rPr>
+            </w:pPr>
+            <w:r>
+              <w:rPr>
+                <w:rFonts w:eastAsia="Times New Roman"/>
+                <w:i/>
+                <w:iCs/>
+                <w:color w:val="000000"/>
+                <w:sz w:val="20"/>
+                <w:szCs w:val="20"/>
+              </w:rPr>
+              <w:t>0.073</w:t>
+            </w:r>
+          </w:p>
+        </w:tc>
+      </w:tr>
+      <w:tr>
+        <w:trPr>
+          <w:trHeight w:val="320"/>
+        </w:trPr>
+        <w:tc>
+          <w:tcPr>
+            <w:tcW w:w="1014" w:type="pct"/>
+            <w:shd w:val="clear" w:color="auto" w:fill="auto"/>
+            <w:noWrap/>
+            <w:vAlign w:val="center"/>
+            <w:hideMark/>
+          </w:tcPr>
+          <w:p>
+            <w:pPr>
+              <w:rPr>
+                <w:rFonts w:eastAsia="Times New Roman"/>
+                <w:color w:val="000000"/>
+                <w:sz w:val="20"/>
+                <w:szCs w:val="20"/>
+              </w:rPr>
+            </w:pPr>
+            <w:r>
+              <w:rPr>
+                <w:rFonts w:eastAsia="Times New Roman"/>
+                <w:color w:val="000000"/>
+                <w:sz w:val="20"/>
+                <w:szCs w:val="20"/>
+              </w:rPr>
+              <w:t>Elevation</w:t>
+            </w:r>
+            <w:r>
+              <w:rPr>
+                <w:rFonts w:eastAsia="Times New Roman"/>
+                <w:color w:val="000000"/>
+                <w:sz w:val="20"/>
+                <w:szCs w:val="20"/>
+              </w:rPr>
+              <w:t xml:space="preserve"> x </w:t>
+            </w:r>
+            <w:r>
+              <w:rPr>
+                <w:rFonts w:eastAsia="Times New Roman"/>
+                <w:color w:val="000000"/>
+                <w:sz w:val="20"/>
+                <w:szCs w:val="20"/>
+              </w:rPr>
+              <w:t>Fire</w:t>
+            </w:r>
+          </w:p>
+        </w:tc>
+        <w:tc>
+          <w:tcPr>
+            <w:tcW w:w="796" w:type="pct"/>
+            <w:shd w:val="clear" w:color="auto" w:fill="auto"/>
+            <w:noWrap/>
+            <w:vAlign w:val="center"/>
+            <w:hideMark/>
+          </w:tcPr>
+          <w:p>
+            <w:pPr>
+              <w:rPr>
+                <w:rFonts w:eastAsia="Times New Roman"/>
+                <w:color w:val="000000"/>
+                <w:sz w:val="20"/>
+                <w:szCs w:val="20"/>
+              </w:rPr>
+            </w:pPr>
+            <w:r>
+              <w:rPr>
+                <w:rFonts w:eastAsia="Times New Roman"/>
+                <w:color w:val="000000"/>
+                <w:sz w:val="20"/>
+                <w:szCs w:val="20"/>
+              </w:rPr>
+              <w:t>1</w:t>
+            </w:r>
+          </w:p>
+        </w:tc>
+        <w:tc>
+          <w:tcPr>
+            <w:tcW w:w="798" w:type="pct"/>
+            <w:shd w:val="clear" w:color="auto" w:fill="auto"/>
+            <w:noWrap/>
+            <w:vAlign w:val="center"/>
+            <w:hideMark/>
+          </w:tcPr>
+          <w:p>
+            <w:pPr>
+              <w:rPr>
+                <w:rFonts w:eastAsia="Times New Roman"/>
+                <w:color w:val="000000"/>
+                <w:sz w:val="20"/>
+                <w:szCs w:val="20"/>
+              </w:rPr>
+            </w:pPr>
+            <w:r>
+              <w:rPr>
+                <w:rFonts w:eastAsia="Times New Roman"/>
+                <w:color w:val="000000"/>
+                <w:sz w:val="20"/>
+                <w:szCs w:val="20"/>
+              </w:rPr>
+              <w:t>1.120</w:t>
+            </w:r>
+          </w:p>
+        </w:tc>
+        <w:tc>
+          <w:tcPr>
+            <w:tcW w:w="797" w:type="pct"/>
+            <w:shd w:val="clear" w:color="auto" w:fill="auto"/>
+            <w:noWrap/>
+            <w:vAlign w:val="center"/>
+            <w:hideMark/>
+          </w:tcPr>
+          <w:p>
+            <w:pPr>
+              <w:rPr>
+                <w:rFonts w:eastAsia="Times New Roman"/>
+                <w:color w:val="000000"/>
+                <w:sz w:val="20"/>
+                <w:szCs w:val="20"/>
+              </w:rPr>
+            </w:pPr>
+            <w:r>
+              <w:rPr>
+                <w:rFonts w:eastAsia="Times New Roman"/>
+                <w:color w:val="000000"/>
+                <w:sz w:val="20"/>
+                <w:szCs w:val="20"/>
+              </w:rPr>
+              <w:t>0.295</w:t>
+            </w:r>
+          </w:p>
+        </w:tc>
+        <w:tc>
+          <w:tcPr>
+            <w:tcW w:w="798" w:type="pct"/>
+            <w:shd w:val="clear" w:color="auto" w:fill="auto"/>
+            <w:noWrap/>
+            <w:vAlign w:val="center"/>
+            <w:hideMark/>
+          </w:tcPr>
+          <w:p>
+            <w:pPr>
+              <w:rPr>
+                <w:rFonts w:eastAsia="Times New Roman"/>
+                <w:color w:val="000000"/>
+                <w:sz w:val="20"/>
+                <w:szCs w:val="20"/>
+              </w:rPr>
+            </w:pPr>
+            <w:r>
+              <w:rPr>
+                <w:rFonts w:eastAsia="Times New Roman"/>
+                <w:color w:val="000000"/>
+                <w:sz w:val="20"/>
+                <w:szCs w:val="20"/>
+              </w:rPr>
+              <w:t>1.153</w:t>
+            </w:r>
+          </w:p>
+        </w:tc>
+        <w:tc>
+          <w:tcPr>
+            <w:tcW w:w="797" w:type="pct"/>
+            <w:shd w:val="clear" w:color="auto" w:fill="auto"/>
+            <w:noWrap/>
+            <w:vAlign w:val="center"/>
+            <w:hideMark/>
+          </w:tcPr>
+          <w:p>
+            <w:pPr>
+              <w:rPr>
+                <w:rFonts w:eastAsia="Times New Roman"/>
+                <w:color w:val="000000"/>
+                <w:sz w:val="20"/>
+                <w:szCs w:val="20"/>
+              </w:rPr>
+            </w:pPr>
+            <w:r>
+              <w:rPr>
+                <w:rFonts w:eastAsia="Times New Roman"/>
+                <w:color w:val="000000"/>
+                <w:sz w:val="20"/>
+                <w:szCs w:val="20"/>
+              </w:rPr>
+              <w:t>0.288</w:t>
+            </w:r>
+          </w:p>
+        </w:tc>
+      </w:tr>
+      <w:tr>
+        <w:trPr>
+          <w:trHeight w:val="320"/>
+        </w:trPr>
+        <w:tc>
+          <w:tcPr>
+            <w:tcW w:w="1014" w:type="pct"/>
+            <w:tcBorders>
+              <w:bottom w:val="single" w:sz="4" w:space="0" w:color="auto"/>
+            </w:tcBorders>
+            <w:shd w:val="clear" w:color="auto" w:fill="auto"/>
+            <w:noWrap/>
+            <w:vAlign w:val="center"/>
+            <w:hideMark/>
+          </w:tcPr>
+          <w:p>
+            <w:pPr>
+              <w:rPr>
+                <w:rFonts w:eastAsia="Times New Roman"/>
+                <w:i/>
+                <w:iCs/>
+                <w:color w:val="000000"/>
+                <w:sz w:val="20"/>
+                <w:szCs w:val="20"/>
+              </w:rPr>
+            </w:pPr>
+            <w:r>
+              <w:rPr>
+                <w:rFonts w:eastAsia="Times New Roman"/>
+                <w:i/>
+                <w:iCs/>
+                <w:color w:val="000000"/>
+                <w:sz w:val="20"/>
+                <w:szCs w:val="20"/>
+              </w:rPr>
+              <w:t>Residuals</w:t>
+            </w:r>
+          </w:p>
+        </w:tc>
+        <w:tc>
+          <w:tcPr>
+            <w:tcW w:w="796" w:type="pct"/>
+            <w:tcBorders>
+              <w:bottom w:val="single" w:sz="4" w:space="0" w:color="auto"/>
+            </w:tcBorders>
+            <w:shd w:val="clear" w:color="auto" w:fill="auto"/>
+            <w:noWrap/>
+            <w:vAlign w:val="center"/>
+            <w:hideMark/>
+          </w:tcPr>
+          <w:p>
+            <w:pPr>
+              <w:rPr>
+                <w:rFonts w:eastAsia="Times New Roman"/>
+                <w:i/>
+                <w:iCs/>
+                <w:color w:val="000000"/>
+                <w:sz w:val="20"/>
+                <w:szCs w:val="20"/>
+              </w:rPr>
+            </w:pPr>
+            <w:r>
+              <w:rPr>
+                <w:rFonts w:eastAsia="Times New Roman"/>
+                <w:i/>
+                <w:iCs/>
+                <w:color w:val="000000"/>
+                <w:sz w:val="20"/>
+                <w:szCs w:val="20"/>
+              </w:rPr>
+              <w:t>51</w:t>
+            </w:r>
+          </w:p>
+        </w:tc>
+        <w:tc>
+          <w:tcPr>
+            <w:tcW w:w="798" w:type="pct"/>
+            <w:tcBorders>
+              <w:bottom w:val="single" w:sz="4" w:space="0" w:color="auto"/>
+            </w:tcBorders>
+            <w:shd w:val="clear" w:color="auto" w:fill="auto"/>
+            <w:noWrap/>
+            <w:vAlign w:val="center"/>
+            <w:hideMark/>
+          </w:tcPr>
+          <w:p>
+            <w:pPr>
+              <w:rPr>
+                <w:rFonts w:eastAsia="Times New Roman"/>
+                <w:i/>
+                <w:iCs/>
+                <w:color w:val="000000"/>
+                <w:sz w:val="20"/>
+                <w:szCs w:val="20"/>
+              </w:rPr>
+            </w:pPr>
+          </w:p>
+        </w:tc>
+        <w:tc>
+          <w:tcPr>
+            <w:tcW w:w="797" w:type="pct"/>
+            <w:tcBorders>
+              <w:bottom w:val="single" w:sz="4" w:space="0" w:color="auto"/>
+            </w:tcBorders>
+            <w:shd w:val="clear" w:color="auto" w:fill="auto"/>
+            <w:noWrap/>
+            <w:vAlign w:val="center"/>
+            <w:hideMark/>
+          </w:tcPr>
+          <w:p>
+            <w:pPr>
+              <w:rPr>
+                <w:rFonts w:eastAsia="Times New Roman"/>
+                <w:i/>
+                <w:iCs/>
+                <w:color w:val="000000"/>
+                <w:sz w:val="20"/>
+                <w:szCs w:val="20"/>
+              </w:rPr>
+            </w:pPr>
+          </w:p>
+        </w:tc>
+        <w:tc>
+          <w:tcPr>
+            <w:tcW w:w="798" w:type="pct"/>
+            <w:tcBorders>
+              <w:bottom w:val="single" w:sz="4" w:space="0" w:color="auto"/>
+            </w:tcBorders>
+            <w:shd w:val="clear" w:color="auto" w:fill="auto"/>
+            <w:noWrap/>
+            <w:vAlign w:val="center"/>
+            <w:hideMark/>
+          </w:tcPr>
+          <w:p>
+            <w:pPr>
+              <w:rPr>
+                <w:rFonts w:eastAsia="Times New Roman"/>
+                <w:i/>
+                <w:iCs/>
+                <w:color w:val="000000"/>
+                <w:sz w:val="20"/>
+                <w:szCs w:val="20"/>
+              </w:rPr>
+            </w:pPr>
+          </w:p>
+        </w:tc>
+        <w:tc>
+          <w:tcPr>
+            <w:tcW w:w="797" w:type="pct"/>
+            <w:tcBorders>
+              <w:bottom w:val="single" w:sz="4" w:space="0" w:color="auto"/>
+            </w:tcBorders>
+            <w:shd w:val="clear" w:color="auto" w:fill="auto"/>
+            <w:noWrap/>
+            <w:vAlign w:val="center"/>
+            <w:hideMark/>
+          </w:tcPr>
+          <w:p>
+            <w:pPr>
+              <w:rPr>
+                <w:rFonts w:eastAsia="Times New Roman"/>
+                <w:i/>
+                <w:iCs/>
+                <w:color w:val="000000"/>
+                <w:sz w:val="20"/>
+                <w:szCs w:val="20"/>
+              </w:rPr>
+            </w:pPr>
+          </w:p>
+        </w:tc>
+      </w:tr>
+    </w:tbl>
+    <w:p>
+      <w:pPr>
+        <w:rPr>
+          <w:sz w:val="20"/>
+          <w:szCs w:val="20"/>
+        </w:rPr>
+      </w:pPr>
+      <w:r>
+        <w:rPr>
+          <w:sz w:val="20"/>
+          <w:szCs w:val="20"/>
+        </w:rPr>
+        <w:t>* P-values &lt; 0.05 are bolded</w:t>
+      </w:r>
+      <w:r>
+        <w:rPr>
+          <w:sz w:val="20"/>
+          <w:szCs w:val="20"/>
+        </w:rPr>
+        <w:t xml:space="preserve"> </w:t>
+      </w:r>
+      <w:r>
+        <w:rPr>
+          <w:sz w:val="20"/>
+          <w:szCs w:val="20"/>
+        </w:rPr>
+        <w:t>and &lt; 0.1 are italicized</w:t>
+      </w:r>
+      <w:r>
+        <w:rPr>
+          <w:sz w:val="20"/>
+          <w:szCs w:val="20"/>
+        </w:rPr>
+        <w:t xml:space="preserve">. Sample size is </w:t>
+      </w:r>
+      <w:r>
+        <w:rPr>
+          <w:sz w:val="20"/>
+          <w:szCs w:val="20"/>
+        </w:rPr>
+        <w:t>55</w:t>
+      </w:r>
+      <w:r>
+        <w:rPr>
+          <w:sz w:val="20"/>
+          <w:szCs w:val="20"/>
+        </w:rPr>
+        <w:t xml:space="preserve">. Key: </w:t>
+      </w:r>
+      <w:r>
+        <w:rPr>
+          <w:sz w:val="20"/>
+          <w:szCs w:val="20"/>
+        </w:rPr>
+        <w:t>d</w:t>
+      </w:r>
+      <w:r>
+        <w:rPr>
+          <w:sz w:val="20"/>
+          <w:szCs w:val="20"/>
+        </w:rPr>
+        <w:t>f</w:t>
+      </w:r>
+      <w:r>
+        <w:rPr>
+          <w:sz w:val="20"/>
+          <w:szCs w:val="20"/>
+        </w:rPr>
+        <w:t xml:space="preserve"> =</w:t>
+      </w:r>
+      <w:r>
+        <w:rPr>
+          <w:sz w:val="20"/>
+          <w:szCs w:val="20"/>
+        </w:rPr>
+        <w:t xml:space="preserve"> degrees of freedom, F</w:t>
+      </w:r>
+      <w:r>
+        <w:rPr>
+          <w:sz w:val="20"/>
+          <w:szCs w:val="20"/>
+        </w:rPr>
+        <w:t xml:space="preserve"> =</w:t>
+      </w:r>
+      <w:r>
+        <w:rPr>
+          <w:sz w:val="20"/>
+          <w:szCs w:val="20"/>
+        </w:rPr>
+        <w:t xml:space="preserve"> F-value, P</w:t>
+      </w:r>
+      <w:r>
+        <w:rPr>
+          <w:sz w:val="20"/>
+          <w:szCs w:val="20"/>
+        </w:rPr>
+        <w:t xml:space="preserve"> =</w:t>
+      </w:r>
+      <w:r>
+        <w:rPr>
+          <w:sz w:val="20"/>
+          <w:szCs w:val="20"/>
+        </w:rPr>
+        <w:t xml:space="preserve"> P-value.</w:t>
+      </w:r>
+    </w:p>
+    <w:p>
+      <w:pPr>
+        <w:rPr>
+          <w:sz w:val="20"/>
+          <w:szCs w:val="20"/>
+        </w:rPr>
+      </w:pPr>
+    </w:p>
+    <w:p>
+      <w:pPr>
+        <w:rPr>
+          <w:sz w:val="20"/>
+          <w:szCs w:val="20"/>
+        </w:rPr>
+      </w:pPr>
+    </w:p>
+    <w:p>
+      <w:pPr>
+        <w:rPr>
+          <w:sz w:val="20"/>
+          <w:szCs w:val="20"/>
+        </w:rPr>
+      </w:pPr>
+      <w:r>
+        <w:rPr>
+          <w:b/>
+          <w:bCs/>
+          <w:sz w:val="20"/>
+          <w:szCs w:val="20"/>
+        </w:rPr>
+        <w:t xml:space="preserve">Table </w:t>
+      </w:r>
+      <w:r>
+        <w:rPr>
+          <w:b/>
+          <w:bCs/>
+          <w:sz w:val="20"/>
+          <w:szCs w:val="20"/>
+        </w:rPr>
+        <w:t>5</w:t>
       </w:r>
       <w:r>
         <w:rPr>
@@ -6206,6 +7534,7 @@
           <w:sz w:val="20"/>
           <w:szCs w:val="20"/>
         </w:rPr>
+        <w:lastRenderedPageBreak/>
         <w:t xml:space="preserve">* P-values &lt; 0.05 are bolded. Sample size is </w:t>
       </w:r>
       <w:r>
@@ -6290,8 +7619,17 @@
           <w:sz w:val="20"/>
           <w:szCs w:val="20"/>
         </w:rPr>
-        <w:t xml:space="preserve"> P-value.</w:t>
+        <w:t xml:space="preserve"> P-</w:t>
       </w:r>
+      <w:proofErr w:type="spellStart"/>
+      <w:r>
+        <w:rPr>
+          <w:sz w:val="20"/>
+          <w:szCs w:val="20"/>
+        </w:rPr>
+        <w:t>value.</w:t>
+      </w:r>
+      <w:proofErr w:type="spellEnd"/>
     </w:p>
     <w:p>
       <w:pPr>
@@ -6300,110 +7638,6 @@
           <w:szCs w:val="20"/>
         </w:rPr>
       </w:pPr>
-    </w:p>
-    <w:p>
-      <w:pPr>
-        <w:rPr>
-          <w:sz w:val="20"/>
-          <w:szCs w:val="20"/>
-        </w:rPr>
-      </w:pPr>
-    </w:p>
-    <w:p>
-      <w:pPr>
-        <w:rPr>
-          <w:sz w:val="20"/>
-          <w:szCs w:val="20"/>
-        </w:rPr>
-      </w:pPr>
-    </w:p>
-    <w:p>
-      <w:pPr>
-        <w:rPr>
-          <w:sz w:val="20"/>
-          <w:szCs w:val="20"/>
-        </w:rPr>
-      </w:pPr>
-    </w:p>
-    <w:p>
-      <w:pPr>
-        <w:rPr>
-          <w:sz w:val="20"/>
-          <w:szCs w:val="20"/>
-        </w:rPr>
-      </w:pPr>
-    </w:p>
-    <w:p>
-      <w:pPr>
-        <w:rPr>
-          <w:sz w:val="20"/>
-          <w:szCs w:val="20"/>
-        </w:rPr>
-      </w:pPr>
-    </w:p>
-    <w:p>
-      <w:pPr>
-        <w:rPr>
-          <w:sz w:val="20"/>
-          <w:szCs w:val="20"/>
-        </w:rPr>
-      </w:pPr>
-    </w:p>
-    <w:p>
-      <w:pPr>
-        <w:rPr>
-          <w:sz w:val="20"/>
-          <w:szCs w:val="20"/>
-        </w:rPr>
-      </w:pPr>
-    </w:p>
-    <w:p>
-      <w:pPr>
-        <w:rPr>
-          <w:sz w:val="20"/>
-          <w:szCs w:val="20"/>
-        </w:rPr>
-      </w:pPr>
-    </w:p>
-    <w:p>
-      <w:pPr>
-        <w:rPr>
-          <w:sz w:val="20"/>
-          <w:szCs w:val="20"/>
-        </w:rPr>
-      </w:pPr>
-    </w:p>
-    <w:p>
-      <w:pPr>
-        <w:rPr>
-          <w:sz w:val="20"/>
-          <w:szCs w:val="20"/>
-        </w:rPr>
-      </w:pPr>
-    </w:p>
-    <w:p>
-      <w:pPr>
-        <w:rPr>
-          <w:sz w:val="20"/>
-          <w:szCs w:val="20"/>
-        </w:rPr>
-      </w:pPr>
-    </w:p>
-    <w:p>
-      <w:pPr>
-        <w:rPr>
-          <w:sz w:val="20"/>
-          <w:szCs w:val="20"/>
-        </w:rPr>
-      </w:pPr>
-    </w:p>
-    <w:p>
-      <w:pPr>
-        <w:rPr>
-          <w:sz w:val="20"/>
-          <w:szCs w:val="20"/>
-        </w:rPr>
-      </w:pPr>
       <w:r>
         <w:rPr>
           <w:b/>
@@ -6411,7 +7645,6 @@
           <w:sz w:val="20"/>
           <w:szCs w:val="20"/>
         </w:rPr>
-        <w:lastRenderedPageBreak/>
         <w:t xml:space="preserve">Table </w:t>
       </w:r>
       <w:r>
@@ -6421,7 +7654,7 @@
           <w:sz w:val="20"/>
           <w:szCs w:val="20"/>
         </w:rPr>
-        <w:t>5</w:t>
+        <w:t>6</w:t>
       </w:r>
       <w:r>
         <w:rPr>
@@ -9042,1377 +10275,6 @@
           <w:sz w:val="20"/>
           <w:szCs w:val="20"/>
         </w:rPr>
-        <w:t>6</w:t>
-      </w:r>
-      <w:r>
-        <w:rPr>
-          <w:b/>
-          <w:bCs/>
-          <w:sz w:val="20"/>
-          <w:szCs w:val="20"/>
-        </w:rPr>
-        <w:t>.</w:t>
-      </w:r>
-      <w:r>
-        <w:rPr>
-          <w:sz w:val="20"/>
-          <w:szCs w:val="20"/>
-        </w:rPr>
-        <w:t xml:space="preserve"> Analysis of variance results for the linear models with foliar isotopes: </w:t>
-      </w:r>
-      <w:r>
-        <w:rPr>
-          <w:rFonts w:eastAsia="Times New Roman"/>
-          <w:color w:val="000000"/>
-          <w:sz w:val="20"/>
-          <w:szCs w:val="20"/>
-          <w:lang w:val="el-GR"/>
-        </w:rPr>
-        <w:t>δ</w:t>
-      </w:r>
-      <w:r>
-        <w:rPr>
-          <w:rFonts w:eastAsia="Times New Roman"/>
-          <w:color w:val="000000"/>
-          <w:sz w:val="20"/>
-          <w:szCs w:val="20"/>
-          <w:vertAlign w:val="superscript"/>
-        </w:rPr>
-        <w:t>13</w:t>
-      </w:r>
-      <w:r>
-        <w:rPr>
-          <w:rFonts w:eastAsia="Times New Roman"/>
-          <w:color w:val="000000"/>
-          <w:sz w:val="20"/>
-          <w:szCs w:val="20"/>
-        </w:rPr>
-        <w:t xml:space="preserve">C </w:t>
-      </w:r>
-      <w:r>
-        <w:rPr>
-          <w:sz w:val="20"/>
-          <w:szCs w:val="20"/>
-        </w:rPr>
-        <w:t xml:space="preserve">and </w:t>
-      </w:r>
-      <w:r>
-        <w:rPr>
-          <w:rFonts w:eastAsia="Times New Roman"/>
-          <w:color w:val="000000"/>
-          <w:sz w:val="20"/>
-          <w:szCs w:val="20"/>
-          <w:lang w:val="el-GR"/>
-        </w:rPr>
-        <w:t>δ</w:t>
-      </w:r>
-      <w:r>
-        <w:rPr>
-          <w:rFonts w:eastAsia="Times New Roman"/>
-          <w:color w:val="000000"/>
-          <w:sz w:val="20"/>
-          <w:szCs w:val="20"/>
-          <w:vertAlign w:val="superscript"/>
-        </w:rPr>
-        <w:t>15</w:t>
-      </w:r>
-      <w:r>
-        <w:rPr>
-          <w:rFonts w:eastAsia="Times New Roman"/>
-          <w:color w:val="000000"/>
-          <w:sz w:val="20"/>
-          <w:szCs w:val="20"/>
-        </w:rPr>
-        <w:t>N.*</w:t>
-      </w:r>
-    </w:p>
-    <w:tbl>
-      <w:tblPr>
-        <w:tblW w:w="5000" w:type="pct"/>
-        <w:tblLook w:val="04A0" w:firstRow="1" w:lastRow="0" w:firstColumn="1" w:lastColumn="0" w:noHBand="0" w:noVBand="1"/>
-      </w:tblPr>
-      <w:tblGrid>
-        <w:gridCol w:w="1898"/>
-        <w:gridCol w:w="1490"/>
-        <w:gridCol w:w="1494"/>
-        <w:gridCol w:w="1492"/>
-        <w:gridCol w:w="1494"/>
-        <w:gridCol w:w="1492"/>
-      </w:tblGrid>
-      <w:tr>
-        <w:trPr>
-          <w:trHeight w:val="320"/>
-        </w:trPr>
-        <w:tc>
-          <w:tcPr>
-            <w:tcW w:w="1014" w:type="pct"/>
-            <w:tcBorders>
-              <w:top w:val="single" w:sz="4" w:space="0" w:color="auto"/>
-              <w:bottom w:val="single" w:sz="4" w:space="0" w:color="auto"/>
-            </w:tcBorders>
-            <w:shd w:val="clear" w:color="auto" w:fill="auto"/>
-            <w:noWrap/>
-            <w:vAlign w:val="center"/>
-            <w:hideMark/>
-          </w:tcPr>
-          <w:p>
-            <w:pPr>
-              <w:rPr>
-                <w:rFonts w:eastAsia="Times New Roman"/>
-                <w:b/>
-                <w:bCs/>
-                <w:color w:val="000000"/>
-                <w:sz w:val="20"/>
-                <w:szCs w:val="20"/>
-              </w:rPr>
-            </w:pPr>
-          </w:p>
-        </w:tc>
-        <w:tc>
-          <w:tcPr>
-            <w:tcW w:w="796" w:type="pct"/>
-            <w:tcBorders>
-              <w:top w:val="single" w:sz="4" w:space="0" w:color="auto"/>
-              <w:bottom w:val="single" w:sz="4" w:space="0" w:color="auto"/>
-            </w:tcBorders>
-            <w:shd w:val="clear" w:color="auto" w:fill="auto"/>
-            <w:noWrap/>
-            <w:vAlign w:val="center"/>
-            <w:hideMark/>
-          </w:tcPr>
-          <w:p>
-            <w:pPr>
-              <w:rPr>
-                <w:rFonts w:eastAsia="Times New Roman"/>
-                <w:b/>
-                <w:bCs/>
-                <w:color w:val="000000"/>
-                <w:sz w:val="20"/>
-                <w:szCs w:val="20"/>
-              </w:rPr>
-            </w:pPr>
-          </w:p>
-        </w:tc>
-        <w:tc>
-          <w:tcPr>
-            <w:tcW w:w="1595" w:type="pct"/>
-            <w:gridSpan w:val="2"/>
-            <w:tcBorders>
-              <w:top w:val="single" w:sz="4" w:space="0" w:color="auto"/>
-              <w:bottom w:val="single" w:sz="4" w:space="0" w:color="auto"/>
-            </w:tcBorders>
-            <w:shd w:val="clear" w:color="auto" w:fill="auto"/>
-            <w:noWrap/>
-            <w:vAlign w:val="center"/>
-            <w:hideMark/>
-          </w:tcPr>
-          <w:p>
-            <w:pPr>
-              <w:rPr>
-                <w:rFonts w:eastAsia="Times New Roman"/>
-                <w:b/>
-                <w:bCs/>
-                <w:color w:val="000000"/>
-                <w:sz w:val="20"/>
-                <w:szCs w:val="20"/>
-              </w:rPr>
-            </w:pPr>
-            <w:r>
-              <w:rPr>
-                <w:rFonts w:eastAsia="Times New Roman"/>
-                <w:b/>
-                <w:bCs/>
-                <w:color w:val="000000"/>
-                <w:sz w:val="20"/>
-                <w:szCs w:val="20"/>
-                <w:lang w:val="el-GR"/>
-              </w:rPr>
-              <w:t>δ</w:t>
-            </w:r>
-            <w:r>
-              <w:rPr>
-                <w:rFonts w:eastAsia="Times New Roman"/>
-                <w:b/>
-                <w:bCs/>
-                <w:color w:val="000000"/>
-                <w:sz w:val="20"/>
-                <w:szCs w:val="20"/>
-                <w:vertAlign w:val="superscript"/>
-              </w:rPr>
-              <w:t>13</w:t>
-            </w:r>
-            <w:r>
-              <w:rPr>
-                <w:rFonts w:eastAsia="Times New Roman"/>
-                <w:b/>
-                <w:bCs/>
-                <w:color w:val="000000"/>
-                <w:sz w:val="20"/>
-                <w:szCs w:val="20"/>
-              </w:rPr>
-              <w:t>C</w:t>
-            </w:r>
-          </w:p>
-        </w:tc>
-        <w:tc>
-          <w:tcPr>
-            <w:tcW w:w="1595" w:type="pct"/>
-            <w:gridSpan w:val="2"/>
-            <w:tcBorders>
-              <w:top w:val="single" w:sz="4" w:space="0" w:color="auto"/>
-              <w:bottom w:val="single" w:sz="4" w:space="0" w:color="auto"/>
-            </w:tcBorders>
-            <w:shd w:val="clear" w:color="auto" w:fill="auto"/>
-            <w:noWrap/>
-            <w:vAlign w:val="center"/>
-            <w:hideMark/>
-          </w:tcPr>
-          <w:p>
-            <w:pPr>
-              <w:rPr>
-                <w:rFonts w:eastAsia="Times New Roman"/>
-                <w:b/>
-                <w:bCs/>
-                <w:color w:val="000000"/>
-                <w:sz w:val="20"/>
-                <w:szCs w:val="20"/>
-              </w:rPr>
-            </w:pPr>
-            <w:r>
-              <w:rPr>
-                <w:rFonts w:eastAsia="Times New Roman"/>
-                <w:b/>
-                <w:bCs/>
-                <w:color w:val="000000"/>
-                <w:sz w:val="20"/>
-                <w:szCs w:val="20"/>
-                <w:lang w:val="el-GR"/>
-              </w:rPr>
-              <w:t>δ</w:t>
-            </w:r>
-            <w:r>
-              <w:rPr>
-                <w:rFonts w:eastAsia="Times New Roman"/>
-                <w:b/>
-                <w:bCs/>
-                <w:color w:val="000000"/>
-                <w:sz w:val="20"/>
-                <w:szCs w:val="20"/>
-                <w:vertAlign w:val="superscript"/>
-              </w:rPr>
-              <w:t>15</w:t>
-            </w:r>
-            <w:r>
-              <w:rPr>
-                <w:rFonts w:eastAsia="Times New Roman"/>
-                <w:b/>
-                <w:bCs/>
-                <w:color w:val="000000"/>
-                <w:sz w:val="20"/>
-                <w:szCs w:val="20"/>
-              </w:rPr>
-              <w:t>N</w:t>
-            </w:r>
-          </w:p>
-        </w:tc>
-      </w:tr>
-      <w:tr>
-        <w:trPr>
-          <w:trHeight w:val="320"/>
-        </w:trPr>
-        <w:tc>
-          <w:tcPr>
-            <w:tcW w:w="1014" w:type="pct"/>
-            <w:tcBorders>
-              <w:top w:val="single" w:sz="4" w:space="0" w:color="auto"/>
-              <w:bottom w:val="single" w:sz="4" w:space="0" w:color="auto"/>
-            </w:tcBorders>
-            <w:shd w:val="clear" w:color="auto" w:fill="auto"/>
-            <w:noWrap/>
-            <w:vAlign w:val="center"/>
-            <w:hideMark/>
-          </w:tcPr>
-          <w:p>
-            <w:pPr>
-              <w:rPr>
-                <w:rFonts w:eastAsia="Times New Roman"/>
-                <w:b/>
-                <w:bCs/>
-                <w:color w:val="000000"/>
-                <w:sz w:val="20"/>
-                <w:szCs w:val="20"/>
-              </w:rPr>
-            </w:pPr>
-          </w:p>
-        </w:tc>
-        <w:tc>
-          <w:tcPr>
-            <w:tcW w:w="796" w:type="pct"/>
-            <w:tcBorders>
-              <w:top w:val="single" w:sz="4" w:space="0" w:color="auto"/>
-              <w:bottom w:val="single" w:sz="4" w:space="0" w:color="auto"/>
-            </w:tcBorders>
-            <w:shd w:val="clear" w:color="auto" w:fill="auto"/>
-            <w:noWrap/>
-            <w:vAlign w:val="center"/>
-            <w:hideMark/>
-          </w:tcPr>
-          <w:p>
-            <w:pPr>
-              <w:rPr>
-                <w:rFonts w:eastAsia="Times New Roman"/>
-                <w:b/>
-                <w:bCs/>
-                <w:color w:val="000000"/>
-                <w:sz w:val="20"/>
-                <w:szCs w:val="20"/>
-              </w:rPr>
-            </w:pPr>
-            <w:r>
-              <w:rPr>
-                <w:rFonts w:eastAsia="Times New Roman"/>
-                <w:b/>
-                <w:bCs/>
-                <w:color w:val="000000"/>
-                <w:sz w:val="20"/>
-                <w:szCs w:val="20"/>
-              </w:rPr>
-              <w:t>df</w:t>
-            </w:r>
-          </w:p>
-        </w:tc>
-        <w:tc>
-          <w:tcPr>
-            <w:tcW w:w="798" w:type="pct"/>
-            <w:tcBorders>
-              <w:top w:val="single" w:sz="4" w:space="0" w:color="auto"/>
-              <w:bottom w:val="single" w:sz="4" w:space="0" w:color="auto"/>
-            </w:tcBorders>
-            <w:shd w:val="clear" w:color="auto" w:fill="auto"/>
-            <w:noWrap/>
-            <w:vAlign w:val="center"/>
-            <w:hideMark/>
-          </w:tcPr>
-          <w:p>
-            <w:pPr>
-              <w:rPr>
-                <w:rFonts w:eastAsia="Times New Roman"/>
-                <w:b/>
-                <w:bCs/>
-                <w:color w:val="000000"/>
-                <w:sz w:val="20"/>
-                <w:szCs w:val="20"/>
-              </w:rPr>
-            </w:pPr>
-            <w:r>
-              <w:rPr>
-                <w:rFonts w:eastAsia="Times New Roman"/>
-                <w:b/>
-                <w:bCs/>
-                <w:color w:val="000000"/>
-                <w:sz w:val="20"/>
-                <w:szCs w:val="20"/>
-              </w:rPr>
-              <w:t>F</w:t>
-            </w:r>
-          </w:p>
-        </w:tc>
-        <w:tc>
-          <w:tcPr>
-            <w:tcW w:w="797" w:type="pct"/>
-            <w:tcBorders>
-              <w:top w:val="single" w:sz="4" w:space="0" w:color="auto"/>
-              <w:bottom w:val="single" w:sz="4" w:space="0" w:color="auto"/>
-            </w:tcBorders>
-            <w:shd w:val="clear" w:color="auto" w:fill="auto"/>
-            <w:noWrap/>
-            <w:vAlign w:val="center"/>
-            <w:hideMark/>
-          </w:tcPr>
-          <w:p>
-            <w:pPr>
-              <w:rPr>
-                <w:rFonts w:eastAsia="Times New Roman"/>
-                <w:b/>
-                <w:bCs/>
-                <w:color w:val="000000"/>
-                <w:sz w:val="20"/>
-                <w:szCs w:val="20"/>
-              </w:rPr>
-            </w:pPr>
-            <w:r>
-              <w:rPr>
-                <w:rFonts w:eastAsia="Times New Roman"/>
-                <w:b/>
-                <w:bCs/>
-                <w:color w:val="000000"/>
-                <w:sz w:val="20"/>
-                <w:szCs w:val="20"/>
-              </w:rPr>
-              <w:t>P</w:t>
-            </w:r>
-          </w:p>
-        </w:tc>
-        <w:tc>
-          <w:tcPr>
-            <w:tcW w:w="798" w:type="pct"/>
-            <w:tcBorders>
-              <w:top w:val="single" w:sz="4" w:space="0" w:color="auto"/>
-              <w:bottom w:val="single" w:sz="4" w:space="0" w:color="auto"/>
-            </w:tcBorders>
-            <w:shd w:val="clear" w:color="auto" w:fill="auto"/>
-            <w:noWrap/>
-            <w:vAlign w:val="center"/>
-            <w:hideMark/>
-          </w:tcPr>
-          <w:p>
-            <w:pPr>
-              <w:rPr>
-                <w:rFonts w:eastAsia="Times New Roman"/>
-                <w:b/>
-                <w:bCs/>
-                <w:color w:val="000000"/>
-                <w:sz w:val="20"/>
-                <w:szCs w:val="20"/>
-              </w:rPr>
-            </w:pPr>
-            <w:r>
-              <w:rPr>
-                <w:rFonts w:eastAsia="Times New Roman"/>
-                <w:b/>
-                <w:bCs/>
-                <w:color w:val="000000"/>
-                <w:sz w:val="20"/>
-                <w:szCs w:val="20"/>
-              </w:rPr>
-              <w:t>F</w:t>
-            </w:r>
-          </w:p>
-        </w:tc>
-        <w:tc>
-          <w:tcPr>
-            <w:tcW w:w="797" w:type="pct"/>
-            <w:tcBorders>
-              <w:top w:val="single" w:sz="4" w:space="0" w:color="auto"/>
-              <w:bottom w:val="single" w:sz="4" w:space="0" w:color="auto"/>
-            </w:tcBorders>
-            <w:shd w:val="clear" w:color="auto" w:fill="auto"/>
-            <w:noWrap/>
-            <w:vAlign w:val="center"/>
-            <w:hideMark/>
-          </w:tcPr>
-          <w:p>
-            <w:pPr>
-              <w:rPr>
-                <w:rFonts w:eastAsia="Times New Roman"/>
-                <w:b/>
-                <w:bCs/>
-                <w:color w:val="000000"/>
-                <w:sz w:val="20"/>
-                <w:szCs w:val="20"/>
-              </w:rPr>
-            </w:pPr>
-            <w:r>
-              <w:rPr>
-                <w:rFonts w:eastAsia="Times New Roman"/>
-                <w:b/>
-                <w:bCs/>
-                <w:color w:val="000000"/>
-                <w:sz w:val="20"/>
-                <w:szCs w:val="20"/>
-              </w:rPr>
-              <w:t>P</w:t>
-            </w:r>
-          </w:p>
-        </w:tc>
-      </w:tr>
-      <w:tr>
-        <w:trPr>
-          <w:trHeight w:val="320"/>
-        </w:trPr>
-        <w:tc>
-          <w:tcPr>
-            <w:tcW w:w="1014" w:type="pct"/>
-            <w:tcBorders>
-              <w:top w:val="single" w:sz="4" w:space="0" w:color="auto"/>
-            </w:tcBorders>
-            <w:shd w:val="clear" w:color="auto" w:fill="auto"/>
-            <w:noWrap/>
-            <w:vAlign w:val="center"/>
-            <w:hideMark/>
-          </w:tcPr>
-          <w:p>
-            <w:pPr>
-              <w:rPr>
-                <w:rFonts w:eastAsia="Times New Roman"/>
-                <w:color w:val="000000"/>
-                <w:sz w:val="20"/>
-                <w:szCs w:val="20"/>
-              </w:rPr>
-            </w:pPr>
-            <w:r>
-              <w:rPr>
-                <w:rFonts w:eastAsia="Times New Roman"/>
-                <w:color w:val="000000"/>
-                <w:sz w:val="20"/>
-                <w:szCs w:val="20"/>
-              </w:rPr>
-              <w:t>Elevation</w:t>
-            </w:r>
-          </w:p>
-        </w:tc>
-        <w:tc>
-          <w:tcPr>
-            <w:tcW w:w="796" w:type="pct"/>
-            <w:tcBorders>
-              <w:top w:val="single" w:sz="4" w:space="0" w:color="auto"/>
-            </w:tcBorders>
-            <w:shd w:val="clear" w:color="auto" w:fill="auto"/>
-            <w:noWrap/>
-            <w:vAlign w:val="center"/>
-            <w:hideMark/>
-          </w:tcPr>
-          <w:p>
-            <w:pPr>
-              <w:rPr>
-                <w:rFonts w:eastAsia="Times New Roman"/>
-                <w:color w:val="000000"/>
-                <w:sz w:val="20"/>
-                <w:szCs w:val="20"/>
-              </w:rPr>
-            </w:pPr>
-            <w:r>
-              <w:rPr>
-                <w:rFonts w:eastAsia="Times New Roman"/>
-                <w:color w:val="000000"/>
-                <w:sz w:val="20"/>
-                <w:szCs w:val="20"/>
-              </w:rPr>
-              <w:t>1</w:t>
-            </w:r>
-          </w:p>
-        </w:tc>
-        <w:tc>
-          <w:tcPr>
-            <w:tcW w:w="798" w:type="pct"/>
-            <w:tcBorders>
-              <w:top w:val="single" w:sz="4" w:space="0" w:color="auto"/>
-            </w:tcBorders>
-            <w:shd w:val="clear" w:color="auto" w:fill="auto"/>
-            <w:noWrap/>
-            <w:vAlign w:val="center"/>
-            <w:hideMark/>
-          </w:tcPr>
-          <w:p>
-            <w:pPr>
-              <w:rPr>
-                <w:rFonts w:eastAsia="Times New Roman"/>
-                <w:color w:val="000000"/>
-                <w:sz w:val="20"/>
-                <w:szCs w:val="20"/>
-              </w:rPr>
-            </w:pPr>
-            <w:r>
-              <w:rPr>
-                <w:rFonts w:eastAsia="Times New Roman"/>
-                <w:color w:val="000000"/>
-                <w:sz w:val="20"/>
-                <w:szCs w:val="20"/>
-              </w:rPr>
-              <w:t>14.195</w:t>
-            </w:r>
-          </w:p>
-        </w:tc>
-        <w:tc>
-          <w:tcPr>
-            <w:tcW w:w="797" w:type="pct"/>
-            <w:tcBorders>
-              <w:top w:val="single" w:sz="4" w:space="0" w:color="auto"/>
-            </w:tcBorders>
-            <w:shd w:val="clear" w:color="auto" w:fill="auto"/>
-            <w:noWrap/>
-            <w:vAlign w:val="center"/>
-            <w:hideMark/>
-          </w:tcPr>
-          <w:p>
-            <w:pPr>
-              <w:rPr>
-                <w:rFonts w:eastAsia="Times New Roman"/>
-                <w:b/>
-                <w:bCs/>
-                <w:color w:val="000000"/>
-                <w:sz w:val="20"/>
-                <w:szCs w:val="20"/>
-              </w:rPr>
-            </w:pPr>
-            <w:r>
-              <w:rPr>
-                <w:rFonts w:eastAsia="Times New Roman"/>
-                <w:b/>
-                <w:bCs/>
-                <w:color w:val="000000"/>
-                <w:sz w:val="20"/>
-                <w:szCs w:val="20"/>
-              </w:rPr>
-              <w:t>0.000</w:t>
-            </w:r>
-          </w:p>
-        </w:tc>
-        <w:tc>
-          <w:tcPr>
-            <w:tcW w:w="798" w:type="pct"/>
-            <w:tcBorders>
-              <w:top w:val="single" w:sz="4" w:space="0" w:color="auto"/>
-            </w:tcBorders>
-            <w:shd w:val="clear" w:color="auto" w:fill="auto"/>
-            <w:noWrap/>
-            <w:vAlign w:val="center"/>
-            <w:hideMark/>
-          </w:tcPr>
-          <w:p>
-            <w:pPr>
-              <w:rPr>
-                <w:rFonts w:eastAsia="Times New Roman"/>
-                <w:color w:val="000000"/>
-                <w:sz w:val="20"/>
-                <w:szCs w:val="20"/>
-              </w:rPr>
-            </w:pPr>
-            <w:r>
-              <w:rPr>
-                <w:rFonts w:eastAsia="Times New Roman"/>
-                <w:color w:val="000000"/>
-                <w:sz w:val="20"/>
-                <w:szCs w:val="20"/>
-              </w:rPr>
-              <w:t>0.334</w:t>
-            </w:r>
-          </w:p>
-        </w:tc>
-        <w:tc>
-          <w:tcPr>
-            <w:tcW w:w="797" w:type="pct"/>
-            <w:tcBorders>
-              <w:top w:val="single" w:sz="4" w:space="0" w:color="auto"/>
-            </w:tcBorders>
-            <w:shd w:val="clear" w:color="auto" w:fill="auto"/>
-            <w:noWrap/>
-            <w:vAlign w:val="center"/>
-            <w:hideMark/>
-          </w:tcPr>
-          <w:p>
-            <w:pPr>
-              <w:rPr>
-                <w:rFonts w:eastAsia="Times New Roman"/>
-                <w:color w:val="000000"/>
-                <w:sz w:val="20"/>
-                <w:szCs w:val="20"/>
-              </w:rPr>
-            </w:pPr>
-            <w:r>
-              <w:rPr>
-                <w:rFonts w:eastAsia="Times New Roman"/>
-                <w:color w:val="000000"/>
-                <w:sz w:val="20"/>
-                <w:szCs w:val="20"/>
-              </w:rPr>
-              <w:t>0.566</w:t>
-            </w:r>
-          </w:p>
-        </w:tc>
-      </w:tr>
-      <w:tr>
-        <w:trPr>
-          <w:trHeight w:val="320"/>
-        </w:trPr>
-        <w:tc>
-          <w:tcPr>
-            <w:tcW w:w="1014" w:type="pct"/>
-            <w:shd w:val="clear" w:color="auto" w:fill="auto"/>
-            <w:noWrap/>
-            <w:vAlign w:val="center"/>
-            <w:hideMark/>
-          </w:tcPr>
-          <w:p>
-            <w:pPr>
-              <w:rPr>
-                <w:rFonts w:eastAsia="Times New Roman"/>
-                <w:color w:val="000000"/>
-                <w:sz w:val="20"/>
-                <w:szCs w:val="20"/>
-              </w:rPr>
-            </w:pPr>
-            <w:r>
-              <w:rPr>
-                <w:rFonts w:eastAsia="Times New Roman"/>
-                <w:color w:val="000000"/>
-                <w:sz w:val="20"/>
-                <w:szCs w:val="20"/>
-              </w:rPr>
-              <w:t>Fire</w:t>
-            </w:r>
-          </w:p>
-        </w:tc>
-        <w:tc>
-          <w:tcPr>
-            <w:tcW w:w="796" w:type="pct"/>
-            <w:shd w:val="clear" w:color="auto" w:fill="auto"/>
-            <w:noWrap/>
-            <w:vAlign w:val="center"/>
-            <w:hideMark/>
-          </w:tcPr>
-          <w:p>
-            <w:pPr>
-              <w:rPr>
-                <w:rFonts w:eastAsia="Times New Roman"/>
-                <w:color w:val="000000"/>
-                <w:sz w:val="20"/>
-                <w:szCs w:val="20"/>
-              </w:rPr>
-            </w:pPr>
-            <w:r>
-              <w:rPr>
-                <w:rFonts w:eastAsia="Times New Roman"/>
-                <w:color w:val="000000"/>
-                <w:sz w:val="20"/>
-                <w:szCs w:val="20"/>
-              </w:rPr>
-              <w:t>1</w:t>
-            </w:r>
-          </w:p>
-        </w:tc>
-        <w:tc>
-          <w:tcPr>
-            <w:tcW w:w="798" w:type="pct"/>
-            <w:shd w:val="clear" w:color="auto" w:fill="auto"/>
-            <w:noWrap/>
-            <w:vAlign w:val="center"/>
-            <w:hideMark/>
-          </w:tcPr>
-          <w:p>
-            <w:pPr>
-              <w:rPr>
-                <w:rFonts w:eastAsia="Times New Roman"/>
-                <w:color w:val="000000"/>
-                <w:sz w:val="20"/>
-                <w:szCs w:val="20"/>
-              </w:rPr>
-            </w:pPr>
-            <w:r>
-              <w:rPr>
-                <w:rFonts w:eastAsia="Times New Roman"/>
-                <w:color w:val="000000"/>
-                <w:sz w:val="20"/>
-                <w:szCs w:val="20"/>
-              </w:rPr>
-              <w:t>0.307</w:t>
-            </w:r>
-          </w:p>
-        </w:tc>
-        <w:tc>
-          <w:tcPr>
-            <w:tcW w:w="797" w:type="pct"/>
-            <w:shd w:val="clear" w:color="auto" w:fill="auto"/>
-            <w:noWrap/>
-            <w:vAlign w:val="center"/>
-            <w:hideMark/>
-          </w:tcPr>
-          <w:p>
-            <w:pPr>
-              <w:rPr>
-                <w:rFonts w:eastAsia="Times New Roman"/>
-                <w:color w:val="000000"/>
-                <w:sz w:val="20"/>
-                <w:szCs w:val="20"/>
-              </w:rPr>
-            </w:pPr>
-            <w:r>
-              <w:rPr>
-                <w:rFonts w:eastAsia="Times New Roman"/>
-                <w:color w:val="000000"/>
-                <w:sz w:val="20"/>
-                <w:szCs w:val="20"/>
-              </w:rPr>
-              <w:t>0.582</w:t>
-            </w:r>
-          </w:p>
-        </w:tc>
-        <w:tc>
-          <w:tcPr>
-            <w:tcW w:w="798" w:type="pct"/>
-            <w:shd w:val="clear" w:color="auto" w:fill="auto"/>
-            <w:noWrap/>
-            <w:vAlign w:val="center"/>
-            <w:hideMark/>
-          </w:tcPr>
-          <w:p>
-            <w:pPr>
-              <w:rPr>
-                <w:rFonts w:eastAsia="Times New Roman"/>
-                <w:color w:val="000000"/>
-                <w:sz w:val="20"/>
-                <w:szCs w:val="20"/>
-              </w:rPr>
-            </w:pPr>
-            <w:r>
-              <w:rPr>
-                <w:rFonts w:eastAsia="Times New Roman"/>
-                <w:color w:val="000000"/>
-                <w:sz w:val="20"/>
-                <w:szCs w:val="20"/>
-              </w:rPr>
-              <w:t>3.345</w:t>
-            </w:r>
-          </w:p>
-        </w:tc>
-        <w:tc>
-          <w:tcPr>
-            <w:tcW w:w="797" w:type="pct"/>
-            <w:shd w:val="clear" w:color="auto" w:fill="auto"/>
-            <w:noWrap/>
-            <w:vAlign w:val="center"/>
-            <w:hideMark/>
-          </w:tcPr>
-          <w:p>
-            <w:pPr>
-              <w:rPr>
-                <w:rFonts w:eastAsia="Times New Roman"/>
-                <w:i/>
-                <w:iCs/>
-                <w:color w:val="000000"/>
-                <w:sz w:val="20"/>
-                <w:szCs w:val="20"/>
-              </w:rPr>
-            </w:pPr>
-            <w:r>
-              <w:rPr>
-                <w:rFonts w:eastAsia="Times New Roman"/>
-                <w:i/>
-                <w:iCs/>
-                <w:color w:val="000000"/>
-                <w:sz w:val="20"/>
-                <w:szCs w:val="20"/>
-              </w:rPr>
-              <w:t>0.073</w:t>
-            </w:r>
-          </w:p>
-        </w:tc>
-      </w:tr>
-      <w:tr>
-        <w:trPr>
-          <w:trHeight w:val="320"/>
-        </w:trPr>
-        <w:tc>
-          <w:tcPr>
-            <w:tcW w:w="1014" w:type="pct"/>
-            <w:shd w:val="clear" w:color="auto" w:fill="auto"/>
-            <w:noWrap/>
-            <w:vAlign w:val="center"/>
-            <w:hideMark/>
-          </w:tcPr>
-          <w:p>
-            <w:pPr>
-              <w:rPr>
-                <w:rFonts w:eastAsia="Times New Roman"/>
-                <w:color w:val="000000"/>
-                <w:sz w:val="20"/>
-                <w:szCs w:val="20"/>
-              </w:rPr>
-            </w:pPr>
-            <w:r>
-              <w:rPr>
-                <w:rFonts w:eastAsia="Times New Roman"/>
-                <w:color w:val="000000"/>
-                <w:sz w:val="20"/>
-                <w:szCs w:val="20"/>
-              </w:rPr>
-              <w:t>Elevation</w:t>
-            </w:r>
-            <w:r>
-              <w:rPr>
-                <w:rFonts w:eastAsia="Times New Roman"/>
-                <w:color w:val="000000"/>
-                <w:sz w:val="20"/>
-                <w:szCs w:val="20"/>
-              </w:rPr>
-              <w:t xml:space="preserve"> x </w:t>
-            </w:r>
-            <w:r>
-              <w:rPr>
-                <w:rFonts w:eastAsia="Times New Roman"/>
-                <w:color w:val="000000"/>
-                <w:sz w:val="20"/>
-                <w:szCs w:val="20"/>
-              </w:rPr>
-              <w:t>Fire</w:t>
-            </w:r>
-          </w:p>
-        </w:tc>
-        <w:tc>
-          <w:tcPr>
-            <w:tcW w:w="796" w:type="pct"/>
-            <w:shd w:val="clear" w:color="auto" w:fill="auto"/>
-            <w:noWrap/>
-            <w:vAlign w:val="center"/>
-            <w:hideMark/>
-          </w:tcPr>
-          <w:p>
-            <w:pPr>
-              <w:rPr>
-                <w:rFonts w:eastAsia="Times New Roman"/>
-                <w:color w:val="000000"/>
-                <w:sz w:val="20"/>
-                <w:szCs w:val="20"/>
-              </w:rPr>
-            </w:pPr>
-            <w:r>
-              <w:rPr>
-                <w:rFonts w:eastAsia="Times New Roman"/>
-                <w:color w:val="000000"/>
-                <w:sz w:val="20"/>
-                <w:szCs w:val="20"/>
-              </w:rPr>
-              <w:t>1</w:t>
-            </w:r>
-          </w:p>
-        </w:tc>
-        <w:tc>
-          <w:tcPr>
-            <w:tcW w:w="798" w:type="pct"/>
-            <w:shd w:val="clear" w:color="auto" w:fill="auto"/>
-            <w:noWrap/>
-            <w:vAlign w:val="center"/>
-            <w:hideMark/>
-          </w:tcPr>
-          <w:p>
-            <w:pPr>
-              <w:rPr>
-                <w:rFonts w:eastAsia="Times New Roman"/>
-                <w:color w:val="000000"/>
-                <w:sz w:val="20"/>
-                <w:szCs w:val="20"/>
-              </w:rPr>
-            </w:pPr>
-            <w:r>
-              <w:rPr>
-                <w:rFonts w:eastAsia="Times New Roman"/>
-                <w:color w:val="000000"/>
-                <w:sz w:val="20"/>
-                <w:szCs w:val="20"/>
-              </w:rPr>
-              <w:t>1.120</w:t>
-            </w:r>
-          </w:p>
-        </w:tc>
-        <w:tc>
-          <w:tcPr>
-            <w:tcW w:w="797" w:type="pct"/>
-            <w:shd w:val="clear" w:color="auto" w:fill="auto"/>
-            <w:noWrap/>
-            <w:vAlign w:val="center"/>
-            <w:hideMark/>
-          </w:tcPr>
-          <w:p>
-            <w:pPr>
-              <w:rPr>
-                <w:rFonts w:eastAsia="Times New Roman"/>
-                <w:color w:val="000000"/>
-                <w:sz w:val="20"/>
-                <w:szCs w:val="20"/>
-              </w:rPr>
-            </w:pPr>
-            <w:r>
-              <w:rPr>
-                <w:rFonts w:eastAsia="Times New Roman"/>
-                <w:color w:val="000000"/>
-                <w:sz w:val="20"/>
-                <w:szCs w:val="20"/>
-              </w:rPr>
-              <w:t>0.295</w:t>
-            </w:r>
-          </w:p>
-        </w:tc>
-        <w:tc>
-          <w:tcPr>
-            <w:tcW w:w="798" w:type="pct"/>
-            <w:shd w:val="clear" w:color="auto" w:fill="auto"/>
-            <w:noWrap/>
-            <w:vAlign w:val="center"/>
-            <w:hideMark/>
-          </w:tcPr>
-          <w:p>
-            <w:pPr>
-              <w:rPr>
-                <w:rFonts w:eastAsia="Times New Roman"/>
-                <w:color w:val="000000"/>
-                <w:sz w:val="20"/>
-                <w:szCs w:val="20"/>
-              </w:rPr>
-            </w:pPr>
-            <w:r>
-              <w:rPr>
-                <w:rFonts w:eastAsia="Times New Roman"/>
-                <w:color w:val="000000"/>
-                <w:sz w:val="20"/>
-                <w:szCs w:val="20"/>
-              </w:rPr>
-              <w:t>1.153</w:t>
-            </w:r>
-          </w:p>
-        </w:tc>
-        <w:tc>
-          <w:tcPr>
-            <w:tcW w:w="797" w:type="pct"/>
-            <w:shd w:val="clear" w:color="auto" w:fill="auto"/>
-            <w:noWrap/>
-            <w:vAlign w:val="center"/>
-            <w:hideMark/>
-          </w:tcPr>
-          <w:p>
-            <w:pPr>
-              <w:rPr>
-                <w:rFonts w:eastAsia="Times New Roman"/>
-                <w:color w:val="000000"/>
-                <w:sz w:val="20"/>
-                <w:szCs w:val="20"/>
-              </w:rPr>
-            </w:pPr>
-            <w:r>
-              <w:rPr>
-                <w:rFonts w:eastAsia="Times New Roman"/>
-                <w:color w:val="000000"/>
-                <w:sz w:val="20"/>
-                <w:szCs w:val="20"/>
-              </w:rPr>
-              <w:t>0.288</w:t>
-            </w:r>
-          </w:p>
-        </w:tc>
-      </w:tr>
-      <w:tr>
-        <w:trPr>
-          <w:trHeight w:val="320"/>
-        </w:trPr>
-        <w:tc>
-          <w:tcPr>
-            <w:tcW w:w="1014" w:type="pct"/>
-            <w:tcBorders>
-              <w:bottom w:val="single" w:sz="4" w:space="0" w:color="auto"/>
-            </w:tcBorders>
-            <w:shd w:val="clear" w:color="auto" w:fill="auto"/>
-            <w:noWrap/>
-            <w:vAlign w:val="center"/>
-            <w:hideMark/>
-          </w:tcPr>
-          <w:p>
-            <w:pPr>
-              <w:rPr>
-                <w:rFonts w:eastAsia="Times New Roman"/>
-                <w:i/>
-                <w:iCs/>
-                <w:color w:val="000000"/>
-                <w:sz w:val="20"/>
-                <w:szCs w:val="20"/>
-              </w:rPr>
-            </w:pPr>
-            <w:r>
-              <w:rPr>
-                <w:rFonts w:eastAsia="Times New Roman"/>
-                <w:i/>
-                <w:iCs/>
-                <w:color w:val="000000"/>
-                <w:sz w:val="20"/>
-                <w:szCs w:val="20"/>
-              </w:rPr>
-              <w:t>Residuals</w:t>
-            </w:r>
-          </w:p>
-        </w:tc>
-        <w:tc>
-          <w:tcPr>
-            <w:tcW w:w="796" w:type="pct"/>
-            <w:tcBorders>
-              <w:bottom w:val="single" w:sz="4" w:space="0" w:color="auto"/>
-            </w:tcBorders>
-            <w:shd w:val="clear" w:color="auto" w:fill="auto"/>
-            <w:noWrap/>
-            <w:vAlign w:val="center"/>
-            <w:hideMark/>
-          </w:tcPr>
-          <w:p>
-            <w:pPr>
-              <w:rPr>
-                <w:rFonts w:eastAsia="Times New Roman"/>
-                <w:i/>
-                <w:iCs/>
-                <w:color w:val="000000"/>
-                <w:sz w:val="20"/>
-                <w:szCs w:val="20"/>
-              </w:rPr>
-            </w:pPr>
-            <w:r>
-              <w:rPr>
-                <w:rFonts w:eastAsia="Times New Roman"/>
-                <w:i/>
-                <w:iCs/>
-                <w:color w:val="000000"/>
-                <w:sz w:val="20"/>
-                <w:szCs w:val="20"/>
-              </w:rPr>
-              <w:t>51</w:t>
-            </w:r>
-          </w:p>
-        </w:tc>
-        <w:tc>
-          <w:tcPr>
-            <w:tcW w:w="798" w:type="pct"/>
-            <w:tcBorders>
-              <w:bottom w:val="single" w:sz="4" w:space="0" w:color="auto"/>
-            </w:tcBorders>
-            <w:shd w:val="clear" w:color="auto" w:fill="auto"/>
-            <w:noWrap/>
-            <w:vAlign w:val="center"/>
-            <w:hideMark/>
-          </w:tcPr>
-          <w:p>
-            <w:pPr>
-              <w:rPr>
-                <w:rFonts w:eastAsia="Times New Roman"/>
-                <w:i/>
-                <w:iCs/>
-                <w:color w:val="000000"/>
-                <w:sz w:val="20"/>
-                <w:szCs w:val="20"/>
-              </w:rPr>
-            </w:pPr>
-          </w:p>
-        </w:tc>
-        <w:tc>
-          <w:tcPr>
-            <w:tcW w:w="797" w:type="pct"/>
-            <w:tcBorders>
-              <w:bottom w:val="single" w:sz="4" w:space="0" w:color="auto"/>
-            </w:tcBorders>
-            <w:shd w:val="clear" w:color="auto" w:fill="auto"/>
-            <w:noWrap/>
-            <w:vAlign w:val="center"/>
-            <w:hideMark/>
-          </w:tcPr>
-          <w:p>
-            <w:pPr>
-              <w:rPr>
-                <w:rFonts w:eastAsia="Times New Roman"/>
-                <w:i/>
-                <w:iCs/>
-                <w:color w:val="000000"/>
-                <w:sz w:val="20"/>
-                <w:szCs w:val="20"/>
-              </w:rPr>
-            </w:pPr>
-          </w:p>
-        </w:tc>
-        <w:tc>
-          <w:tcPr>
-            <w:tcW w:w="798" w:type="pct"/>
-            <w:tcBorders>
-              <w:bottom w:val="single" w:sz="4" w:space="0" w:color="auto"/>
-            </w:tcBorders>
-            <w:shd w:val="clear" w:color="auto" w:fill="auto"/>
-            <w:noWrap/>
-            <w:vAlign w:val="center"/>
-            <w:hideMark/>
-          </w:tcPr>
-          <w:p>
-            <w:pPr>
-              <w:rPr>
-                <w:rFonts w:eastAsia="Times New Roman"/>
-                <w:i/>
-                <w:iCs/>
-                <w:color w:val="000000"/>
-                <w:sz w:val="20"/>
-                <w:szCs w:val="20"/>
-              </w:rPr>
-            </w:pPr>
-          </w:p>
-        </w:tc>
-        <w:tc>
-          <w:tcPr>
-            <w:tcW w:w="797" w:type="pct"/>
-            <w:tcBorders>
-              <w:bottom w:val="single" w:sz="4" w:space="0" w:color="auto"/>
-            </w:tcBorders>
-            <w:shd w:val="clear" w:color="auto" w:fill="auto"/>
-            <w:noWrap/>
-            <w:vAlign w:val="center"/>
-            <w:hideMark/>
-          </w:tcPr>
-          <w:p>
-            <w:pPr>
-              <w:rPr>
-                <w:rFonts w:eastAsia="Times New Roman"/>
-                <w:i/>
-                <w:iCs/>
-                <w:color w:val="000000"/>
-                <w:sz w:val="20"/>
-                <w:szCs w:val="20"/>
-              </w:rPr>
-            </w:pPr>
-          </w:p>
-        </w:tc>
-      </w:tr>
-    </w:tbl>
-    <w:p>
-      <w:pPr>
-        <w:rPr>
-          <w:sz w:val="20"/>
-          <w:szCs w:val="20"/>
-        </w:rPr>
-      </w:pPr>
-      <w:r>
-        <w:rPr>
-          <w:sz w:val="20"/>
-          <w:szCs w:val="20"/>
-        </w:rPr>
-        <w:t>* P-values &lt; 0.05 are bolded</w:t>
-      </w:r>
-      <w:r>
-        <w:rPr>
-          <w:sz w:val="20"/>
-          <w:szCs w:val="20"/>
-        </w:rPr>
-        <w:t xml:space="preserve"> </w:t>
-      </w:r>
-      <w:r>
-        <w:rPr>
-          <w:sz w:val="20"/>
-          <w:szCs w:val="20"/>
-        </w:rPr>
-        <w:t>and &lt; 0.1 are italicized</w:t>
-      </w:r>
-      <w:r>
-        <w:rPr>
-          <w:sz w:val="20"/>
-          <w:szCs w:val="20"/>
-        </w:rPr>
-        <w:t xml:space="preserve">. Sample size is </w:t>
-      </w:r>
-      <w:r>
-        <w:rPr>
-          <w:sz w:val="20"/>
-          <w:szCs w:val="20"/>
-        </w:rPr>
-        <w:t>55</w:t>
-      </w:r>
-      <w:r>
-        <w:rPr>
-          <w:sz w:val="20"/>
-          <w:szCs w:val="20"/>
-        </w:rPr>
-        <w:t xml:space="preserve">. </w:t>
-      </w:r>
-      <w:r>
-        <w:rPr>
-          <w:sz w:val="20"/>
-          <w:szCs w:val="20"/>
-        </w:rPr>
-        <w:t xml:space="preserve">Key: </w:t>
-      </w:r>
-      <w:r>
-        <w:rPr>
-          <w:sz w:val="20"/>
-          <w:szCs w:val="20"/>
-        </w:rPr>
-        <w:t>d</w:t>
-      </w:r>
-      <w:r>
-        <w:rPr>
-          <w:sz w:val="20"/>
-          <w:szCs w:val="20"/>
-        </w:rPr>
-        <w:t>f</w:t>
-      </w:r>
-      <w:r>
-        <w:rPr>
-          <w:sz w:val="20"/>
-          <w:szCs w:val="20"/>
-        </w:rPr>
-        <w:t xml:space="preserve"> =</w:t>
-      </w:r>
-      <w:r>
-        <w:rPr>
-          <w:sz w:val="20"/>
-          <w:szCs w:val="20"/>
-        </w:rPr>
-        <w:t xml:space="preserve"> degrees of freedom, F</w:t>
-      </w:r>
-      <w:r>
-        <w:rPr>
-          <w:sz w:val="20"/>
-          <w:szCs w:val="20"/>
-        </w:rPr>
-        <w:t xml:space="preserve"> =</w:t>
-      </w:r>
-      <w:r>
-        <w:rPr>
-          <w:sz w:val="20"/>
-          <w:szCs w:val="20"/>
-        </w:rPr>
-        <w:t xml:space="preserve"> F-value, P</w:t>
-      </w:r>
-      <w:r>
-        <w:rPr>
-          <w:sz w:val="20"/>
-          <w:szCs w:val="20"/>
-        </w:rPr>
-        <w:t xml:space="preserve"> =</w:t>
-      </w:r>
-      <w:r>
-        <w:rPr>
-          <w:sz w:val="20"/>
-          <w:szCs w:val="20"/>
-        </w:rPr>
-        <w:t xml:space="preserve"> P-value.</w:t>
-      </w:r>
-    </w:p>
-    <w:p>
-      <w:pPr>
-        <w:rPr>
-          <w:sz w:val="20"/>
-          <w:szCs w:val="20"/>
-        </w:rPr>
-      </w:pPr>
-    </w:p>
-    <w:p>
-      <w:pPr>
-        <w:rPr>
-          <w:sz w:val="20"/>
-          <w:szCs w:val="20"/>
-        </w:rPr>
-      </w:pPr>
-    </w:p>
-    <w:p>
-      <w:pPr>
-        <w:rPr>
-          <w:sz w:val="20"/>
-          <w:szCs w:val="20"/>
-        </w:rPr>
-      </w:pPr>
-      <w:r>
-        <w:rPr>
-          <w:b/>
-          <w:bCs/>
-          <w:sz w:val="20"/>
-          <w:szCs w:val="20"/>
-        </w:rPr>
-        <w:t xml:space="preserve">Table </w:t>
-      </w:r>
-      <w:r>
-        <w:rPr>
-          <w:b/>
-          <w:bCs/>
-          <w:sz w:val="20"/>
-          <w:szCs w:val="20"/>
-        </w:rPr>
         <w:t>7</w:t>
       </w:r>
       <w:r>
@@ -15126,7 +14988,6 @@
           <w:sz w:val="20"/>
           <w:szCs w:val="20"/>
         </w:rPr>
-        <w:lastRenderedPageBreak/>
         <w:t xml:space="preserve">Table </w:t>
       </w:r>
       <w:r>
@@ -16966,14 +16827,6 @@
         </w:rPr>
         <w:t xml:space="preserve"> P-value.</w:t>
       </w:r>
-    </w:p>
-    <w:p>
-      <w:pPr>
-        <w:rPr>
-          <w:sz w:val="20"/>
-          <w:szCs w:val="20"/>
-        </w:rPr>
-      </w:pPr>
     </w:p>
     <w:sectPr>
       <w:pgSz w:w="12240" w:h="15840"/>
